--- a/ManualTecnico/Manual.docx
+++ b/ManualTecnico/Manual.docx
@@ -11,7 +11,10 @@
         </w:rPr>
       </w:pPr>
       <w:r>
-        <w:t>Proyecto Sistemas Distribuidos.</w:t>
+        <w:t xml:space="preserve">Proyecto </w:t>
+      </w:r>
+      <w:r>
+        <w:t>Sistemas Distribuidos.</w:t>
       </w:r>
     </w:p>
     <w:p>
@@ -70,13 +73,7 @@
         <w:t>nd</w:t>
       </w:r>
       <w:r>
-        <w:t xml:space="preserve"> </w:t>
-      </w:r>
-      <w:r>
-        <w:t>Sebastián Joya Beltrán</w:t>
-      </w:r>
-      <w:r>
-        <w:t>.</w:t>
+        <w:t xml:space="preserve"> Sebastián Joya Beltrán.</w:t>
       </w:r>
     </w:p>
     <w:p>
@@ -139,10 +136,7 @@
         <w:jc w:val="center"/>
       </w:pPr>
       <w:r>
-        <w:t xml:space="preserve"> </w:t>
-      </w:r>
-      <w:r>
-        <w:t>Sogamoso, Colombia</w:t>
+        <w:t xml:space="preserve"> Sogamoso, Colombia</w:t>
       </w:r>
     </w:p>
     <w:p>
@@ -473,6 +467,8 @@
           <w:szCs w:val="28"/>
         </w:rPr>
       </w:pPr>
+      <w:bookmarkStart w:id="0" w:name="_GoBack"/>
+      <w:bookmarkEnd w:id="0"/>
       <w:r>
         <w:rPr>
           <w:spacing w:val="9"/>
@@ -486,613 +482,59 @@
     </w:p>
     <w:p>
       <w:pPr>
+        <w:pStyle w:val="Prrafodelista"/>
+        <w:tabs>
+          <w:tab w:val="left" w:pos="2084"/>
+        </w:tabs>
+        <w:spacing w:before="95"/>
+        <w:ind w:left="2083" w:firstLine="0"/>
+        <w:jc w:val="right"/>
+        <w:rPr>
+          <w:sz w:val="28"/>
+          <w:szCs w:val="28"/>
+        </w:rPr>
+      </w:pPr>
+    </w:p>
+    <w:p>
+      <w:pPr>
         <w:pStyle w:val="Textoindependiente"/>
         <w:spacing w:before="161" w:line="249" w:lineRule="auto"/>
-        <w:ind w:left="119" w:right="38" w:firstLine="199"/>
-        <w:jc w:val="both"/>
-      </w:pPr>
-      <w:r>
-        <w:t xml:space="preserve">Este documento se basa en la arquitectura de von </w:t>
-      </w:r>
-      <w:proofErr w:type="spellStart"/>
-      <w:r>
-        <w:t>nuemann</w:t>
-      </w:r>
-      <w:proofErr w:type="spellEnd"/>
-      <w:r>
-        <w:t xml:space="preserve"> sobre sus </w:t>
-      </w:r>
-      <w:proofErr w:type="spellStart"/>
-      <w:r>
-        <w:t>caracteristicas</w:t>
-      </w:r>
-      <w:proofErr w:type="spellEnd"/>
-      <w:r>
-        <w:t>, ¿</w:t>
-      </w:r>
-      <w:proofErr w:type="spellStart"/>
-      <w:r>
-        <w:t>que</w:t>
-      </w:r>
-      <w:proofErr w:type="spellEnd"/>
-      <w:r>
-        <w:t xml:space="preserve"> es?, ¿</w:t>
-      </w:r>
-      <w:proofErr w:type="spellStart"/>
-      <w:r>
-        <w:t>Como</w:t>
-      </w:r>
-      <w:proofErr w:type="spellEnd"/>
-      <w:r>
-        <w:t xml:space="preserve"> funciona? y</w:t>
-      </w:r>
-      <w:r>
-        <w:rPr>
-          <w:spacing w:val="-27"/>
-        </w:rPr>
-        <w:t xml:space="preserve"> </w:t>
-      </w:r>
-      <w:r>
-        <w:t xml:space="preserve">algunas de sus ventajas, es una familia de arquitecturas de computado- ras que utilizan el mismo dispositivo de almacenamiento </w:t>
-      </w:r>
-      <w:r>
-        <w:rPr>
-          <w:spacing w:val="-3"/>
-        </w:rPr>
-        <w:t xml:space="preserve">tanto </w:t>
-      </w:r>
-      <w:r>
-        <w:t>para</w:t>
-      </w:r>
-      <w:r>
-        <w:rPr>
-          <w:spacing w:val="18"/>
-        </w:rPr>
-        <w:t xml:space="preserve"> </w:t>
-      </w:r>
-      <w:r>
-        <w:t>las</w:t>
-      </w:r>
-      <w:r>
-        <w:rPr>
-          <w:spacing w:val="19"/>
-        </w:rPr>
-        <w:t xml:space="preserve"> </w:t>
-      </w:r>
-      <w:r>
-        <w:t>instrucciones</w:t>
-      </w:r>
-      <w:r>
-        <w:rPr>
-          <w:spacing w:val="18"/>
-        </w:rPr>
-        <w:t xml:space="preserve"> </w:t>
-      </w:r>
-      <w:r>
-        <w:t>como</w:t>
-      </w:r>
-      <w:r>
-        <w:rPr>
-          <w:spacing w:val="19"/>
-        </w:rPr>
-        <w:t xml:space="preserve"> </w:t>
-      </w:r>
-      <w:r>
-        <w:t>para</w:t>
-      </w:r>
-      <w:r>
-        <w:rPr>
-          <w:spacing w:val="18"/>
-        </w:rPr>
-        <w:t xml:space="preserve"> </w:t>
-      </w:r>
-      <w:r>
-        <w:t>los</w:t>
-      </w:r>
-      <w:r>
-        <w:rPr>
-          <w:spacing w:val="19"/>
-        </w:rPr>
-        <w:t xml:space="preserve"> </w:t>
-      </w:r>
-      <w:r>
-        <w:t>datos.</w:t>
-      </w:r>
-      <w:r>
-        <w:rPr>
-          <w:spacing w:val="18"/>
-        </w:rPr>
-        <w:t xml:space="preserve"> </w:t>
-      </w:r>
-      <w:r>
-        <w:t>[3]</w:t>
-      </w:r>
-    </w:p>
-    <w:p>
-      <w:pPr>
-        <w:pStyle w:val="Textoindependiente"/>
-        <w:spacing w:line="249" w:lineRule="auto"/>
         <w:ind w:left="119" w:right="38"/>
         <w:jc w:val="both"/>
       </w:pPr>
       <w:r>
-        <w:t xml:space="preserve">La arquitectura </w:t>
-      </w:r>
-      <w:r>
-        <w:rPr>
-          <w:spacing w:val="-9"/>
-        </w:rPr>
-        <w:t xml:space="preserve">Von </w:t>
-      </w:r>
-      <w:r>
-        <w:t xml:space="preserve">Neumann tiene sus </w:t>
+        <w:t>Este documento se basa</w:t>
+      </w:r>
+      <w:r>
+        <w:t xml:space="preserve"> en la creación de </w:t>
+      </w:r>
+      <w:r>
+        <w:rPr>
+          <w:u w:val="single"/>
+        </w:rPr>
+        <w:t>una</w:t>
+      </w:r>
+      <w:r>
+        <w:t xml:space="preserve"> aplicación</w:t>
+      </w:r>
+      <w:r>
+        <w:t xml:space="preserve"> de un juego muy conocido por todos con el nombre de PIEDRA, PAPEL. Primero empezamos con la creación del repositorio en el cual nos </w:t>
       </w:r>
       <w:proofErr w:type="spellStart"/>
       <w:r>
-        <w:rPr>
-          <w:spacing w:val="-8"/>
-        </w:rPr>
-        <w:t>or´ıgenes</w:t>
+        <w:t>permitio</w:t>
       </w:r>
       <w:proofErr w:type="spellEnd"/>
       <w:r>
-        <w:rPr>
-          <w:spacing w:val="-8"/>
-        </w:rPr>
-        <w:t xml:space="preserve"> </w:t>
-      </w:r>
-      <w:r>
-        <w:t xml:space="preserve">en el trabajo </w:t>
-      </w:r>
-      <w:proofErr w:type="gramStart"/>
-      <w:r>
-        <w:rPr>
-          <w:w w:val="99"/>
-        </w:rPr>
-        <w:t>del</w:t>
-      </w:r>
-      <w:r>
-        <w:t xml:space="preserve"> </w:t>
-      </w:r>
-      <w:r>
-        <w:rPr>
-          <w:spacing w:val="4"/>
-        </w:rPr>
-        <w:t xml:space="preserve"> </w:t>
+        <w:t xml:space="preserve"> un trabajo </w:t>
       </w:r>
       <w:proofErr w:type="spellStart"/>
       <w:r>
-        <w:rPr>
-          <w:w w:val="99"/>
-        </w:rPr>
-        <w:t>mate</w:t>
-      </w:r>
-      <w:r>
-        <w:rPr>
-          <w:spacing w:val="-1"/>
-          <w:w w:val="99"/>
-        </w:rPr>
-        <w:t>m</w:t>
-      </w:r>
-      <w:r>
-        <w:rPr>
-          <w:spacing w:val="-78"/>
-          <w:w w:val="99"/>
-        </w:rPr>
-        <w:t>a</w:t>
-      </w:r>
-      <w:proofErr w:type="gramEnd"/>
-      <w:r>
-        <w:rPr>
-          <w:spacing w:val="11"/>
-          <w:w w:val="99"/>
-        </w:rPr>
-        <w:t>´</w:t>
-      </w:r>
-      <w:r>
-        <w:rPr>
-          <w:w w:val="99"/>
-        </w:rPr>
-        <w:t>t</w:t>
-      </w:r>
-      <w:r>
-        <w:rPr>
-          <w:w w:val="99"/>
-        </w:rPr>
-        <w:t>ico</w:t>
+        <w:t>mas</w:t>
       </w:r>
       <w:proofErr w:type="spellEnd"/>
       <w:r>
-        <w:t xml:space="preserve"> </w:t>
-      </w:r>
-      <w:r>
-        <w:rPr>
-          <w:spacing w:val="4"/>
-        </w:rPr>
-        <w:t xml:space="preserve"> </w:t>
-      </w:r>
-      <w:r>
-        <w:rPr>
-          <w:w w:val="99"/>
-        </w:rPr>
-        <w:t>John</w:t>
-      </w:r>
-      <w:r>
-        <w:t xml:space="preserve"> </w:t>
-      </w:r>
-      <w:r>
-        <w:rPr>
-          <w:spacing w:val="4"/>
-        </w:rPr>
-        <w:t xml:space="preserve"> </w:t>
-      </w:r>
-      <w:r>
-        <w:rPr>
-          <w:spacing w:val="-26"/>
-          <w:w w:val="99"/>
-        </w:rPr>
-        <w:t>V</w:t>
-      </w:r>
-      <w:r>
-        <w:rPr>
-          <w:w w:val="99"/>
-        </w:rPr>
-        <w:t>on</w:t>
-      </w:r>
-      <w:r>
-        <w:t xml:space="preserve"> </w:t>
-      </w:r>
-      <w:r>
-        <w:rPr>
-          <w:spacing w:val="4"/>
-        </w:rPr>
-        <w:t xml:space="preserve"> </w:t>
-      </w:r>
-      <w:r>
-        <w:rPr>
-          <w:w w:val="99"/>
-        </w:rPr>
-        <w:t>Neumann</w:t>
-      </w:r>
-      <w:r>
-        <w:t xml:space="preserve"> </w:t>
-      </w:r>
-      <w:r>
-        <w:rPr>
-          <w:spacing w:val="4"/>
-        </w:rPr>
-        <w:t xml:space="preserve"> </w:t>
-      </w:r>
-      <w:r>
-        <w:rPr>
-          <w:w w:val="99"/>
-        </w:rPr>
-        <w:t>desarrollado</w:t>
-      </w:r>
-      <w:r>
-        <w:t xml:space="preserve"> </w:t>
-      </w:r>
-      <w:r>
-        <w:rPr>
-          <w:spacing w:val="4"/>
-        </w:rPr>
-        <w:t xml:space="preserve"> </w:t>
-      </w:r>
-      <w:r>
-        <w:rPr>
-          <w:w w:val="99"/>
-        </w:rPr>
-        <w:t>con</w:t>
-      </w:r>
-      <w:r>
-        <w:t xml:space="preserve"> </w:t>
-      </w:r>
-      <w:r>
-        <w:rPr>
-          <w:spacing w:val="4"/>
-        </w:rPr>
-        <w:t xml:space="preserve"> </w:t>
-      </w:r>
-      <w:r>
-        <w:rPr>
-          <w:spacing w:val="-4"/>
-          <w:w w:val="99"/>
-        </w:rPr>
-        <w:t>John</w:t>
-      </w:r>
-      <w:r>
-        <w:rPr>
-          <w:w w:val="99"/>
-        </w:rPr>
-        <w:t xml:space="preserve"> </w:t>
-      </w:r>
-      <w:proofErr w:type="spellStart"/>
-      <w:r>
-        <w:t>Mauchly</w:t>
-      </w:r>
-      <w:proofErr w:type="spellEnd"/>
-      <w:r>
-        <w:t xml:space="preserve"> y John </w:t>
-      </w:r>
-      <w:r>
-        <w:rPr>
-          <w:spacing w:val="-12"/>
-        </w:rPr>
-        <w:t xml:space="preserve">P. </w:t>
-      </w:r>
-      <w:proofErr w:type="spellStart"/>
-      <w:r>
-        <w:t>Eckert</w:t>
-      </w:r>
-      <w:proofErr w:type="spellEnd"/>
-      <w:r>
-        <w:t xml:space="preserve"> y divulgado en 1945 en la </w:t>
-      </w:r>
-      <w:r>
-        <w:rPr>
-          <w:spacing w:val="-3"/>
-        </w:rPr>
-        <w:t xml:space="preserve">Moore </w:t>
-      </w:r>
-      <w:proofErr w:type="spellStart"/>
-      <w:r>
-        <w:t>School</w:t>
-      </w:r>
-      <w:proofErr w:type="spellEnd"/>
-      <w:r>
-        <w:t xml:space="preserve"> de la Universidad de Pensilvania, Estados Unidos, </w:t>
-      </w:r>
-      <w:r>
-        <w:rPr>
-          <w:spacing w:val="-8"/>
-        </w:rPr>
-        <w:t xml:space="preserve">en </w:t>
-      </w:r>
-      <w:r>
-        <w:t xml:space="preserve">el que se presentaba a </w:t>
-      </w:r>
-      <w:r>
-        <w:rPr>
-          <w:spacing w:val="-9"/>
-        </w:rPr>
-        <w:t xml:space="preserve">EDVAC </w:t>
-      </w:r>
-      <w:r>
-        <w:t xml:space="preserve">( </w:t>
-      </w:r>
-      <w:proofErr w:type="spellStart"/>
-      <w:r>
-        <w:t>Electronic</w:t>
-      </w:r>
-      <w:proofErr w:type="spellEnd"/>
-      <w:r>
-        <w:t xml:space="preserve"> </w:t>
-      </w:r>
-      <w:proofErr w:type="spellStart"/>
-      <w:r>
-        <w:t>Discrete</w:t>
-      </w:r>
-      <w:proofErr w:type="spellEnd"/>
-      <w:r>
-        <w:t xml:space="preserve"> </w:t>
-      </w:r>
-      <w:r>
-        <w:rPr>
-          <w:spacing w:val="-5"/>
-        </w:rPr>
-        <w:t xml:space="preserve">Variable </w:t>
-      </w:r>
-      <w:proofErr w:type="spellStart"/>
-      <w:r>
-        <w:t>Automatic</w:t>
-      </w:r>
-      <w:proofErr w:type="spellEnd"/>
-      <w:r>
-        <w:rPr>
-          <w:spacing w:val="18"/>
-        </w:rPr>
-        <w:t xml:space="preserve"> </w:t>
-      </w:r>
-      <w:proofErr w:type="spellStart"/>
-      <w:r>
-        <w:t>Computer</w:t>
-      </w:r>
-      <w:proofErr w:type="spellEnd"/>
-      <w:r>
-        <w:t>).</w:t>
-      </w:r>
-    </w:p>
-    <w:p>
-      <w:pPr>
-        <w:pStyle w:val="Textoindependiente"/>
-        <w:spacing w:line="230" w:lineRule="exact"/>
-        <w:ind w:left="119"/>
-        <w:jc w:val="both"/>
-      </w:pPr>
-      <w:proofErr w:type="gramStart"/>
-      <w:r>
-        <w:rPr>
-          <w:w w:val="99"/>
-        </w:rPr>
-        <w:t>De</w:t>
-      </w:r>
-      <w:r>
-        <w:t xml:space="preserve"> </w:t>
-      </w:r>
-      <w:r>
-        <w:rPr>
-          <w:spacing w:val="13"/>
-        </w:rPr>
-        <w:t xml:space="preserve"> </w:t>
-      </w:r>
-      <w:proofErr w:type="spellStart"/>
-      <w:r>
-        <w:rPr>
-          <w:w w:val="99"/>
-        </w:rPr>
-        <w:t>aq</w:t>
-      </w:r>
-      <w:r>
-        <w:rPr>
-          <w:spacing w:val="-6"/>
-          <w:w w:val="99"/>
-        </w:rPr>
-        <w:t>u</w:t>
-      </w:r>
-      <w:proofErr w:type="gramEnd"/>
-      <w:r>
-        <w:rPr>
-          <w:spacing w:val="-61"/>
-          <w:w w:val="99"/>
-        </w:rPr>
-        <w:t>´</w:t>
-      </w:r>
-      <w:r>
-        <w:rPr>
-          <w:w w:val="99"/>
-        </w:rPr>
-        <w:t>ı</w:t>
-      </w:r>
-      <w:proofErr w:type="spellEnd"/>
-      <w:r>
-        <w:t xml:space="preserve"> </w:t>
-      </w:r>
-      <w:r>
-        <w:rPr>
-          <w:spacing w:val="13"/>
-        </w:rPr>
-        <w:t xml:space="preserve"> </w:t>
-      </w:r>
-      <w:proofErr w:type="spellStart"/>
-      <w:r>
-        <w:rPr>
-          <w:w w:val="99"/>
-        </w:rPr>
-        <w:t>su</w:t>
-      </w:r>
-      <w:r>
-        <w:rPr>
-          <w:spacing w:val="-4"/>
-          <w:w w:val="99"/>
-        </w:rPr>
-        <w:t>r</w:t>
-      </w:r>
-      <w:r>
-        <w:rPr>
-          <w:w w:val="99"/>
-        </w:rPr>
-        <w:t>g</w:t>
-      </w:r>
-      <w:r>
-        <w:rPr>
-          <w:spacing w:val="-1"/>
-          <w:w w:val="99"/>
-        </w:rPr>
-        <w:t>i</w:t>
-      </w:r>
-      <w:r>
-        <w:rPr>
-          <w:spacing w:val="-83"/>
-          <w:w w:val="99"/>
-        </w:rPr>
-        <w:t>o</w:t>
-      </w:r>
-      <w:proofErr w:type="spellEnd"/>
-      <w:r>
-        <w:rPr>
-          <w:w w:val="99"/>
-        </w:rPr>
-        <w:t>´</w:t>
-      </w:r>
-      <w:r>
-        <w:t xml:space="preserve">  </w:t>
-      </w:r>
-      <w:r>
-        <w:rPr>
-          <w:spacing w:val="-20"/>
-        </w:rPr>
-        <w:t xml:space="preserve"> </w:t>
-      </w:r>
-      <w:r>
-        <w:rPr>
-          <w:w w:val="99"/>
-        </w:rPr>
-        <w:t>la</w:t>
-      </w:r>
-      <w:r>
-        <w:t xml:space="preserve"> </w:t>
-      </w:r>
-      <w:r>
-        <w:rPr>
-          <w:spacing w:val="13"/>
-        </w:rPr>
-        <w:t xml:space="preserve"> </w:t>
-      </w:r>
-      <w:r>
-        <w:rPr>
-          <w:w w:val="99"/>
-        </w:rPr>
-        <w:t>arquitectura</w:t>
-      </w:r>
-      <w:r>
-        <w:t xml:space="preserve"> </w:t>
-      </w:r>
-      <w:r>
-        <w:rPr>
-          <w:spacing w:val="13"/>
-        </w:rPr>
-        <w:t xml:space="preserve"> </w:t>
-      </w:r>
-      <w:r>
-        <w:rPr>
-          <w:w w:val="99"/>
-        </w:rPr>
-        <w:t>del</w:t>
-      </w:r>
-      <w:r>
-        <w:t xml:space="preserve"> </w:t>
-      </w:r>
-      <w:r>
-        <w:rPr>
-          <w:spacing w:val="13"/>
-        </w:rPr>
-        <w:t xml:space="preserve"> </w:t>
-      </w:r>
-      <w:r>
-        <w:rPr>
-          <w:w w:val="99"/>
-        </w:rPr>
-        <w:t>programa</w:t>
-      </w:r>
-      <w:r>
-        <w:t xml:space="preserve"> </w:t>
-      </w:r>
-      <w:r>
-        <w:rPr>
-          <w:spacing w:val="13"/>
-        </w:rPr>
-        <w:t xml:space="preserve"> </w:t>
-      </w:r>
-      <w:r>
-        <w:rPr>
-          <w:w w:val="99"/>
-        </w:rPr>
-        <w:t>almacena</w:t>
-      </w:r>
-      <w:r>
-        <w:t xml:space="preserve"> </w:t>
-      </w:r>
-      <w:r>
-        <w:rPr>
-          <w:spacing w:val="13"/>
-        </w:rPr>
-        <w:t xml:space="preserve"> </w:t>
-      </w:r>
-      <w:r>
-        <w:rPr>
-          <w:w w:val="99"/>
-        </w:rPr>
-        <w:t>en</w:t>
+        <w:t xml:space="preserve"> colaborativo</w:t>
       </w:r>
     </w:p>
     <w:p>
@@ -1207,8 +649,6 @@
         </w:rPr>
         <w:t>Datos</w:t>
       </w:r>
-      <w:bookmarkStart w:id="0" w:name="_GoBack"/>
-      <w:bookmarkEnd w:id="0"/>
     </w:p>
     <w:p>
       <w:pPr>
@@ -1888,11 +1328,7 @@
         <w:ind w:left="119"/>
       </w:pPr>
       <w:r>
-        <w:t xml:space="preserve">Las instrucciones son obtenidas por la CPU desde la memoria. </w:t>
-      </w:r>
-      <w:r>
-        <w:lastRenderedPageBreak/>
-        <w:t>La CPU luego decodifica y ejecuta estas instrucciones.</w:t>
+        <w:t>Las instrucciones son obtenidas por la CPU desde la memoria. La CPU luego decodifica y ejecuta estas instrucciones.</w:t>
       </w:r>
     </w:p>
     <w:p>
@@ -1914,6 +1350,7 @@
         <w:rPr>
           <w:w w:val="99"/>
         </w:rPr>
+        <w:lastRenderedPageBreak/>
         <w:t>se</w:t>
       </w:r>
       <w:r>
@@ -1997,13 +1434,7 @@
         <w:rPr>
           <w:w w:val="99"/>
         </w:rPr>
-        <w:t>d</w:t>
-      </w:r>
-      <w:r>
-        <w:rPr>
-          <w:w w:val="99"/>
-        </w:rPr>
-        <w:t>e</w:t>
+        <w:t>de</w:t>
       </w:r>
       <w:r>
         <w:t xml:space="preserve"> </w:t>

--- a/ManualTecnico/Manual.docx
+++ b/ManualTecnico/Manual.docx
@@ -6,45 +6,34 @@
       <w:pPr>
         <w:pStyle w:val="Puesto"/>
         <w:rPr>
+          <w:rFonts w:asciiTheme="majorHAnsi" w:hAnsiTheme="majorHAnsi"/>
           <w:sz w:val="28"/>
           <w:szCs w:val="28"/>
         </w:rPr>
       </w:pPr>
       <w:r>
-        <w:t xml:space="preserve">Proyecto </w:t>
-      </w:r>
-      <w:r>
-        <w:t>Sistemas Distribuidos.</w:t>
+        <w:rPr>
+          <w:rFonts w:asciiTheme="majorHAnsi" w:hAnsiTheme="majorHAnsi"/>
+        </w:rPr>
+        <w:t>Proyecto Sistemas Distribuidos.</w:t>
       </w:r>
     </w:p>
     <w:p>
       <w:pPr>
         <w:pStyle w:val="Puesto"/>
         <w:rPr>
+          <w:rFonts w:asciiTheme="majorHAnsi" w:hAnsiTheme="majorHAnsi"/>
           <w:sz w:val="28"/>
           <w:szCs w:val="28"/>
         </w:rPr>
       </w:pPr>
       <w:r>
         <w:rPr>
+          <w:rFonts w:asciiTheme="majorHAnsi" w:hAnsiTheme="majorHAnsi"/>
           <w:sz w:val="28"/>
           <w:szCs w:val="28"/>
         </w:rPr>
-        <w:t>Juego PIEDRA,</w:t>
-      </w:r>
-      <w:r>
-        <w:rPr>
-          <w:sz w:val="28"/>
-          <w:szCs w:val="28"/>
-        </w:rPr>
-        <w:t xml:space="preserve"> </w:t>
-      </w:r>
-      <w:r>
-        <w:rPr>
-          <w:sz w:val="28"/>
-          <w:szCs w:val="28"/>
-        </w:rPr>
-        <w:t>PAPEL O TIJERA</w:t>
+        <w:t>Juego PIEDRA, PAPEL O TIJERA</w:t>
       </w:r>
     </w:p>
     <w:p>
@@ -78,7 +67,7 @@
     </w:p>
     <w:p>
       <w:pPr>
-        <w:spacing w:before="17" w:line="256" w:lineRule="auto"/>
+        <w:spacing w:before="17" w:line="254" w:lineRule="auto"/>
         <w:ind w:left="2516" w:right="3234" w:firstLine="364"/>
         <w:jc w:val="center"/>
         <w:rPr>
@@ -131,7 +120,7 @@
     <w:p>
       <w:pPr>
         <w:pStyle w:val="Textoindependiente"/>
-        <w:spacing w:line="256" w:lineRule="auto"/>
+        <w:spacing w:line="254" w:lineRule="auto"/>
         <w:ind w:left="1737" w:right="2374" w:firstLine="423"/>
         <w:jc w:val="center"/>
       </w:pPr>
@@ -142,7 +131,7 @@
     <w:p>
       <w:pPr>
         <w:pStyle w:val="Textoindependiente"/>
-        <w:spacing w:line="256" w:lineRule="auto"/>
+        <w:spacing w:line="254" w:lineRule="auto"/>
         <w:ind w:left="3897" w:right="2374" w:firstLine="423"/>
       </w:pPr>
       <w:r>
@@ -170,6 +159,9 @@
     </w:p>
     <w:p>
       <w:pPr>
+        <w:widowControl/>
+        <w:autoSpaceDE/>
+        <w:autoSpaceDN/>
         <w:rPr>
           <w:sz w:val="17"/>
         </w:rPr>
@@ -204,33 +196,24 @@
         <w:t>st</w:t>
       </w:r>
       <w:r>
+        <w:t xml:space="preserve">  </w:t>
+      </w:r>
+      <w:r>
+        <w:rPr>
+          <w:spacing w:val="-24"/>
+        </w:rPr>
         <w:t xml:space="preserve"> </w:t>
       </w:r>
       <w:r>
-        <w:t xml:space="preserve"> </w:t>
-      </w:r>
-      <w:r>
-        <w:rPr>
-          <w:spacing w:val="-24"/>
-        </w:rPr>
-        <w:t xml:space="preserve"> </w:t>
-      </w:r>
-      <w:r>
         <w:rPr>
           <w:w w:val="99"/>
         </w:rPr>
-        <w:t xml:space="preserve">Juan Carlos </w:t>
-      </w:r>
-      <w:r>
-        <w:rPr>
-          <w:w w:val="99"/>
-        </w:rPr>
-        <w:t>García.</w:t>
-      </w:r>
-    </w:p>
-    <w:p>
-      <w:pPr>
-        <w:spacing w:before="17" w:line="256" w:lineRule="auto"/>
+        <w:t>Juan Carlos García.</w:t>
+      </w:r>
+    </w:p>
+    <w:p>
+      <w:pPr>
+        <w:spacing w:before="17" w:line="254" w:lineRule="auto"/>
         <w:ind w:left="2648" w:right="1384" w:hanging="6"/>
         <w:jc w:val="center"/>
         <w:rPr>
@@ -283,15 +266,12 @@
     <w:p>
       <w:pPr>
         <w:pStyle w:val="Textoindependiente"/>
-        <w:spacing w:line="256" w:lineRule="auto"/>
+        <w:spacing w:line="254" w:lineRule="auto"/>
         <w:ind w:left="1914" w:right="568" w:hanging="70"/>
         <w:jc w:val="center"/>
       </w:pPr>
       <w:r>
-        <w:t>Sogamoso, Colombia</w:t>
-      </w:r>
-      <w:r>
-        <w:t xml:space="preserve"> </w:t>
+        <w:t xml:space="preserve">Sogamoso, Colombia </w:t>
       </w:r>
     </w:p>
     <w:p>
@@ -313,15 +293,12 @@
         <w:t>nd</w:t>
       </w:r>
       <w:r>
-        <w:t xml:space="preserve"> </w:t>
-      </w:r>
-      <w:r>
-        <w:t>Orlando Viancha.</w:t>
-      </w:r>
-    </w:p>
-    <w:p>
-      <w:pPr>
-        <w:spacing w:before="17" w:line="256" w:lineRule="auto"/>
+        <w:t xml:space="preserve"> Orlando Viancha.</w:t>
+      </w:r>
+    </w:p>
+    <w:p>
+      <w:pPr>
+        <w:spacing w:before="17" w:line="254" w:lineRule="auto"/>
         <w:ind w:left="2516" w:right="3234" w:hanging="6"/>
         <w:jc w:val="center"/>
         <w:rPr>
@@ -374,7 +351,7 @@
     <w:p>
       <w:pPr>
         <w:pStyle w:val="Textoindependiente"/>
-        <w:spacing w:line="256" w:lineRule="auto"/>
+        <w:spacing w:line="254" w:lineRule="auto"/>
         <w:ind w:left="1737" w:right="2374" w:hanging="70"/>
         <w:jc w:val="center"/>
       </w:pPr>
@@ -385,7 +362,7 @@
     <w:p>
       <w:pPr>
         <w:pStyle w:val="Textoindependiente"/>
-        <w:spacing w:line="256" w:lineRule="auto"/>
+        <w:spacing w:line="254" w:lineRule="auto"/>
         <w:ind w:left="1737" w:right="2374" w:hanging="70"/>
         <w:jc w:val="center"/>
       </w:pPr>
@@ -401,7 +378,15 @@
     </w:p>
     <w:p>
       <w:pPr>
-        <w:spacing w:line="256" w:lineRule="auto"/>
+        <w:spacing w:line="254" w:lineRule="auto"/>
+      </w:pPr>
+    </w:p>
+    <w:p>
+      <w:pPr>
+        <w:widowControl/>
+        <w:autoSpaceDE/>
+        <w:autoSpaceDN/>
+        <w:spacing w:line="254" w:lineRule="auto"/>
         <w:sectPr>
           <w:type w:val="continuous"/>
           <w:pgSz w:w="12240" w:h="15840"/>
@@ -417,13 +402,39 @@
       <w:pPr>
         <w:pStyle w:val="Textoindependiente"/>
         <w:ind w:left="0"/>
-      </w:pPr>
-    </w:p>
-    <w:p>
-      <w:pPr>
-        <w:pStyle w:val="Textoindependiente"/>
-        <w:spacing w:before="1"/>
-        <w:ind w:left="0"/>
+        <w:rPr>
+          <w:noProof/>
+          <w:lang w:val="es-CO"/>
+        </w:rPr>
+      </w:pPr>
+      <w:r>
+        <w:lastRenderedPageBreak/>
+        <w:tab/>
+      </w:r>
+      <w:r>
+        <w:tab/>
+      </w:r>
+      <w:r>
+        <w:tab/>
+      </w:r>
+      <w:r>
+        <w:tab/>
+      </w:r>
+      <w:r>
+        <w:tab/>
+      </w:r>
+      <w:r>
+        <w:tab/>
+      </w:r>
+      <w:r>
+        <w:tab/>
+      </w:r>
+      <w:r>
+        <w:tab/>
+      </w:r>
+    </w:p>
+    <w:p>
+      <w:pPr>
         <w:rPr>
           <w:sz w:val="16"/>
         </w:rPr>
@@ -431,6 +442,9 @@
     </w:p>
     <w:p>
       <w:pPr>
+        <w:widowControl/>
+        <w:autoSpaceDE/>
+        <w:autoSpaceDN/>
         <w:rPr>
           <w:sz w:val="16"/>
         </w:rPr>
@@ -447,7 +461,7 @@
         <w:pStyle w:val="Prrafodelista"/>
         <w:numPr>
           <w:ilvl w:val="0"/>
-          <w:numId w:val="4"/>
+          <w:numId w:val="6"/>
         </w:numPr>
         <w:tabs>
           <w:tab w:val="left" w:pos="2084"/>
@@ -489,119 +503,93 @@
     <w:p>
       <w:pPr>
         <w:rPr>
+          <w:rFonts w:ascii="Comic Sans MS" w:hAnsi="Comic Sans MS" w:cstheme="minorHAnsi"/>
           <w:sz w:val="20"/>
           <w:szCs w:val="20"/>
         </w:rPr>
       </w:pPr>
       <w:r>
         <w:rPr>
+          <w:rFonts w:ascii="Comic Sans MS" w:hAnsi="Comic Sans MS" w:cstheme="minorHAnsi"/>
           <w:sz w:val="20"/>
           <w:szCs w:val="20"/>
         </w:rPr>
-        <w:t>Este documento se basa</w:t>
-      </w:r>
-      <w:r>
-        <w:rPr>
-          <w:sz w:val="20"/>
-          <w:szCs w:val="20"/>
-        </w:rPr>
-        <w:t xml:space="preserve"> en la creación de una aplicación</w:t>
-      </w:r>
-      <w:r>
-        <w:rPr>
-          <w:sz w:val="20"/>
-          <w:szCs w:val="20"/>
-        </w:rPr>
-        <w:t xml:space="preserve"> de un juego muy conocido por todos con el nombre de PIEDRA, PAPEL</w:t>
-      </w:r>
-      <w:r>
-        <w:rPr>
-          <w:sz w:val="20"/>
-          <w:szCs w:val="20"/>
-        </w:rPr>
-        <w:t xml:space="preserve"> O TIJERA</w:t>
-      </w:r>
-      <w:r>
-        <w:rPr>
-          <w:sz w:val="20"/>
-          <w:szCs w:val="20"/>
-        </w:rPr>
-        <w:t xml:space="preserve">. Primero empezamos con la creación del repositorio en el cual nos </w:t>
-      </w:r>
-      <w:r>
-        <w:rPr>
-          <w:sz w:val="20"/>
-          <w:szCs w:val="20"/>
-        </w:rPr>
-        <w:t>permitió</w:t>
-      </w:r>
-      <w:r>
-        <w:rPr>
-          <w:sz w:val="20"/>
-          <w:szCs w:val="20"/>
-        </w:rPr>
-        <w:t xml:space="preserve"> </w:t>
-      </w:r>
-      <w:r>
-        <w:rPr>
-          <w:sz w:val="20"/>
-          <w:szCs w:val="20"/>
-        </w:rPr>
-        <w:t xml:space="preserve">tener </w:t>
-      </w:r>
-      <w:r>
-        <w:rPr>
-          <w:sz w:val="20"/>
-          <w:szCs w:val="20"/>
-        </w:rPr>
-        <w:t xml:space="preserve">un trabajo </w:t>
-      </w:r>
-      <w:r>
-        <w:rPr>
-          <w:sz w:val="20"/>
-          <w:szCs w:val="20"/>
-        </w:rPr>
-        <w:t>más</w:t>
-      </w:r>
-      <w:r>
-        <w:rPr>
-          <w:sz w:val="20"/>
-          <w:szCs w:val="20"/>
-        </w:rPr>
-        <w:t xml:space="preserve"> colaborativo</w:t>
-      </w:r>
-      <w:r>
-        <w:rPr>
-          <w:sz w:val="20"/>
-          <w:szCs w:val="20"/>
-        </w:rPr>
-        <w:t xml:space="preserve"> y ya con la ayuda de este servidor de acceso remoto cada uno de los integrantes procedió con la implementación de cada una de las carpetas con su respectiva lógica (HTML, CSS, JAVASCRIPT)</w:t>
-      </w:r>
-      <w:r>
-        <w:rPr>
-          <w:sz w:val="20"/>
-          <w:szCs w:val="20"/>
-        </w:rPr>
-        <w:t xml:space="preserve">. </w:t>
+        <w:t>Este documento se basa en guiar a los usuarios que harán soporte al sistema, el cual les dará a conocer los requerimientos y la estructura para la construcción del sistema, en el desarrollo del aplicativo conectado mediante una base de datos en la nube, el cual muestra las herramientas necesarias para la construcción y la funcionalidad del sistema. La creación de la aplicación consta de un juego muy conocido por todos con el nombre de PIEDRA, PAPEL O TIJERA. Primero empezamos con la creación del repositorio en el cual nos permitió tener un trabajo más colaborativo y ya con la ayuda de este servidor de acceso remoto cada uno de los integrantes procedió con la implementación de cada una de las carpetas con su respectiva lógica (HTML, CSS, JAVASCRIPT). Al iniciar el aplicativo primero se dará un inicio de sesión el cual nos podrá acceder al juego el cual permitirá realizar los procesos que usted requiera, para ello se requiere de un usuario y una contraseña que están en la base de datos allí se procede a hacer dicha conexión con el aplicativo validando que el usuario y la contraseña, estén en dicha base de datos. El juego te permite escoger tres opciones PIEDRA, PAPEL O TIJERA para así poder jugar contra la máquina, tuvimos que habilitar el puerto 3000 y así poder habilitarlo a internet con esto damos un mayor detalle acerca de las herramientas utilizadas y su forma de operación y aplicación.</w:t>
       </w:r>
     </w:p>
     <w:p>
       <w:pPr>
         <w:pStyle w:val="Textoindependiente"/>
-        <w:spacing w:before="161" w:line="249" w:lineRule="auto"/>
+        <w:spacing w:before="161" w:line="247" w:lineRule="auto"/>
         <w:ind w:left="119" w:right="38"/>
         <w:jc w:val="both"/>
       </w:pPr>
+    </w:p>
+    <w:p>
+      <w:pPr>
+        <w:pStyle w:val="Textoindependiente"/>
+        <w:spacing w:before="161" w:line="247" w:lineRule="auto"/>
+        <w:ind w:left="119" w:right="38"/>
+        <w:jc w:val="both"/>
+      </w:pPr>
+    </w:p>
+    <w:p>
+      <w:pPr>
+        <w:pStyle w:val="Textoindependiente"/>
+        <w:spacing w:before="161" w:line="247" w:lineRule="auto"/>
+        <w:ind w:left="119" w:right="38"/>
+        <w:jc w:val="both"/>
+        <w:rPr>
+          <w:noProof/>
+          <w:lang w:val="es-CO"/>
+        </w:rPr>
+      </w:pPr>
+    </w:p>
+    <w:p>
+      <w:pPr>
+        <w:pStyle w:val="Textoindependiente"/>
+        <w:spacing w:before="161" w:line="247" w:lineRule="auto"/>
+        <w:ind w:left="119" w:right="38"/>
+        <w:jc w:val="both"/>
+        <w:rPr>
+          <w:b/>
+        </w:rPr>
+      </w:pPr>
+    </w:p>
+    <w:p>
+      <w:pPr>
+        <w:pStyle w:val="Textoindependiente"/>
+        <w:spacing w:before="161" w:line="247" w:lineRule="auto"/>
+        <w:ind w:left="119" w:right="38"/>
+        <w:jc w:val="both"/>
+        <w:rPr>
+          <w:b/>
+        </w:rPr>
+      </w:pPr>
+      <w:r>
+        <w:rPr>
+          <w:b/>
+        </w:rPr>
+        <w:t>INICIO DE SESION.</w:t>
+      </w:r>
+    </w:p>
+    <w:p>
+      <w:pPr>
+        <w:pStyle w:val="Textoindependiente"/>
+        <w:spacing w:before="161" w:line="247" w:lineRule="auto"/>
+        <w:ind w:left="119" w:right="38"/>
+        <w:jc w:val="both"/>
+      </w:pPr>
       <w:r>
         <w:rPr>
           <w:noProof/>
           <w:lang w:val="es-CO" w:eastAsia="es-CO"/>
         </w:rPr>
         <w:drawing>
-          <wp:inline distT="0" distB="0" distL="0" distR="0" wp14:anchorId="3524468E" wp14:editId="14359492">
-            <wp:extent cx="3143250" cy="2219325"/>
+          <wp:inline distT="0" distB="0" distL="0" distR="0">
+            <wp:extent cx="3448050" cy="2419350"/>
             <wp:effectExtent l="0" t="0" r="0" b="0"/>
-            <wp:docPr id="2" name="Imagen 2"/>
+            <wp:docPr id="6" name="Imagen 6"/>
             <wp:cNvGraphicFramePr>
               <a:graphicFrameLocks xmlns:a="http://schemas.openxmlformats.org/drawingml/2006/main" noChangeAspect="1"/>
             </wp:cNvGraphicFramePr>
@@ -609,191 +597,28 @@
               <a:graphicData uri="http://schemas.openxmlformats.org/drawingml/2006/picture">
                 <pic:pic xmlns:pic="http://schemas.openxmlformats.org/drawingml/2006/picture">
                   <pic:nvPicPr>
-                    <pic:cNvPr id="1" name=""/>
-                    <pic:cNvPicPr/>
-                  </pic:nvPicPr>
-                  <pic:blipFill rotWithShape="1">
-                    <a:blip r:embed="rId7"/>
-                    <a:srcRect l="31225" t="10381" r="32004" b="9688"/>
-                    <a:stretch/>
-                  </pic:blipFill>
-                  <pic:spPr bwMode="auto">
-                    <a:xfrm>
-                      <a:off x="0" y="0"/>
-                      <a:ext cx="3143250" cy="2219325"/>
-                    </a:xfrm>
-                    <a:prstGeom prst="rect">
-                      <a:avLst/>
-                    </a:prstGeom>
-                    <a:ln>
-                      <a:noFill/>
-                    </a:ln>
-                    <a:extLst>
-                      <a:ext uri="{53640926-AAD7-44D8-BBD7-CCE9431645EC}">
-                        <a14:shadowObscured xmlns:a14="http://schemas.microsoft.com/office/drawing/2010/main"/>
-                      </a:ext>
-                    </a:extLst>
-                  </pic:spPr>
-                </pic:pic>
-              </a:graphicData>
-            </a:graphic>
-          </wp:inline>
-        </w:drawing>
-      </w:r>
-    </w:p>
-    <w:p>
-      <w:pPr>
-        <w:pStyle w:val="Textoindependiente"/>
-        <w:spacing w:before="7"/>
-        <w:ind w:left="0"/>
-        <w:rPr>
-          <w:sz w:val="22"/>
-          <w:szCs w:val="22"/>
-        </w:rPr>
-      </w:pPr>
-    </w:p>
-    <w:p>
-      <w:pPr>
-        <w:pStyle w:val="Prrafodelista"/>
-        <w:numPr>
-          <w:ilvl w:val="0"/>
-          <w:numId w:val="4"/>
-        </w:numPr>
-        <w:tabs>
-          <w:tab w:val="left" w:pos="1739"/>
-        </w:tabs>
-        <w:spacing w:line="180" w:lineRule="exact"/>
-        <w:jc w:val="left"/>
-        <w:rPr>
-          <w:b/>
-        </w:rPr>
-      </w:pPr>
-      <w:r>
-        <w:rPr>
-          <w:b/>
-          <w:spacing w:val="7"/>
-        </w:rPr>
-        <w:t>Origen de datos.</w:t>
-      </w:r>
-    </w:p>
-    <w:p/>
-    <w:p>
-      <w:pPr>
-        <w:rPr>
-          <w:w w:val="99"/>
-          <w:sz w:val="20"/>
-          <w:szCs w:val="20"/>
-        </w:rPr>
-      </w:pPr>
-      <w:r>
-        <w:rPr>
-          <w:sz w:val="20"/>
-          <w:szCs w:val="20"/>
-        </w:rPr>
-        <w:t>En cuanto a la base datos utilizamos como servidor MySQLServer, MySQL es un sistema de gestión de bases de datos relacionales de código abierto con un modelo cliente-servidor.</w:t>
-      </w:r>
-      <w:r>
-        <w:rPr>
-          <w:w w:val="95"/>
-          <w:sz w:val="20"/>
-          <w:szCs w:val="20"/>
-        </w:rPr>
-        <w:t xml:space="preserve"> Este nos brinda herramientas (Workbench) para así poder hacer la creación de la base de datos, hacer la construcción de la tabla USER con sus respectivos atributos para así pasar a la inserción de los registros y después poder hacer las consultas correspondientes.</w:t>
-      </w:r>
-    </w:p>
-    <w:p>
-      <w:pPr>
-        <w:pStyle w:val="Textoindependiente"/>
-        <w:spacing w:before="7"/>
-        <w:ind w:left="0"/>
-        <w:rPr>
-          <w:sz w:val="22"/>
-          <w:szCs w:val="22"/>
-        </w:rPr>
-      </w:pPr>
-    </w:p>
-    <w:p>
-      <w:pPr>
-        <w:pStyle w:val="Prrafodelista"/>
-        <w:jc w:val="center"/>
-        <w:rPr>
-          <w:noProof/>
-          <w:sz w:val="28"/>
-          <w:lang w:val="es-CO" w:eastAsia="es-CO"/>
-        </w:rPr>
-      </w:pPr>
-    </w:p>
-    <w:p>
-      <w:pPr>
-        <w:pStyle w:val="Prrafodelista"/>
-        <w:jc w:val="center"/>
-        <w:rPr>
-          <w:noProof/>
-          <w:sz w:val="28"/>
-          <w:lang w:val="es-CO" w:eastAsia="es-CO"/>
-        </w:rPr>
-      </w:pPr>
-    </w:p>
-    <w:p>
-      <w:pPr>
-        <w:pStyle w:val="Prrafodelista"/>
-        <w:jc w:val="center"/>
-        <w:rPr>
-          <w:noProof/>
-          <w:sz w:val="28"/>
-          <w:u w:val="single"/>
-          <w:lang w:val="es-CO" w:eastAsia="es-CO"/>
-        </w:rPr>
-      </w:pPr>
-      <w:bookmarkStart w:id="0" w:name="_GoBack"/>
-      <w:bookmarkEnd w:id="0"/>
-    </w:p>
-    <w:p>
-      <w:pPr>
-        <w:pStyle w:val="Prrafodelista"/>
-        <w:jc w:val="center"/>
-        <w:rPr>
-          <w:sz w:val="28"/>
-        </w:rPr>
-      </w:pPr>
-      <w:r>
-        <w:rPr>
-          <w:noProof/>
-          <w:sz w:val="28"/>
-          <w:lang w:val="es-CO" w:eastAsia="es-CO"/>
-        </w:rPr>
-        <w:drawing>
-          <wp:inline distT="0" distB="0" distL="0" distR="0">
-            <wp:extent cx="3189605" cy="1933369"/>
-            <wp:effectExtent l="0" t="0" r="0" b="0"/>
-            <wp:docPr id="3" name="Imagen 3" descr="C:\Users\MIGUEL\Downloads\WhatsApp Image 2020-08-04 at 18.18.46.jpeg"/>
-            <wp:cNvGraphicFramePr>
-              <a:graphicFrameLocks xmlns:a="http://schemas.openxmlformats.org/drawingml/2006/main" noChangeAspect="1"/>
-            </wp:cNvGraphicFramePr>
-            <a:graphic xmlns:a="http://schemas.openxmlformats.org/drawingml/2006/main">
-              <a:graphicData uri="http://schemas.openxmlformats.org/drawingml/2006/picture">
-                <pic:pic xmlns:pic="http://schemas.openxmlformats.org/drawingml/2006/picture">
-                  <pic:nvPicPr>
-                    <pic:cNvPr id="0" name="Picture 1" descr="C:\Users\MIGUEL\Downloads\WhatsApp Image 2020-08-04 at 18.18.46.jpeg"/>
+                    <pic:cNvPr id="0" name="Imagen 1"/>
                     <pic:cNvPicPr>
                       <a:picLocks noChangeAspect="1" noChangeArrowheads="1"/>
                     </pic:cNvPicPr>
                   </pic:nvPicPr>
-                  <pic:blipFill rotWithShape="1">
-                    <a:blip r:embed="rId8">
+                  <pic:blipFill>
+                    <a:blip r:embed="rId7">
                       <a:extLst>
                         <a:ext uri="{28A0092B-C50C-407E-A947-70E740481C1C}">
                           <a14:useLocalDpi xmlns:a14="http://schemas.microsoft.com/office/drawing/2010/main" val="0"/>
                         </a:ext>
                       </a:extLst>
                     </a:blip>
-                    <a:srcRect l="21597" t="18248" r="43375" b="49146"/>
-                    <a:stretch/>
+                    <a:srcRect l="32948" t="9885" r="33382" b="22864"/>
+                    <a:stretch>
+                      <a:fillRect/>
+                    </a:stretch>
                   </pic:blipFill>
                   <pic:spPr bwMode="auto">
                     <a:xfrm>
                       <a:off x="0" y="0"/>
-                      <a:ext cx="3294333" cy="1996850"/>
+                      <a:ext cx="3448050" cy="2419350"/>
                     </a:xfrm>
                     <a:prstGeom prst="rect">
                       <a:avLst/>
@@ -802,11 +627,6 @@
                     <a:ln>
                       <a:noFill/>
                     </a:ln>
-                    <a:extLst>
-                      <a:ext uri="{53640926-AAD7-44D8-BBD7-CCE9431645EC}">
-                        <a14:shadowObscured xmlns:a14="http://schemas.microsoft.com/office/drawing/2010/main"/>
-                      </a:ext>
-                    </a:extLst>
                   </pic:spPr>
                 </pic:pic>
               </a:graphicData>
@@ -817,18 +637,113 @@
     </w:p>
     <w:p>
       <w:pPr>
-        <w:pStyle w:val="Prrafodelista"/>
-        <w:jc w:val="center"/>
-        <w:rPr>
+        <w:pStyle w:val="Textoindependiente"/>
+        <w:spacing w:before="161" w:line="247" w:lineRule="auto"/>
+        <w:ind w:left="119" w:right="38"/>
+        <w:jc w:val="both"/>
+        <w:rPr>
+          <w:b/>
+        </w:rPr>
+      </w:pPr>
+      <w:r>
+        <w:rPr>
+          <w:b/>
+        </w:rPr>
+        <w:t>APLICATIVO</w:t>
+      </w:r>
+    </w:p>
+    <w:p>
+      <w:pPr>
+        <w:pStyle w:val="Textoindependiente"/>
+        <w:spacing w:before="161" w:line="247" w:lineRule="auto"/>
+        <w:ind w:left="119" w:right="38"/>
+        <w:jc w:val="both"/>
+      </w:pPr>
+      <w:r>
+        <w:rPr>
+          <w:noProof/>
+          <w:lang w:val="es-CO" w:eastAsia="es-CO"/>
+        </w:rPr>
+        <w:drawing>
+          <wp:inline distT="0" distB="0" distL="0" distR="0">
+            <wp:extent cx="3457575" cy="2190750"/>
+            <wp:effectExtent l="0" t="0" r="0" b="0"/>
+            <wp:docPr id="5" name="Imagen 5"/>
+            <wp:cNvGraphicFramePr>
+              <a:graphicFrameLocks xmlns:a="http://schemas.openxmlformats.org/drawingml/2006/main" noChangeAspect="1"/>
+            </wp:cNvGraphicFramePr>
+            <a:graphic xmlns:a="http://schemas.openxmlformats.org/drawingml/2006/main">
+              <a:graphicData uri="http://schemas.openxmlformats.org/drawingml/2006/picture">
+                <pic:pic xmlns:pic="http://schemas.openxmlformats.org/drawingml/2006/picture">
+                  <pic:nvPicPr>
+                    <pic:cNvPr id="0" name="Imagen 2"/>
+                    <pic:cNvPicPr>
+                      <a:picLocks noChangeAspect="1" noChangeArrowheads="1"/>
+                    </pic:cNvPicPr>
+                  </pic:nvPicPr>
+                  <pic:blipFill>
+                    <a:blip r:embed="rId8">
+                      <a:extLst>
+                        <a:ext uri="{28A0092B-C50C-407E-A947-70E740481C1C}">
+                          <a14:useLocalDpi xmlns:a14="http://schemas.microsoft.com/office/drawing/2010/main" val="0"/>
+                        </a:ext>
+                      </a:extLst>
+                    </a:blip>
+                    <a:srcRect l="31226" t="10381" r="32004" b="9688"/>
+                    <a:stretch>
+                      <a:fillRect/>
+                    </a:stretch>
+                  </pic:blipFill>
+                  <pic:spPr bwMode="auto">
+                    <a:xfrm>
+                      <a:off x="0" y="0"/>
+                      <a:ext cx="3457575" cy="2190750"/>
+                    </a:xfrm>
+                    <a:prstGeom prst="rect">
+                      <a:avLst/>
+                    </a:prstGeom>
+                    <a:noFill/>
+                    <a:ln>
+                      <a:noFill/>
+                    </a:ln>
+                  </pic:spPr>
+                </pic:pic>
+              </a:graphicData>
+            </a:graphic>
+          </wp:inline>
+        </w:drawing>
+      </w:r>
+    </w:p>
+    <w:p>
+      <w:pPr>
+        <w:pStyle w:val="Textoindependiente"/>
+        <w:spacing w:before="7"/>
+        <w:ind w:left="0"/>
+        <w:rPr>
+          <w:rFonts w:asciiTheme="majorHAnsi" w:hAnsiTheme="majorHAnsi"/>
           <w:sz w:val="28"/>
-        </w:rPr>
-      </w:pPr>
-    </w:p>
-    <w:p>
-      <w:pPr>
-        <w:pStyle w:val="Prrafodelista"/>
-        <w:rPr>
+          <w:szCs w:val="28"/>
+        </w:rPr>
+      </w:pPr>
+    </w:p>
+    <w:p>
+      <w:pPr>
+        <w:tabs>
+          <w:tab w:val="left" w:pos="1739"/>
+        </w:tabs>
+        <w:spacing w:line="180" w:lineRule="exact"/>
+        <w:rPr>
+          <w:rFonts w:asciiTheme="majorHAnsi" w:hAnsiTheme="majorHAnsi"/>
           <w:sz w:val="28"/>
+          <w:szCs w:val="28"/>
+        </w:rPr>
+      </w:pPr>
+    </w:p>
+    <w:p>
+      <w:pPr>
+        <w:rPr>
+          <w:sz w:val="28"/>
+          <w:szCs w:val="28"/>
         </w:rPr>
       </w:pPr>
     </w:p>
@@ -837,61 +752,152 @@
         <w:pStyle w:val="Prrafodelista"/>
         <w:numPr>
           <w:ilvl w:val="0"/>
-          <w:numId w:val="4"/>
+          <w:numId w:val="6"/>
         </w:numPr>
         <w:jc w:val="left"/>
+        <w:rPr>
+          <w:rFonts w:ascii="Comic Sans MS" w:hAnsi="Comic Sans MS"/>
+        </w:rPr>
       </w:pPr>
       <w:r>
         <w:rPr>
           <w:sz w:val="28"/>
-        </w:rPr>
-        <w:t xml:space="preserve">Arquitectura </w:t>
-      </w:r>
-      <w:r>
-        <w:rPr>
+          <w:szCs w:val="28"/>
+        </w:rPr>
+        <w:t>Origen de Datos.</w:t>
+      </w:r>
+      <w:r>
+        <w:rPr>
+          <w:rFonts w:ascii="Comic Sans MS" w:hAnsi="Comic Sans MS"/>
+        </w:rPr>
+        <w:t xml:space="preserve">  </w:t>
+      </w:r>
+    </w:p>
+    <w:p>
+      <w:pPr>
+        <w:pStyle w:val="Prrafodelista"/>
+        <w:ind w:left="2083" w:firstLine="0"/>
+        <w:rPr>
+          <w:rFonts w:ascii="Comic Sans MS" w:hAnsi="Comic Sans MS"/>
+        </w:rPr>
+      </w:pPr>
+    </w:p>
+    <w:p>
+      <w:pPr>
+        <w:rPr>
+          <w:rFonts w:ascii="Comic Sans MS" w:hAnsi="Comic Sans MS"/>
+          <w:w w:val="95"/>
+          <w:sz w:val="20"/>
+          <w:szCs w:val="20"/>
+        </w:rPr>
+      </w:pPr>
+      <w:r>
+        <w:rPr>
+          <w:rFonts w:ascii="Comic Sans MS" w:hAnsi="Comic Sans MS"/>
+          <w:sz w:val="20"/>
+          <w:szCs w:val="20"/>
+        </w:rPr>
+        <w:t>En cuanto a la base datos utilizamos como servidor db4free donde pudimos alojar nuestra base de datos el cual dicho servidor nos proporcionó el host, usser, password para así poder acceder a esta base desde cualquier otra máquina, MySQL es un sistema de gestión de bases de datos relacionales de código abierto con un modelo cliente-servidor.</w:t>
+      </w:r>
+      <w:r>
+        <w:rPr>
+          <w:rFonts w:ascii="Comic Sans MS" w:hAnsi="Comic Sans MS"/>
+          <w:w w:val="95"/>
+          <w:sz w:val="20"/>
+          <w:szCs w:val="20"/>
+        </w:rPr>
+        <w:t xml:space="preserve"> Este nos brinda herramientas (Workbench) para así poder hacer la creación de la base de datos, hacer la construcción de la tabla USER con sus respectivos atributos para así pasar a la inserción de los registros y después poder hacer las consultas correspondientes.</w:t>
+      </w:r>
+    </w:p>
+    <w:p>
+      <w:pPr>
+        <w:rPr>
+          <w:rFonts w:ascii="Comic Sans MS" w:hAnsi="Comic Sans MS"/>
+          <w:w w:val="95"/>
+          <w:sz w:val="20"/>
+          <w:szCs w:val="20"/>
+        </w:rPr>
+      </w:pPr>
+    </w:p>
+    <w:p>
+      <w:pPr>
+        <w:rPr>
+          <w:rFonts w:ascii="Comic Sans MS" w:hAnsi="Comic Sans MS"/>
+          <w:w w:val="99"/>
+          <w:sz w:val="20"/>
+          <w:szCs w:val="20"/>
+        </w:rPr>
+      </w:pPr>
+    </w:p>
+    <w:p>
+      <w:pPr>
+        <w:rPr>
+          <w:noProof/>
           <w:sz w:val="28"/>
-        </w:rPr>
-        <w:t>Fís</w:t>
-      </w:r>
-      <w:r>
-        <w:rPr>
+          <w:lang w:val="es-CO" w:eastAsia="es-CO"/>
+        </w:rPr>
+      </w:pPr>
+      <w:r>
+        <w:rPr>
+          <w:noProof/>
           <w:sz w:val="28"/>
-        </w:rPr>
-        <w:t>i</w:t>
-      </w:r>
-      <w:r>
+          <w:lang w:val="es-CO" w:eastAsia="es-CO"/>
+        </w:rPr>
+        <w:drawing>
+          <wp:inline distT="0" distB="0" distL="0" distR="0">
+            <wp:extent cx="3190875" cy="1828800"/>
+            <wp:effectExtent l="0" t="0" r="0" b="0"/>
+            <wp:docPr id="4" name="Imagen 4" descr="WhatsApp Image 2020-08-04 at 18.18.46"/>
+            <wp:cNvGraphicFramePr>
+              <a:graphicFrameLocks xmlns:a="http://schemas.openxmlformats.org/drawingml/2006/main" noChangeAspect="1"/>
+            </wp:cNvGraphicFramePr>
+            <a:graphic xmlns:a="http://schemas.openxmlformats.org/drawingml/2006/main">
+              <a:graphicData uri="http://schemas.openxmlformats.org/drawingml/2006/picture">
+                <pic:pic xmlns:pic="http://schemas.openxmlformats.org/drawingml/2006/picture">
+                  <pic:nvPicPr>
+                    <pic:cNvPr id="0" name="Imagen 3" descr="WhatsApp Image 2020-08-04 at 18.18.46"/>
+                    <pic:cNvPicPr>
+                      <a:picLocks noChangeAspect="1" noChangeArrowheads="1"/>
+                    </pic:cNvPicPr>
+                  </pic:nvPicPr>
+                  <pic:blipFill>
+                    <a:blip r:embed="rId9">
+                      <a:extLst>
+                        <a:ext uri="{28A0092B-C50C-407E-A947-70E740481C1C}">
+                          <a14:useLocalDpi xmlns:a14="http://schemas.microsoft.com/office/drawing/2010/main" val="0"/>
+                        </a:ext>
+                      </a:extLst>
+                    </a:blip>
+                    <a:srcRect l="21597" t="18248" r="43375" b="55267"/>
+                    <a:stretch>
+                      <a:fillRect/>
+                    </a:stretch>
+                  </pic:blipFill>
+                  <pic:spPr bwMode="auto">
+                    <a:xfrm>
+                      <a:off x="0" y="0"/>
+                      <a:ext cx="3190875" cy="1828800"/>
+                    </a:xfrm>
+                    <a:prstGeom prst="rect">
+                      <a:avLst/>
+                    </a:prstGeom>
+                    <a:noFill/>
+                    <a:ln>
+                      <a:noFill/>
+                    </a:ln>
+                  </pic:spPr>
+                </pic:pic>
+              </a:graphicData>
+            </a:graphic>
+          </wp:inline>
+        </w:drawing>
+      </w:r>
+    </w:p>
+    <w:p>
+      <w:pPr>
         <w:rPr>
           <w:sz w:val="28"/>
         </w:rPr>
-        <w:t>ca</w:t>
-      </w:r>
-      <w:r>
-        <w:rPr>
-          <w:sz w:val="28"/>
-        </w:rPr>
-        <w:t>.</w:t>
-      </w:r>
-    </w:p>
-    <w:p>
-      <w:pPr>
-        <w:pStyle w:val="Prrafodelista"/>
-      </w:pPr>
-    </w:p>
-    <w:p>
-      <w:pPr>
-        <w:pStyle w:val="Prrafodelista"/>
-      </w:pPr>
-    </w:p>
-    <w:p>
-      <w:pPr>
-        <w:pStyle w:val="Prrafodelista"/>
-        <w:jc w:val="center"/>
-      </w:pPr>
-    </w:p>
-    <w:p>
-      <w:pPr>
-        <w:pStyle w:val="Prrafodelista"/>
-        <w:jc w:val="center"/>
       </w:pPr>
     </w:p>
     <w:p>
@@ -908,7 +914,7 @@
         <w:pStyle w:val="Prrafodelista"/>
         <w:numPr>
           <w:ilvl w:val="0"/>
-          <w:numId w:val="4"/>
+          <w:numId w:val="6"/>
         </w:numPr>
         <w:jc w:val="left"/>
         <w:rPr>
@@ -921,14 +927,511 @@
           <w:sz w:val="28"/>
           <w:szCs w:val="28"/>
         </w:rPr>
-        <w:t>Link del Repositorio</w:t>
-      </w:r>
+        <w:t>Arquitectura Física.</w:t>
+      </w:r>
+    </w:p>
+    <w:p>
+      <w:pPr>
+        <w:pStyle w:val="Prrafodelista"/>
+        <w:ind w:left="2083" w:firstLine="0"/>
+        <w:rPr>
+          <w:sz w:val="28"/>
+          <w:szCs w:val="28"/>
+        </w:rPr>
+      </w:pPr>
+    </w:p>
+    <w:p>
+      <w:r>
+        <w:rPr>
+          <w:noProof/>
+          <w:lang w:val="es-CO" w:eastAsia="es-CO"/>
+        </w:rPr>
+        <w:drawing>
+          <wp:inline distT="0" distB="0" distL="0" distR="0">
+            <wp:extent cx="3314700" cy="3267075"/>
+            <wp:effectExtent l="0" t="0" r="0" b="0"/>
+            <wp:docPr id="1" name="Imagen 1"/>
+            <wp:cNvGraphicFramePr>
+              <a:graphicFrameLocks xmlns:a="http://schemas.openxmlformats.org/drawingml/2006/main" noChangeAspect="1"/>
+            </wp:cNvGraphicFramePr>
+            <a:graphic xmlns:a="http://schemas.openxmlformats.org/drawingml/2006/main">
+              <a:graphicData uri="http://schemas.openxmlformats.org/drawingml/2006/picture">
+                <pic:pic xmlns:pic="http://schemas.openxmlformats.org/drawingml/2006/picture">
+                  <pic:nvPicPr>
+                    <pic:cNvPr id="0" name="Imagen 5"/>
+                    <pic:cNvPicPr>
+                      <a:picLocks noChangeAspect="1" noChangeArrowheads="1"/>
+                    </pic:cNvPicPr>
+                  </pic:nvPicPr>
+                  <pic:blipFill>
+                    <a:blip r:embed="rId10">
+                      <a:extLst>
+                        <a:ext uri="{28A0092B-C50C-407E-A947-70E740481C1C}">
+                          <a14:useLocalDpi xmlns:a14="http://schemas.microsoft.com/office/drawing/2010/main" val="0"/>
+                        </a:ext>
+                      </a:extLst>
+                    </a:blip>
+                    <a:srcRect l="17220" t="21162" r="30193" b="9412"/>
+                    <a:stretch>
+                      <a:fillRect/>
+                    </a:stretch>
+                  </pic:blipFill>
+                  <pic:spPr bwMode="auto">
+                    <a:xfrm>
+                      <a:off x="0" y="0"/>
+                      <a:ext cx="3314700" cy="3267075"/>
+                    </a:xfrm>
+                    <a:prstGeom prst="rect">
+                      <a:avLst/>
+                    </a:prstGeom>
+                    <a:noFill/>
+                    <a:ln>
+                      <a:noFill/>
+                    </a:ln>
+                  </pic:spPr>
+                </pic:pic>
+              </a:graphicData>
+            </a:graphic>
+          </wp:inline>
+        </w:drawing>
+      </w:r>
+    </w:p>
+    <w:p>
+      <w:pPr>
+        <w:rPr>
+          <w:sz w:val="28"/>
+          <w:szCs w:val="28"/>
+        </w:rPr>
+      </w:pPr>
+    </w:p>
+    <w:p>
+      <w:pPr>
+        <w:pStyle w:val="Prrafodelista"/>
+        <w:rPr>
+          <w:sz w:val="28"/>
+          <w:szCs w:val="28"/>
+        </w:rPr>
+      </w:pPr>
+    </w:p>
+    <w:p>
+      <w:pPr>
+        <w:pStyle w:val="Prrafodelista"/>
+        <w:ind w:left="2083" w:firstLine="0"/>
+        <w:jc w:val="right"/>
+        <w:rPr>
+          <w:sz w:val="28"/>
+          <w:szCs w:val="28"/>
+        </w:rPr>
+      </w:pPr>
+    </w:p>
+    <w:p>
+      <w:pPr>
+        <w:pStyle w:val="Prrafodelista"/>
+        <w:numPr>
+          <w:ilvl w:val="0"/>
+          <w:numId w:val="7"/>
+        </w:numPr>
+        <w:rPr>
+          <w:sz w:val="28"/>
+          <w:szCs w:val="28"/>
+        </w:rPr>
+      </w:pPr>
+      <w:r>
+        <w:rPr>
+          <w:sz w:val="28"/>
+          <w:szCs w:val="28"/>
+        </w:rPr>
+        <w:t>Versión de Las Tecnologías.</w:t>
+      </w:r>
+    </w:p>
+    <w:p>
+      <w:pPr>
+        <w:pStyle w:val="Prrafodelista"/>
+        <w:ind w:left="1642"/>
+        <w:rPr>
+          <w:rFonts w:ascii="Comic Sans MS" w:hAnsi="Comic Sans MS"/>
+          <w:sz w:val="20"/>
+          <w:szCs w:val="20"/>
+          <w:lang w:val="en-US"/>
+        </w:rPr>
+      </w:pPr>
+    </w:p>
+    <w:p>
+      <w:pPr>
+        <w:rPr>
+          <w:rFonts w:ascii="Comic Sans MS" w:hAnsi="Comic Sans MS"/>
+          <w:sz w:val="20"/>
+          <w:szCs w:val="20"/>
+          <w:lang w:val="es-CO"/>
+        </w:rPr>
+      </w:pPr>
+      <w:r>
+        <w:rPr>
+          <w:rFonts w:ascii="Comic Sans MS" w:hAnsi="Comic Sans MS"/>
+          <w:sz w:val="20"/>
+          <w:szCs w:val="20"/>
+          <w:lang w:val="es-CO"/>
+        </w:rPr>
+        <w:t>Visual studio Code se implementó como editor de código fuente y nos permitió trabajar con diversos lenguajes de programación, admite gestionar tus propios atajos de teclado y refactorizar el código. Teniendo este editor haríamos el debido proceso para la creación de la estructura del aplicativo(Juego) y la estructura del inicio de sesión para esto utilizamos el lenguaje de marcado de hipertexto HTML, el estilo que le aplicamos a cada uno de los elementos creados previamente en el HTML lo hacemos con el CSS, como lenguaje de programación se utilizó JavaScript que se implementa principalmente del lado del cliente (es decir, se ejecuta en nuestro ordenador, no en el servidor) permitiendo crear efectos atractivos y dinámicos en nuestra aplicación.</w:t>
+      </w:r>
+      <w:r>
+        <w:t xml:space="preserve"> </w:t>
+      </w:r>
+      <w:r>
+        <w:rPr>
+          <w:rFonts w:ascii="Comic Sans MS" w:hAnsi="Comic Sans MS"/>
+          <w:sz w:val="20"/>
+          <w:szCs w:val="20"/>
+          <w:lang w:val="es-CO"/>
+        </w:rPr>
+        <w:t xml:space="preserve">Express se </w:t>
+      </w:r>
+      <w:r>
+        <w:rPr>
+          <w:rFonts w:ascii="Comic Sans MS" w:hAnsi="Comic Sans MS"/>
+          <w:sz w:val="20"/>
+          <w:szCs w:val="20"/>
+          <w:lang w:val="es-CO"/>
+        </w:rPr>
+        <w:t>usó</w:t>
+      </w:r>
+      <w:r>
+        <w:rPr>
+          <w:rFonts w:ascii="Comic Sans MS" w:hAnsi="Comic Sans MS"/>
+          <w:sz w:val="20"/>
+          <w:szCs w:val="20"/>
+          <w:lang w:val="es-CO"/>
+        </w:rPr>
+        <w:t xml:space="preserve"> como framework web transigente, escrito en JavaScript y alojado dentro del entorno de ejecución NodeJS. Nos brindó beneficios clave este framework, como configurar tu entorno de desarrollo y como realizar tareas comunes en desarrollo y publicación web. Apache Tomcat es desarrollado en un entorno abierto y participatorio, </w:t>
+      </w:r>
+    </w:p>
+    <w:p>
+      <w:pPr>
+        <w:rPr>
+          <w:rFonts w:ascii="Comic Sans MS" w:hAnsi="Comic Sans MS"/>
+          <w:sz w:val="20"/>
+          <w:szCs w:val="20"/>
+          <w:u w:val="single"/>
+          <w:lang w:val="es-CO"/>
+        </w:rPr>
+      </w:pPr>
+      <w:r>
+        <w:rPr>
+          <w:rFonts w:ascii="Comic Sans MS" w:hAnsi="Comic Sans MS"/>
+          <w:sz w:val="20"/>
+          <w:szCs w:val="20"/>
+          <w:lang w:val="es-CO"/>
+        </w:rPr>
+        <w:t>Para simplificar, podríamos decir que Apache Tomcat (o Jakarta Tomcat) es</w:t>
+      </w:r>
+      <w:bookmarkStart w:id="0" w:name="_GoBack"/>
+      <w:bookmarkEnd w:id="0"/>
+      <w:r>
+        <w:rPr>
+          <w:rFonts w:ascii="Comic Sans MS" w:hAnsi="Comic Sans MS"/>
+          <w:sz w:val="20"/>
+          <w:szCs w:val="20"/>
+          <w:lang w:val="es-CO"/>
+        </w:rPr>
+        <w:t xml:space="preserve"> un software desarrollado con Java (con lo cual puede funcionar en cualquier sistema operativo, con su máquina virtual java correspondiente) que sirve como servidor web.</w:t>
+      </w:r>
+    </w:p>
+    <w:p>
+      <w:pPr>
+        <w:rPr>
+          <w:rFonts w:ascii="Comic Sans MS" w:hAnsi="Comic Sans MS"/>
+          <w:sz w:val="20"/>
+          <w:szCs w:val="20"/>
+          <w:lang w:val="es-CO"/>
+        </w:rPr>
+      </w:pPr>
+    </w:p>
+    <w:p>
+      <w:pPr>
+        <w:pStyle w:val="Prrafodelista"/>
+        <w:ind w:left="1646"/>
+        <w:rPr>
+          <w:rFonts w:ascii="Comic Sans MS" w:hAnsi="Comic Sans MS"/>
+          <w:sz w:val="20"/>
+          <w:szCs w:val="20"/>
+        </w:rPr>
+      </w:pPr>
+    </w:p>
+    <w:p>
+      <w:pPr>
+        <w:pStyle w:val="Prrafodelista"/>
+        <w:numPr>
+          <w:ilvl w:val="0"/>
+          <w:numId w:val="7"/>
+        </w:numPr>
+        <w:rPr>
+          <w:sz w:val="28"/>
+          <w:szCs w:val="28"/>
+        </w:rPr>
+      </w:pPr>
+      <w:r>
+        <w:rPr>
+          <w:sz w:val="28"/>
+          <w:szCs w:val="28"/>
+        </w:rPr>
+        <w:t xml:space="preserve"> Repositorio Distribuido.</w:t>
+      </w:r>
+    </w:p>
+    <w:p>
+      <w:pPr>
+        <w:pStyle w:val="Prrafodelista"/>
+        <w:ind w:left="2083" w:firstLine="0"/>
+        <w:jc w:val="right"/>
+        <w:rPr>
+          <w:sz w:val="28"/>
+          <w:szCs w:val="28"/>
+        </w:rPr>
+      </w:pPr>
     </w:p>
     <w:p>
       <w:pPr>
         <w:pStyle w:val="Prrafodelista"/>
         <w:jc w:val="center"/>
         <w:rPr>
+          <w:rFonts w:asciiTheme="majorHAnsi" w:hAnsiTheme="majorHAnsi"/>
+          <w:sz w:val="18"/>
+          <w:szCs w:val="18"/>
+        </w:rPr>
+      </w:pPr>
+    </w:p>
+    <w:p>
+      <w:pPr>
+        <w:pStyle w:val="Prrafodelista"/>
+        <w:numPr>
+          <w:ilvl w:val="0"/>
+          <w:numId w:val="8"/>
+        </w:numPr>
+        <w:jc w:val="center"/>
+        <w:rPr>
+          <w:rFonts w:asciiTheme="majorHAnsi" w:hAnsiTheme="majorHAnsi"/>
+          <w:sz w:val="18"/>
+          <w:szCs w:val="18"/>
+        </w:rPr>
+      </w:pPr>
+      <w:r>
+        <w:rPr>
+          <w:rFonts w:asciiTheme="majorHAnsi" w:hAnsiTheme="majorHAnsi"/>
+          <w:sz w:val="18"/>
+          <w:szCs w:val="18"/>
+        </w:rPr>
+        <w:t>LINK DEL REPOSITORIO.</w:t>
+      </w:r>
+    </w:p>
+    <w:p>
+      <w:pPr>
+        <w:pStyle w:val="Prrafodelista"/>
+        <w:ind w:left="677" w:firstLine="0"/>
+        <w:rPr>
+          <w:rFonts w:asciiTheme="majorHAnsi" w:hAnsiTheme="majorHAnsi"/>
+          <w:sz w:val="18"/>
+          <w:szCs w:val="18"/>
+        </w:rPr>
+      </w:pPr>
+    </w:p>
+    <w:p>
+      <w:pPr>
+        <w:pStyle w:val="Prrafodelista"/>
+        <w:jc w:val="center"/>
+        <w:rPr>
+          <w:rStyle w:val="Hipervnculo"/>
+        </w:rPr>
+      </w:pPr>
+      <w:hyperlink r:id="rId11" w:history="1">
+        <w:r>
+          <w:rPr>
+            <w:rStyle w:val="Hipervnculo"/>
+          </w:rPr>
+          <w:t>https://github.com/SEBASTIANJOYA/SISTEMASDISTRIBUIDOS</w:t>
+        </w:r>
+      </w:hyperlink>
+    </w:p>
+    <w:p>
+      <w:pPr>
+        <w:pStyle w:val="Prrafodelista"/>
+        <w:jc w:val="center"/>
+        <w:rPr>
+          <w:rStyle w:val="Hipervnculo"/>
+        </w:rPr>
+      </w:pPr>
+    </w:p>
+    <w:p>
+      <w:pPr>
+        <w:pStyle w:val="Prrafodelista"/>
+        <w:jc w:val="center"/>
+        <w:rPr>
+          <w:rStyle w:val="Hipervnculo"/>
+          <w:rFonts w:asciiTheme="majorHAnsi" w:hAnsiTheme="majorHAnsi"/>
+          <w:sz w:val="20"/>
+          <w:szCs w:val="20"/>
+        </w:rPr>
+      </w:pPr>
+    </w:p>
+    <w:p>
+      <w:pPr>
+        <w:pStyle w:val="Prrafodelista"/>
+        <w:numPr>
+          <w:ilvl w:val="0"/>
+          <w:numId w:val="8"/>
+        </w:numPr>
+        <w:jc w:val="center"/>
+        <w:rPr>
+          <w:rStyle w:val="Textoennegrita"/>
+          <w:rFonts w:asciiTheme="majorHAnsi" w:hAnsiTheme="majorHAnsi"/>
+          <w:b w:val="0"/>
+          <w:sz w:val="18"/>
+          <w:szCs w:val="18"/>
+        </w:rPr>
+      </w:pPr>
+      <w:r>
+        <w:rPr>
+          <w:rStyle w:val="Textoennegrita"/>
+          <w:rFonts w:asciiTheme="majorHAnsi" w:hAnsiTheme="majorHAnsi"/>
+          <w:b w:val="0"/>
+          <w:sz w:val="18"/>
+          <w:szCs w:val="18"/>
+        </w:rPr>
+        <w:t>CREDENCIALES.</w:t>
+      </w:r>
+    </w:p>
+    <w:p>
+      <w:pPr>
+        <w:rPr>
+          <w:rStyle w:val="Textoennegrita"/>
+        </w:rPr>
+      </w:pPr>
+    </w:p>
+    <w:p>
+      <w:pPr>
+        <w:pStyle w:val="Prrafodelista"/>
+        <w:ind w:left="677" w:firstLine="0"/>
+        <w:rPr>
+          <w:rStyle w:val="Textoennegrita"/>
+        </w:rPr>
+      </w:pPr>
+      <w:r>
+        <w:rPr>
+          <w:rStyle w:val="Textoennegrita"/>
+        </w:rPr>
+        <w:t xml:space="preserve">         Claves de acceso a la base de datos:</w:t>
+      </w:r>
+    </w:p>
+    <w:p>
+      <w:pPr>
+        <w:pStyle w:val="Prrafodelista"/>
+        <w:ind w:left="1800" w:firstLine="0"/>
+        <w:rPr>
+          <w:rStyle w:val="Hipervnculo"/>
+          <w:rFonts w:ascii="Comic Sans MS" w:hAnsi="Comic Sans MS"/>
+          <w:sz w:val="20"/>
+          <w:szCs w:val="20"/>
+        </w:rPr>
+      </w:pPr>
+    </w:p>
+    <w:p>
+      <w:pPr>
+        <w:pStyle w:val="Prrafodelista"/>
+        <w:ind w:left="1847"/>
+        <w:rPr>
+          <w:rStyle w:val="Textoennegrita"/>
+          <w:rFonts w:ascii="Comic Sans MS" w:hAnsi="Comic Sans MS"/>
+          <w:b w:val="0"/>
+          <w:lang w:val="en-US"/>
+        </w:rPr>
+      </w:pPr>
+      <w:r>
+        <w:rPr>
+          <w:rStyle w:val="Textoennegrita"/>
+          <w:rFonts w:ascii="Comic Sans MS" w:hAnsi="Comic Sans MS"/>
+          <w:b w:val="0"/>
+        </w:rPr>
+        <w:t xml:space="preserve">   Host: 'db4free.net' </w:t>
+      </w:r>
+    </w:p>
+    <w:p>
+      <w:pPr>
+        <w:pStyle w:val="Prrafodelista"/>
+        <w:ind w:left="1847"/>
+        <w:rPr>
+          <w:rStyle w:val="Textoennegrita"/>
+          <w:rFonts w:ascii="Comic Sans MS" w:hAnsi="Comic Sans MS"/>
+          <w:b w:val="0"/>
+        </w:rPr>
+      </w:pPr>
+      <w:r>
+        <w:rPr>
+          <w:rStyle w:val="Textoennegrita"/>
+          <w:rFonts w:ascii="Comic Sans MS" w:hAnsi="Comic Sans MS"/>
+          <w:b w:val="0"/>
+        </w:rPr>
+        <w:t xml:space="preserve">   User: 'orlando1904'</w:t>
+      </w:r>
+    </w:p>
+    <w:p>
+      <w:pPr>
+        <w:pStyle w:val="Prrafodelista"/>
+        <w:ind w:left="1847"/>
+        <w:rPr>
+          <w:rStyle w:val="Textoennegrita"/>
+          <w:rFonts w:ascii="Comic Sans MS" w:hAnsi="Comic Sans MS"/>
+          <w:b w:val="0"/>
+        </w:rPr>
+      </w:pPr>
+      <w:r>
+        <w:rPr>
+          <w:rStyle w:val="Textoennegrita"/>
+          <w:rFonts w:ascii="Comic Sans MS" w:hAnsi="Comic Sans MS"/>
+          <w:b w:val="0"/>
+        </w:rPr>
+        <w:t xml:space="preserve">   Password: 'uptc1234’</w:t>
+      </w:r>
+    </w:p>
+    <w:p>
+      <w:pPr>
+        <w:pStyle w:val="Prrafodelista"/>
+        <w:ind w:left="1847"/>
+        <w:rPr>
+          <w:rStyle w:val="Textoennegrita"/>
+          <w:rFonts w:ascii="Comic Sans MS" w:hAnsi="Comic Sans MS"/>
+          <w:b w:val="0"/>
+        </w:rPr>
+      </w:pPr>
+      <w:r>
+        <w:rPr>
+          <w:rStyle w:val="Textoennegrita"/>
+          <w:rFonts w:ascii="Comic Sans MS" w:hAnsi="Comic Sans MS"/>
+          <w:b w:val="0"/>
+        </w:rPr>
+        <w:t xml:space="preserve">  Database: 'distribuidos'</w:t>
+      </w:r>
+    </w:p>
+    <w:p>
+      <w:pPr>
+        <w:ind w:left="720" w:firstLine="720"/>
+        <w:rPr>
+          <w:rStyle w:val="Textoennegrita"/>
+          <w:rFonts w:ascii="Comic Sans MS" w:hAnsi="Comic Sans MS"/>
+          <w:b w:val="0"/>
+        </w:rPr>
+      </w:pPr>
+      <w:r>
+        <w:rPr>
+          <w:rStyle w:val="Textoennegrita"/>
+          <w:rFonts w:ascii="Comic Sans MS" w:hAnsi="Comic Sans MS"/>
+          <w:b w:val="0"/>
+        </w:rPr>
+        <w:t xml:space="preserve">      Port: 3306</w:t>
+      </w:r>
+    </w:p>
+    <w:p>
+      <w:pPr>
+        <w:pStyle w:val="Prrafodelista"/>
+        <w:rPr>
+          <w:rStyle w:val="Hipervnculo"/>
           <w:sz w:val="28"/>
           <w:szCs w:val="28"/>
         </w:rPr>
@@ -937,7 +1440,42 @@
     <w:p>
       <w:pPr>
         <w:pStyle w:val="Prrafodelista"/>
-        <w:jc w:val="center"/>
+        <w:rPr>
+          <w:rStyle w:val="Hipervnculo"/>
+          <w:sz w:val="28"/>
+          <w:szCs w:val="28"/>
+        </w:rPr>
+      </w:pPr>
+    </w:p>
+    <w:p>
+      <w:pPr>
+        <w:pStyle w:val="Prrafodelista"/>
+        <w:numPr>
+          <w:ilvl w:val="0"/>
+          <w:numId w:val="7"/>
+        </w:numPr>
+        <w:rPr>
+          <w:rStyle w:val="Textoennegrita"/>
+          <w:b w:val="0"/>
+          <w:sz w:val="28"/>
+          <w:szCs w:val="28"/>
+        </w:rPr>
+      </w:pPr>
+      <w:r>
+        <w:rPr>
+          <w:rStyle w:val="Textoennegrita"/>
+          <w:b w:val="0"/>
+          <w:sz w:val="28"/>
+          <w:szCs w:val="28"/>
+        </w:rPr>
+        <w:t xml:space="preserve"> IP Para La Conexión </w:t>
+      </w:r>
+    </w:p>
+    <w:p>
+      <w:pPr>
+        <w:widowControl/>
+        <w:autoSpaceDE/>
+        <w:autoSpaceDN/>
         <w:rPr>
           <w:sz w:val="28"/>
           <w:szCs w:val="28"/>
@@ -952,14 +1490,40 @@
           </w:cols>
         </w:sectPr>
       </w:pPr>
-      <w:hyperlink r:id="rId9" w:history="1">
-        <w:r>
-          <w:rPr>
-            <w:rStyle w:val="Hipervnculo"/>
-          </w:rPr>
-          <w:t>https://github.com/SEBASTIANJOYA/SISTEMASDISTRIBUIDOS</w:t>
-        </w:r>
-      </w:hyperlink>
+    </w:p>
+    <w:p>
+      <w:pPr>
+        <w:pStyle w:val="Prrafodelista"/>
+        <w:jc w:val="center"/>
+        <w:rPr>
+          <w:noProof/>
+          <w:sz w:val="28"/>
+          <w:lang w:val="es-CO" w:eastAsia="es-CO"/>
+        </w:rPr>
+      </w:pPr>
+    </w:p>
+    <w:p>
+      <w:pPr>
+        <w:pStyle w:val="Prrafodelista"/>
+        <w:jc w:val="center"/>
+        <w:rPr>
+          <w:noProof/>
+          <w:sz w:val="28"/>
+          <w:lang w:val="es-CO" w:eastAsia="es-CO"/>
+        </w:rPr>
+      </w:pPr>
+    </w:p>
+    <w:p>
+      <w:pPr>
+        <w:pStyle w:val="Prrafodelista"/>
+        <w:jc w:val="center"/>
+        <w:rPr>
+          <w:noProof/>
+          <w:sz w:val="28"/>
+          <w:u w:val="single"/>
+          <w:lang w:val="es-CO" w:eastAsia="es-CO"/>
+        </w:rPr>
+      </w:pPr>
     </w:p>
     <w:p>
       <w:pPr>
@@ -972,7 +1536,6 @@
         </w:rPr>
       </w:pPr>
       <w:r>
-        <w:lastRenderedPageBreak/>
         <w:br w:type="column"/>
       </w:r>
     </w:p>
@@ -1355,6 +1918,97 @@
     </w:lvl>
   </w:abstractNum>
   <w:abstractNum w:abstractNumId="3">
+    <w:nsid w:val="538E35AC"/>
+    <w:multiLevelType w:val="hybridMultilevel"/>
+    <w:tmpl w:val="7C264D08"/>
+    <w:lvl w:ilvl="0" w:tplc="7E341962">
+      <w:start w:val="4"/>
+      <w:numFmt w:val="upperRoman"/>
+      <w:lvlText w:val="%1."/>
+      <w:lvlJc w:val="left"/>
+      <w:pPr>
+        <w:ind w:left="1080" w:hanging="720"/>
+      </w:pPr>
+      <w:rPr>
+        <w:b/>
+        <w:sz w:val="20"/>
+        <w:szCs w:val="20"/>
+      </w:rPr>
+    </w:lvl>
+    <w:lvl w:ilvl="1" w:tplc="04090019">
+      <w:start w:val="1"/>
+      <w:numFmt w:val="lowerLetter"/>
+      <w:lvlText w:val="%2."/>
+      <w:lvlJc w:val="left"/>
+      <w:pPr>
+        <w:ind w:left="1440" w:hanging="360"/>
+      </w:pPr>
+    </w:lvl>
+    <w:lvl w:ilvl="2" w:tplc="0409001B">
+      <w:start w:val="1"/>
+      <w:numFmt w:val="lowerRoman"/>
+      <w:lvlText w:val="%3."/>
+      <w:lvlJc w:val="right"/>
+      <w:pPr>
+        <w:ind w:left="2160" w:hanging="180"/>
+      </w:pPr>
+    </w:lvl>
+    <w:lvl w:ilvl="3" w:tplc="0409000F">
+      <w:start w:val="1"/>
+      <w:numFmt w:val="decimal"/>
+      <w:lvlText w:val="%4."/>
+      <w:lvlJc w:val="left"/>
+      <w:pPr>
+        <w:ind w:left="2880" w:hanging="360"/>
+      </w:pPr>
+    </w:lvl>
+    <w:lvl w:ilvl="4" w:tplc="04090019">
+      <w:start w:val="1"/>
+      <w:numFmt w:val="lowerLetter"/>
+      <w:lvlText w:val="%5."/>
+      <w:lvlJc w:val="left"/>
+      <w:pPr>
+        <w:ind w:left="3600" w:hanging="360"/>
+      </w:pPr>
+    </w:lvl>
+    <w:lvl w:ilvl="5" w:tplc="0409001B">
+      <w:start w:val="1"/>
+      <w:numFmt w:val="lowerRoman"/>
+      <w:lvlText w:val="%6."/>
+      <w:lvlJc w:val="right"/>
+      <w:pPr>
+        <w:ind w:left="4320" w:hanging="180"/>
+      </w:pPr>
+    </w:lvl>
+    <w:lvl w:ilvl="6" w:tplc="0409000F">
+      <w:start w:val="1"/>
+      <w:numFmt w:val="decimal"/>
+      <w:lvlText w:val="%7."/>
+      <w:lvlJc w:val="left"/>
+      <w:pPr>
+        <w:ind w:left="5040" w:hanging="360"/>
+      </w:pPr>
+    </w:lvl>
+    <w:lvl w:ilvl="7" w:tplc="04090019">
+      <w:start w:val="1"/>
+      <w:numFmt w:val="lowerLetter"/>
+      <w:lvlText w:val="%8."/>
+      <w:lvlJc w:val="left"/>
+      <w:pPr>
+        <w:ind w:left="5760" w:hanging="360"/>
+      </w:pPr>
+    </w:lvl>
+    <w:lvl w:ilvl="8" w:tplc="0409001B">
+      <w:start w:val="1"/>
+      <w:numFmt w:val="lowerRoman"/>
+      <w:lvlText w:val="%9."/>
+      <w:lvlJc w:val="right"/>
+      <w:pPr>
+        <w:ind w:left="6480" w:hanging="180"/>
+      </w:pPr>
+    </w:lvl>
+  </w:abstractNum>
+  <w:abstractNum w:abstractNumId="4">
     <w:nsid w:val="6163621D"/>
     <w:multiLevelType w:val="hybridMultilevel"/>
     <w:tmpl w:val="79EE1934"/>
@@ -1474,7 +2128,7 @@
       </w:rPr>
     </w:lvl>
   </w:abstractNum>
-  <w:abstractNum w:abstractNumId="4">
+  <w:abstractNum w:abstractNumId="5">
     <w:nsid w:val="74303437"/>
     <w:multiLevelType w:val="hybridMultilevel"/>
     <w:tmpl w:val="D6BA4E26"/>
@@ -1596,11 +2250,123 @@
       </w:rPr>
     </w:lvl>
   </w:abstractNum>
+  <w:abstractNum w:abstractNumId="6">
+    <w:nsid w:val="7C2B568D"/>
+    <w:multiLevelType w:val="hybridMultilevel"/>
+    <w:tmpl w:val="F4180098"/>
+    <w:lvl w:ilvl="0" w:tplc="88A49D38">
+      <w:numFmt w:val="bullet"/>
+      <w:lvlText w:val=""/>
+      <w:lvlJc w:val="left"/>
+      <w:pPr>
+        <w:ind w:left="677" w:hanging="360"/>
+      </w:pPr>
+      <w:rPr>
+        <w:rFonts w:ascii="Symbol" w:eastAsia="Times New Roman" w:hAnsi="Symbol" w:cs="Times New Roman" w:hint="default"/>
+      </w:rPr>
+    </w:lvl>
+    <w:lvl w:ilvl="1" w:tplc="04090003">
+      <w:start w:val="1"/>
+      <w:numFmt w:val="bullet"/>
+      <w:lvlText w:val="o"/>
+      <w:lvlJc w:val="left"/>
+      <w:pPr>
+        <w:ind w:left="1397" w:hanging="360"/>
+      </w:pPr>
+      <w:rPr>
+        <w:rFonts w:ascii="Courier New" w:hAnsi="Courier New" w:cs="Courier New" w:hint="default"/>
+      </w:rPr>
+    </w:lvl>
+    <w:lvl w:ilvl="2" w:tplc="04090005">
+      <w:start w:val="1"/>
+      <w:numFmt w:val="bullet"/>
+      <w:lvlText w:val=""/>
+      <w:lvlJc w:val="left"/>
+      <w:pPr>
+        <w:ind w:left="2117" w:hanging="360"/>
+      </w:pPr>
+      <w:rPr>
+        <w:rFonts w:ascii="Wingdings" w:hAnsi="Wingdings" w:hint="default"/>
+      </w:rPr>
+    </w:lvl>
+    <w:lvl w:ilvl="3" w:tplc="04090001">
+      <w:start w:val="1"/>
+      <w:numFmt w:val="bullet"/>
+      <w:lvlText w:val=""/>
+      <w:lvlJc w:val="left"/>
+      <w:pPr>
+        <w:ind w:left="2837" w:hanging="360"/>
+      </w:pPr>
+      <w:rPr>
+        <w:rFonts w:ascii="Symbol" w:hAnsi="Symbol" w:hint="default"/>
+      </w:rPr>
+    </w:lvl>
+    <w:lvl w:ilvl="4" w:tplc="04090003">
+      <w:start w:val="1"/>
+      <w:numFmt w:val="bullet"/>
+      <w:lvlText w:val="o"/>
+      <w:lvlJc w:val="left"/>
+      <w:pPr>
+        <w:ind w:left="3557" w:hanging="360"/>
+      </w:pPr>
+      <w:rPr>
+        <w:rFonts w:ascii="Courier New" w:hAnsi="Courier New" w:cs="Courier New" w:hint="default"/>
+      </w:rPr>
+    </w:lvl>
+    <w:lvl w:ilvl="5" w:tplc="04090005">
+      <w:start w:val="1"/>
+      <w:numFmt w:val="bullet"/>
+      <w:lvlText w:val=""/>
+      <w:lvlJc w:val="left"/>
+      <w:pPr>
+        <w:ind w:left="4277" w:hanging="360"/>
+      </w:pPr>
+      <w:rPr>
+        <w:rFonts w:ascii="Wingdings" w:hAnsi="Wingdings" w:hint="default"/>
+      </w:rPr>
+    </w:lvl>
+    <w:lvl w:ilvl="6" w:tplc="04090001">
+      <w:start w:val="1"/>
+      <w:numFmt w:val="bullet"/>
+      <w:lvlText w:val=""/>
+      <w:lvlJc w:val="left"/>
+      <w:pPr>
+        <w:ind w:left="4997" w:hanging="360"/>
+      </w:pPr>
+      <w:rPr>
+        <w:rFonts w:ascii="Symbol" w:hAnsi="Symbol" w:hint="default"/>
+      </w:rPr>
+    </w:lvl>
+    <w:lvl w:ilvl="7" w:tplc="04090003">
+      <w:start w:val="1"/>
+      <w:numFmt w:val="bullet"/>
+      <w:lvlText w:val="o"/>
+      <w:lvlJc w:val="left"/>
+      <w:pPr>
+        <w:ind w:left="5717" w:hanging="360"/>
+      </w:pPr>
+      <w:rPr>
+        <w:rFonts w:ascii="Courier New" w:hAnsi="Courier New" w:cs="Courier New" w:hint="default"/>
+      </w:rPr>
+    </w:lvl>
+    <w:lvl w:ilvl="8" w:tplc="04090005">
+      <w:start w:val="1"/>
+      <w:numFmt w:val="bullet"/>
+      <w:lvlText w:val=""/>
+      <w:lvlJc w:val="left"/>
+      <w:pPr>
+        <w:ind w:left="6437" w:hanging="360"/>
+      </w:pPr>
+      <w:rPr>
+        <w:rFonts w:ascii="Wingdings" w:hAnsi="Wingdings" w:hint="default"/>
+      </w:rPr>
+    </w:lvl>
+  </w:abstractNum>
   <w:num w:numId="1">
     <w:abstractNumId w:val="0"/>
   </w:num>
   <w:num w:numId="2">
-    <w:abstractNumId w:val="4"/>
+    <w:abstractNumId w:val="5"/>
   </w:num>
   <w:num w:numId="3">
     <w:abstractNumId w:val="2"/>
@@ -1609,7 +2375,63 @@
     <w:abstractNumId w:val="1"/>
   </w:num>
   <w:num w:numId="5">
+    <w:abstractNumId w:val="4"/>
+  </w:num>
+  <w:num w:numId="6">
+    <w:abstractNumId w:val="1"/>
+    <w:lvlOverride w:ilvl="0">
+      <w:startOverride w:val="1"/>
+    </w:lvlOverride>
+    <w:lvlOverride w:ilvl="1"/>
+    <w:lvlOverride w:ilvl="2"/>
+    <w:lvlOverride w:ilvl="3"/>
+    <w:lvlOverride w:ilvl="4"/>
+    <w:lvlOverride w:ilvl="5"/>
+    <w:lvlOverride w:ilvl="6"/>
+    <w:lvlOverride w:ilvl="7"/>
+    <w:lvlOverride w:ilvl="8"/>
+  </w:num>
+  <w:num w:numId="7">
     <w:abstractNumId w:val="3"/>
+    <w:lvlOverride w:ilvl="0">
+      <w:startOverride w:val="4"/>
+    </w:lvlOverride>
+    <w:lvlOverride w:ilvl="1">
+      <w:startOverride w:val="1"/>
+    </w:lvlOverride>
+    <w:lvlOverride w:ilvl="2">
+      <w:startOverride w:val="1"/>
+    </w:lvlOverride>
+    <w:lvlOverride w:ilvl="3">
+      <w:startOverride w:val="1"/>
+    </w:lvlOverride>
+    <w:lvlOverride w:ilvl="4">
+      <w:startOverride w:val="1"/>
+    </w:lvlOverride>
+    <w:lvlOverride w:ilvl="5">
+      <w:startOverride w:val="1"/>
+    </w:lvlOverride>
+    <w:lvlOverride w:ilvl="6">
+      <w:startOverride w:val="1"/>
+    </w:lvlOverride>
+    <w:lvlOverride w:ilvl="7">
+      <w:startOverride w:val="1"/>
+    </w:lvlOverride>
+    <w:lvlOverride w:ilvl="8">
+      <w:startOverride w:val="1"/>
+    </w:lvlOverride>
+  </w:num>
+  <w:num w:numId="8">
+    <w:abstractNumId w:val="6"/>
+    <w:lvlOverride w:ilvl="0"/>
+    <w:lvlOverride w:ilvl="1"/>
+    <w:lvlOverride w:ilvl="2"/>
+    <w:lvlOverride w:ilvl="3"/>
+    <w:lvlOverride w:ilvl="4"/>
+    <w:lvlOverride w:ilvl="5"/>
+    <w:lvlOverride w:ilvl="6"/>
+    <w:lvlOverride w:ilvl="7"/>
+    <w:lvlOverride w:ilvl="8"/>
   </w:num>
 </w:numbering>
 </file>
@@ -1635,7 +2457,7 @@
   </w:docDefaults>
   <w:latentStyles w:defLockedState="0" w:defUIPriority="99" w:defSemiHidden="0" w:defUnhideWhenUsed="0" w:defQFormat="0" w:count="371">
     <w:lsdException w:name="Normal" w:uiPriority="0" w:qFormat="1"/>
-    <w:lsdException w:name="heading 1" w:uiPriority="9" w:qFormat="1"/>
+    <w:lsdException w:name="heading 1" w:uiPriority="1" w:qFormat="1"/>
     <w:lsdException w:name="heading 2" w:semiHidden="1" w:uiPriority="9" w:unhideWhenUsed="1" w:qFormat="1"/>
     <w:lsdException w:name="heading 3" w:semiHidden="1" w:uiPriority="9" w:unhideWhenUsed="1" w:qFormat="1"/>
     <w:lsdException w:name="heading 4" w:semiHidden="1" w:uiPriority="9" w:unhideWhenUsed="1" w:qFormat="1"/>
@@ -1696,11 +2518,11 @@
     <w:lsdException w:name="List Number 3" w:semiHidden="1" w:unhideWhenUsed="1"/>
     <w:lsdException w:name="List Number 4" w:semiHidden="1" w:unhideWhenUsed="1"/>
     <w:lsdException w:name="List Number 5" w:semiHidden="1" w:unhideWhenUsed="1"/>
-    <w:lsdException w:name="Title" w:uiPriority="10" w:qFormat="1"/>
+    <w:lsdException w:name="Title" w:uiPriority="1" w:qFormat="1"/>
     <w:lsdException w:name="Closing" w:semiHidden="1" w:unhideWhenUsed="1"/>
     <w:lsdException w:name="Signature" w:semiHidden="1" w:unhideWhenUsed="1"/>
     <w:lsdException w:name="Default Paragraph Font" w:semiHidden="1" w:uiPriority="1" w:unhideWhenUsed="1"/>
-    <w:lsdException w:name="Body Text" w:semiHidden="1" w:unhideWhenUsed="1"/>
+    <w:lsdException w:name="Body Text" w:semiHidden="1" w:uiPriority="1" w:unhideWhenUsed="1" w:qFormat="1"/>
     <w:lsdException w:name="Body Text Indent" w:semiHidden="1" w:unhideWhenUsed="1"/>
     <w:lsdException w:name="List Continue" w:semiHidden="1" w:unhideWhenUsed="1"/>
     <w:lsdException w:name="List Continue 2" w:semiHidden="1" w:unhideWhenUsed="1"/>
@@ -1813,7 +2635,7 @@
     <w:lsdException w:name="Medium Shading 2 Accent 1" w:uiPriority="64"/>
     <w:lsdException w:name="Medium List 1 Accent 1" w:uiPriority="65"/>
     <w:lsdException w:name="Revision" w:semiHidden="1"/>
-    <w:lsdException w:name="List Paragraph" w:uiPriority="34" w:qFormat="1"/>
+    <w:lsdException w:name="List Paragraph" w:uiPriority="1" w:qFormat="1"/>
     <w:lsdException w:name="Quote" w:uiPriority="29" w:qFormat="1"/>
     <w:lsdException w:name="Intense Quote" w:uiPriority="30" w:qFormat="1"/>
     <w:lsdException w:name="Medium List 2 Accent 1" w:uiPriority="66"/>
@@ -2018,6 +2840,7 @@
   <w:style w:type="paragraph" w:styleId="Ttulo1">
     <w:name w:val="heading 1"/>
     <w:basedOn w:val="Normal"/>
+    <w:link w:val="Ttulo1Car"/>
     <w:uiPriority w:val="1"/>
     <w:qFormat/>
     <w:pPr>
@@ -2073,6 +2896,7 @@
   <w:style w:type="paragraph" w:styleId="Textoindependiente">
     <w:name w:val="Body Text"/>
     <w:basedOn w:val="Normal"/>
+    <w:link w:val="TextoindependienteCar"/>
     <w:uiPriority w:val="1"/>
     <w:qFormat/>
     <w:pPr>
@@ -2086,6 +2910,7 @@
   <w:style w:type="paragraph" w:styleId="Puesto">
     <w:name w:val="Title"/>
     <w:basedOn w:val="Normal"/>
+    <w:link w:val="PuestoCar"/>
     <w:uiPriority w:val="1"/>
     <w:qFormat/>
     <w:pPr>
@@ -2219,6 +3044,54 @@
       <w:sz w:val="18"/>
       <w:szCs w:val="18"/>
       <w:lang w:val="es-ES"/>
+    </w:rPr>
+  </w:style>
+  <w:style w:type="character" w:customStyle="1" w:styleId="Ttulo1Car">
+    <w:name w:val="Título 1 Car"/>
+    <w:basedOn w:val="Fuentedeprrafopredeter"/>
+    <w:link w:val="Ttulo1"/>
+    <w:uiPriority w:val="1"/>
+    <w:rsid w:val="00A67AF2"/>
+    <w:rPr>
+      <w:rFonts w:ascii="Times New Roman" w:eastAsia="Times New Roman" w:hAnsi="Times New Roman" w:cs="Times New Roman"/>
+      <w:lang w:val="es-ES"/>
+    </w:rPr>
+  </w:style>
+  <w:style w:type="character" w:customStyle="1" w:styleId="PuestoCar">
+    <w:name w:val="Puesto Car"/>
+    <w:basedOn w:val="Fuentedeprrafopredeter"/>
+    <w:link w:val="Puesto"/>
+    <w:uiPriority w:val="1"/>
+    <w:rsid w:val="00A67AF2"/>
+    <w:rPr>
+      <w:rFonts w:ascii="Times New Roman" w:eastAsia="Times New Roman" w:hAnsi="Times New Roman" w:cs="Times New Roman"/>
+      <w:sz w:val="48"/>
+      <w:szCs w:val="48"/>
+      <w:lang w:val="es-ES"/>
+    </w:rPr>
+  </w:style>
+  <w:style w:type="character" w:customStyle="1" w:styleId="TextoindependienteCar">
+    <w:name w:val="Texto independiente Car"/>
+    <w:basedOn w:val="Fuentedeprrafopredeter"/>
+    <w:link w:val="Textoindependiente"/>
+    <w:uiPriority w:val="1"/>
+    <w:rsid w:val="00A67AF2"/>
+    <w:rPr>
+      <w:rFonts w:ascii="Times New Roman" w:eastAsia="Times New Roman" w:hAnsi="Times New Roman" w:cs="Times New Roman"/>
+      <w:sz w:val="20"/>
+      <w:szCs w:val="20"/>
+      <w:lang w:val="es-ES"/>
+    </w:rPr>
+  </w:style>
+  <w:style w:type="character" w:styleId="Textoennegrita">
+    <w:name w:val="Strong"/>
+    <w:basedOn w:val="Fuentedeprrafopredeter"/>
+    <w:uiPriority w:val="22"/>
+    <w:qFormat/>
+    <w:rsid w:val="00A67AF2"/>
+    <w:rPr>
+      <w:b/>
+      <w:bCs/>
     </w:rPr>
   </w:style>
 </w:styles>

--- a/ManualTecnico/Manual.docx
+++ b/ManualTecnico/Manual.docx
@@ -4,591 +4,409 @@
   <w:body>
     <w:p>
       <w:pPr>
-        <w:pStyle w:val="Puesto"/>
-        <w:rPr>
-          <w:rFonts w:asciiTheme="majorHAnsi" w:hAnsiTheme="majorHAnsi"/>
-          <w:sz w:val="28"/>
-          <w:szCs w:val="28"/>
-        </w:rPr>
-      </w:pPr>
-      <w:r>
-        <w:rPr>
-          <w:rFonts w:asciiTheme="majorHAnsi" w:hAnsiTheme="majorHAnsi"/>
-        </w:rPr>
-        <w:t>Proyecto Sistemas Distribuidos.</w:t>
-      </w:r>
-    </w:p>
-    <w:p>
-      <w:pPr>
-        <w:pStyle w:val="Puesto"/>
-        <w:rPr>
-          <w:rFonts w:asciiTheme="majorHAnsi" w:hAnsiTheme="majorHAnsi"/>
-          <w:sz w:val="28"/>
-          <w:szCs w:val="28"/>
-        </w:rPr>
-      </w:pPr>
-      <w:r>
-        <w:rPr>
-          <w:rFonts w:asciiTheme="majorHAnsi" w:hAnsiTheme="majorHAnsi"/>
-          <w:sz w:val="28"/>
-          <w:szCs w:val="28"/>
-        </w:rPr>
-        <w:t>Juego PIEDRA, PAPEL O TIJERA</w:t>
-      </w:r>
-    </w:p>
-    <w:p>
-      <w:pPr>
-        <w:pStyle w:val="Textoindependiente"/>
-        <w:spacing w:before="7"/>
-        <w:ind w:left="0"/>
-        <w:rPr>
-          <w:sz w:val="17"/>
-        </w:rPr>
-      </w:pPr>
-    </w:p>
-    <w:p>
-      <w:pPr>
-        <w:pStyle w:val="Ttulo1"/>
-        <w:ind w:left="3723" w:right="1850" w:firstLine="597"/>
-        <w:jc w:val="left"/>
-      </w:pPr>
-      <w:r>
-        <w:t>1</w:t>
-      </w:r>
-      <w:r>
-        <w:rPr>
-          <w:vertAlign w:val="superscript"/>
-        </w:rPr>
-        <w:t>nd</w:t>
-      </w:r>
-      <w:r>
-        <w:t xml:space="preserve"> Sebastián Joya Beltrán.</w:t>
-      </w:r>
-    </w:p>
-    <w:p>
-      <w:pPr>
-        <w:spacing w:before="17" w:line="254" w:lineRule="auto"/>
-        <w:ind w:left="2516" w:right="3234" w:firstLine="364"/>
+        <w:ind w:left="-794" w:firstLine="170"/>
+        <w:jc w:val="center"/>
+        <w:rPr>
+          <w:sz w:val="48"/>
+          <w:szCs w:val="48"/>
+        </w:rPr>
+      </w:pPr>
+      <w:r>
+        <w:rPr>
+          <w:sz w:val="48"/>
+          <w:szCs w:val="48"/>
+        </w:rPr>
+        <w:t>MANUAL TECNICO PROYECTO SISTEMAS DISTRIBUIDOS</w:t>
+      </w:r>
+    </w:p>
+    <w:p>
+      <w:pPr>
+        <w:ind w:left="-794" w:firstLine="170"/>
+        <w:jc w:val="center"/>
+        <w:rPr>
+          <w:sz w:val="24"/>
+          <w:szCs w:val="24"/>
+        </w:rPr>
+      </w:pPr>
+      <w:r>
+        <w:rPr>
+          <w:sz w:val="24"/>
+          <w:szCs w:val="24"/>
+        </w:rPr>
+        <w:t>Orlando Vianchá Tristancho, Johann Sebastián Joya, Juan Carlos García</w:t>
+      </w:r>
+    </w:p>
+    <w:p>
+      <w:pPr>
+        <w:ind w:left="-794" w:firstLine="170"/>
+        <w:jc w:val="center"/>
+        <w:rPr>
+          <w:sz w:val="24"/>
+          <w:szCs w:val="24"/>
+        </w:rPr>
+      </w:pPr>
+    </w:p>
+    <w:p>
+      <w:pPr>
+        <w:ind w:left="-794" w:firstLine="170"/>
         <w:jc w:val="center"/>
         <w:rPr>
           <w:i/>
-          <w:sz w:val="20"/>
+          <w:iCs/>
+          <w:sz w:val="24"/>
+          <w:szCs w:val="24"/>
         </w:rPr>
       </w:pPr>
       <w:r>
         <w:rPr>
           <w:i/>
-          <w:w w:val="99"/>
-          <w:sz w:val="20"/>
-        </w:rPr>
-        <w:t>Boya</w:t>
-      </w:r>
-      <w:r>
+          <w:iCs/>
+          <w:sz w:val="24"/>
+          <w:szCs w:val="24"/>
+        </w:rPr>
+        <w:t>UNIVERSIDAD PEDAGOGICA Y TECNOLOGICA DE COLOMBIA</w:t>
+      </w:r>
+    </w:p>
+    <w:p>
+      <w:pPr>
+        <w:ind w:left="-794" w:firstLine="170"/>
+        <w:jc w:val="center"/>
         <w:rPr>
           <w:i/>
-          <w:spacing w:val="-1"/>
-          <w:w w:val="99"/>
-          <w:sz w:val="20"/>
-        </w:rPr>
-        <w:t>c</w:t>
-      </w:r>
-      <w:r>
-        <w:rPr>
-          <w:i/>
-          <w:spacing w:val="-84"/>
-          <w:w w:val="99"/>
-          <w:sz w:val="20"/>
-        </w:rPr>
-        <w:t>á</w:t>
-      </w:r>
-      <w:r>
-        <w:rPr>
-          <w:i/>
-          <w:w w:val="99"/>
-          <w:sz w:val="20"/>
-        </w:rPr>
-        <w:t xml:space="preserve">´ </w:t>
-      </w:r>
-      <w:r>
-        <w:rPr>
-          <w:i/>
-          <w:sz w:val="20"/>
-        </w:rPr>
-        <w:t>UPTC</w:t>
-      </w:r>
-    </w:p>
-    <w:p>
-      <w:pPr>
-        <w:pStyle w:val="Textoindependiente"/>
-        <w:spacing w:line="254" w:lineRule="auto"/>
-        <w:ind w:left="1737" w:right="2374" w:firstLine="423"/>
-        <w:jc w:val="center"/>
-      </w:pPr>
-      <w:r>
-        <w:t xml:space="preserve"> Sogamoso, Colombia</w:t>
-      </w:r>
-    </w:p>
-    <w:p>
-      <w:pPr>
-        <w:pStyle w:val="Textoindependiente"/>
-        <w:spacing w:line="254" w:lineRule="auto"/>
-        <w:ind w:left="3897" w:right="2374" w:firstLine="423"/>
-      </w:pPr>
-      <w:r>
-        <w:rPr>
-          <w:w w:val="95"/>
-        </w:rPr>
-        <w:t xml:space="preserve">  </w:t>
-      </w:r>
+          <w:iCs/>
+          <w:sz w:val="24"/>
+          <w:szCs w:val="24"/>
+        </w:rPr>
+      </w:pPr>
+    </w:p>
+    <w:p>
+      <w:pPr>
+        <w:ind w:left="-794" w:firstLine="170"/>
+        <w:jc w:val="center"/>
+        <w:rPr>
+          <w:sz w:val="24"/>
+          <w:szCs w:val="24"/>
+        </w:rPr>
+      </w:pPr>
       <w:hyperlink r:id="rId5" w:history="1">
         <w:r>
           <w:rPr>
             <w:rStyle w:val="Hipervnculo"/>
-            <w:w w:val="95"/>
+            <w:sz w:val="24"/>
+            <w:szCs w:val="24"/>
           </w:rPr>
-          <w:t>johann.joya@uptc.edu.co</w:t>
+          <w:t>orlando.viancha@uptc.edu.co</w:t>
         </w:r>
       </w:hyperlink>
-    </w:p>
-    <w:p>
-      <w:pPr>
-        <w:rPr>
-          <w:sz w:val="17"/>
-        </w:rPr>
-      </w:pPr>
-    </w:p>
-    <w:p>
-      <w:pPr>
-        <w:widowControl/>
-        <w:autoSpaceDE/>
-        <w:autoSpaceDN/>
-        <w:rPr>
-          <w:sz w:val="17"/>
-        </w:rPr>
-        <w:sectPr>
-          <w:type w:val="continuous"/>
-          <w:pgSz w:w="12240" w:h="15840"/>
-          <w:pgMar w:top="900" w:right="380" w:bottom="280" w:left="860" w:header="720" w:footer="720" w:gutter="0"/>
-          <w:cols w:space="720"/>
-        </w:sectPr>
-      </w:pPr>
-    </w:p>
-    <w:p>
-      <w:pPr>
-        <w:pStyle w:val="Ttulo1"/>
-        <w:ind w:left="1343"/>
-        <w:rPr>
-          <w:u w:val="single"/>
-        </w:rPr>
-      </w:pPr>
-      <w:r>
-        <w:rPr>
-          <w:w w:val="99"/>
-        </w:rPr>
-        <w:lastRenderedPageBreak/>
-        <w:t>3</w:t>
-      </w:r>
-      <w:r>
-        <w:rPr>
-          <w:w w:val="95"/>
-          <w:vertAlign w:val="superscript"/>
-        </w:rPr>
-        <w:t>st</w:t>
-      </w:r>
-      <w:r>
-        <w:t xml:space="preserve">  </w:t>
-      </w:r>
-      <w:r>
-        <w:rPr>
-          <w:spacing w:val="-24"/>
-        </w:rPr>
-        <w:t xml:space="preserve"> </w:t>
-      </w:r>
-      <w:r>
-        <w:rPr>
-          <w:w w:val="99"/>
-        </w:rPr>
-        <w:t>Juan Carlos García.</w:t>
-      </w:r>
-    </w:p>
-    <w:p>
-      <w:pPr>
-        <w:spacing w:before="17" w:line="254" w:lineRule="auto"/>
-        <w:ind w:left="2648" w:right="1384" w:hanging="6"/>
-        <w:jc w:val="center"/>
-        <w:rPr>
-          <w:i/>
-          <w:sz w:val="20"/>
-        </w:rPr>
-      </w:pPr>
-      <w:r>
-        <w:rPr>
-          <w:i/>
-          <w:w w:val="99"/>
-          <w:sz w:val="20"/>
-        </w:rPr>
-        <w:t>Boya</w:t>
-      </w:r>
-      <w:r>
-        <w:rPr>
-          <w:i/>
-          <w:spacing w:val="-1"/>
-          <w:w w:val="99"/>
-          <w:sz w:val="20"/>
-        </w:rPr>
-        <w:t>c</w:t>
-      </w:r>
-      <w:r>
-        <w:rPr>
-          <w:i/>
-          <w:spacing w:val="-84"/>
-          <w:w w:val="99"/>
-          <w:sz w:val="20"/>
-        </w:rPr>
-        <w:t>á</w:t>
-      </w:r>
-      <w:r>
-        <w:rPr>
-          <w:i/>
-          <w:w w:val="99"/>
-          <w:sz w:val="20"/>
-        </w:rPr>
-        <w:t xml:space="preserve">´ </w:t>
-      </w:r>
-      <w:r>
-        <w:rPr>
-          <w:i/>
-          <w:sz w:val="20"/>
-        </w:rPr>
-        <w:t>UPTC</w:t>
-      </w:r>
-    </w:p>
-    <w:p>
-      <w:pPr>
-        <w:pStyle w:val="Textoindependiente"/>
-        <w:spacing w:line="254" w:lineRule="auto"/>
-        <w:ind w:left="1914" w:right="568" w:hanging="70"/>
-        <w:jc w:val="center"/>
-      </w:pPr>
-      <w:r>
-        <w:t xml:space="preserve">Sogamoso, Colombia </w:t>
-      </w:r>
-    </w:p>
-    <w:p>
-      <w:pPr>
-        <w:pStyle w:val="Ttulo1"/>
-        <w:ind w:right="1850"/>
-      </w:pPr>
-      <w:r>
-        <w:br w:type="column"/>
-      </w:r>
-      <w:r>
-        <w:lastRenderedPageBreak/>
-        <w:t>2</w:t>
-      </w:r>
-      <w:r>
-        <w:rPr>
-          <w:vertAlign w:val="superscript"/>
-        </w:rPr>
-        <w:t>nd</w:t>
-      </w:r>
-      <w:r>
-        <w:t xml:space="preserve"> Orlando Viancha.</w:t>
-      </w:r>
-    </w:p>
-    <w:p>
-      <w:pPr>
-        <w:spacing w:before="17" w:line="254" w:lineRule="auto"/>
-        <w:ind w:left="2516" w:right="3234" w:hanging="6"/>
-        <w:jc w:val="center"/>
-        <w:rPr>
-          <w:i/>
-          <w:sz w:val="20"/>
-        </w:rPr>
-      </w:pPr>
-      <w:r>
-        <w:rPr>
-          <w:i/>
-          <w:w w:val="99"/>
-          <w:sz w:val="20"/>
-        </w:rPr>
-        <w:t>Boya</w:t>
-      </w:r>
-      <w:r>
-        <w:rPr>
-          <w:i/>
-          <w:spacing w:val="-1"/>
-          <w:w w:val="99"/>
-          <w:sz w:val="20"/>
-        </w:rPr>
-        <w:t>c</w:t>
-      </w:r>
-      <w:r>
-        <w:rPr>
-          <w:i/>
-          <w:spacing w:val="-84"/>
-          <w:w w:val="99"/>
-          <w:sz w:val="20"/>
-        </w:rPr>
-        <w:t>á</w:t>
-      </w:r>
-      <w:r>
-        <w:rPr>
-          <w:i/>
-          <w:w w:val="99"/>
-          <w:sz w:val="20"/>
-        </w:rPr>
-        <w:t xml:space="preserve">´ </w:t>
-      </w:r>
-      <w:r>
-        <w:rPr>
-          <w:i/>
-          <w:sz w:val="20"/>
-        </w:rPr>
-        <w:t>UPTC</w:t>
-      </w:r>
-    </w:p>
-    <w:p>
-      <w:pPr>
-        <w:pStyle w:val="Textoindependiente"/>
-        <w:spacing w:line="254" w:lineRule="auto"/>
-        <w:ind w:left="1737" w:right="2374" w:hanging="70"/>
-        <w:jc w:val="center"/>
-      </w:pPr>
-      <w:r>
-        <w:t>Sogamoso, Colombia</w:t>
-      </w:r>
-    </w:p>
-    <w:p>
-      <w:pPr>
-        <w:pStyle w:val="Textoindependiente"/>
-        <w:spacing w:line="254" w:lineRule="auto"/>
-        <w:ind w:left="1737" w:right="2374" w:hanging="70"/>
-        <w:jc w:val="center"/>
-      </w:pPr>
+      <w:r>
+        <w:rPr>
+          <w:sz w:val="24"/>
+          <w:szCs w:val="24"/>
+        </w:rPr>
+        <w:t xml:space="preserve">, </w:t>
+      </w:r>
       <w:hyperlink r:id="rId6" w:history="1">
         <w:r>
           <w:rPr>
             <w:rStyle w:val="Hipervnculo"/>
-            <w:w w:val="95"/>
+            <w:sz w:val="24"/>
+            <w:szCs w:val="24"/>
           </w:rPr>
-          <w:t>orlando.viancha@uptc.edu.co</w:t>
+          <w:t>johann.joya@uptc.edu.co,juan.garcia@uptc.edu.co</w:t>
         </w:r>
       </w:hyperlink>
-    </w:p>
-    <w:p>
-      <w:pPr>
-        <w:spacing w:line="254" w:lineRule="auto"/>
-      </w:pPr>
-    </w:p>
-    <w:p>
-      <w:pPr>
+      <w:r>
+        <w:rPr>
+          <w:sz w:val="24"/>
+          <w:szCs w:val="24"/>
+        </w:rPr>
+        <w:t xml:space="preserve"> </w:t>
+      </w:r>
+    </w:p>
+    <w:p>
+      <w:pPr>
+        <w:ind w:left="-794" w:firstLine="170"/>
+        <w:jc w:val="center"/>
+        <w:rPr>
+          <w:sz w:val="24"/>
+          <w:szCs w:val="24"/>
+        </w:rPr>
+      </w:pPr>
+    </w:p>
+    <w:p>
+      <w:pPr>
+        <w:ind w:left="-794" w:firstLine="170"/>
+        <w:jc w:val="center"/>
+        <w:rPr>
+          <w:sz w:val="24"/>
+          <w:szCs w:val="24"/>
+        </w:rPr>
+      </w:pPr>
+    </w:p>
+    <w:p>
+      <w:pPr>
+        <w:ind w:left="-794" w:firstLine="170"/>
+        <w:jc w:val="center"/>
+        <w:rPr>
+          <w:sz w:val="24"/>
+          <w:szCs w:val="24"/>
+        </w:rPr>
+      </w:pPr>
+    </w:p>
+    <w:p>
+      <w:pPr>
+        <w:ind w:left="-794" w:firstLine="170"/>
+        <w:jc w:val="center"/>
+        <w:rPr>
+          <w:sz w:val="24"/>
+          <w:szCs w:val="24"/>
+        </w:rPr>
+        <w:sectPr>
+          <w:pgSz w:w="12240" w:h="15840"/>
+          <w:pgMar w:top="1077" w:right="975" w:bottom="1208" w:left="975" w:header="709" w:footer="709" w:gutter="0"/>
+          <w:cols w:space="6277"/>
+          <w:docGrid w:linePitch="360"/>
+        </w:sectPr>
+      </w:pPr>
+    </w:p>
+    <w:p>
+      <w:pPr>
+        <w:pStyle w:val="Prrafodelista"/>
+        <w:ind w:left="96"/>
+        <w:jc w:val="center"/>
+      </w:pPr>
+      <w:r>
+        <w:lastRenderedPageBreak/>
+        <w:t>I.DESCRIPCION</w:t>
+      </w:r>
+    </w:p>
+    <w:p>
+      <w:pPr>
+        <w:pStyle w:val="Prrafodelista"/>
+        <w:ind w:left="96"/>
+        <w:jc w:val="center"/>
+      </w:pPr>
+    </w:p>
+    <w:p>
+      <w:pPr>
+        <w:pStyle w:val="Prrafodelista"/>
+        <w:ind w:left="96"/>
+        <w:jc w:val="center"/>
+      </w:pPr>
+    </w:p>
+    <w:p>
+      <w:pPr>
+        <w:pStyle w:val="Prrafodelista"/>
+        <w:ind w:left="96" w:firstLine="0"/>
+        <w:jc w:val="both"/>
+        <w:rPr>
+          <w:sz w:val="20"/>
+          <w:szCs w:val="20"/>
+        </w:rPr>
+      </w:pPr>
+      <w:r>
+        <w:rPr>
+          <w:sz w:val="20"/>
+          <w:szCs w:val="20"/>
+        </w:rPr>
+        <w:t xml:space="preserve">Este documento se basa en guiar a los usuarios que harán soporte al sistema, el cual les dará a conocer los requerimientos y la estructura para la construcción del sistema, en el desarrollo del aplicativo conectado mediante una base de datos en la nube, el cual muestra las herramientas necesarias para la construcción y la funcionalidad del sistema. La creación de la aplicación consta de un juego muy conocido por todos con el nombre de PIEDRA, PAPEL O TIJERA. </w:t>
+      </w:r>
+    </w:p>
+    <w:p>
+      <w:pPr>
+        <w:pStyle w:val="Prrafodelista"/>
+        <w:ind w:left="96"/>
+        <w:jc w:val="both"/>
+        <w:rPr>
+          <w:sz w:val="20"/>
+          <w:szCs w:val="20"/>
+        </w:rPr>
+      </w:pPr>
+    </w:p>
+    <w:p>
+      <w:pPr>
+        <w:pStyle w:val="Prrafodelista"/>
+        <w:ind w:left="96" w:firstLine="0"/>
+        <w:jc w:val="both"/>
+        <w:rPr>
+          <w:sz w:val="20"/>
+          <w:szCs w:val="20"/>
+        </w:rPr>
+      </w:pPr>
+      <w:r>
+        <w:rPr>
+          <w:sz w:val="20"/>
+          <w:szCs w:val="20"/>
+        </w:rPr>
+        <w:t xml:space="preserve">Primero empezamos con la creación del repositorio en el cual nos permitió tener un trabajo más colaborativo y ya con la ayuda de este servidor de acceso remoto cada uno de los integrantes procedió con la implementación de cada una de las carpetas con su respectiva lógica (HTML, CSS, JAVASCRIPT). </w:t>
+      </w:r>
+    </w:p>
+    <w:p>
+      <w:pPr>
+        <w:pStyle w:val="Prrafodelista"/>
+        <w:ind w:left="96"/>
+        <w:jc w:val="both"/>
+        <w:rPr>
+          <w:sz w:val="20"/>
+          <w:szCs w:val="20"/>
+        </w:rPr>
+      </w:pPr>
+    </w:p>
+    <w:p>
+      <w:pPr>
+        <w:pStyle w:val="Prrafodelista"/>
+        <w:ind w:left="96" w:firstLine="0"/>
+        <w:jc w:val="both"/>
+        <w:rPr>
+          <w:sz w:val="20"/>
+          <w:szCs w:val="20"/>
+        </w:rPr>
+      </w:pPr>
+      <w:r>
+        <w:rPr>
+          <w:sz w:val="20"/>
+          <w:szCs w:val="20"/>
+        </w:rPr>
+        <w:t>Al iniciar el aplicativo primero se dará un inicio de sesión el cual nos podrá acceder al juego el cual permitirá realizar los procesos que usted requiera, para ello se requiere de un usuario y una contraseña que están en la base de datos allí se procede a hacer dicha conexión con el aplicativo validando que el usuario y la contraseña, estén en dicha base de datos. El juego te permite escoger tres opciones PIEDRA, PAPEL O TIJERA para así poder jugar contra la máquina, tuvimos que habilitar el puerto 3000 y así poder habilitarlo a internet con esto damos un mayor detalle acerca de las herramientas utilizadas y su forma de operación y aplicación.</w:t>
+      </w:r>
+    </w:p>
+    <w:p>
+      <w:pPr>
+        <w:pStyle w:val="Prrafodelista"/>
+        <w:ind w:left="96"/>
+        <w:jc w:val="both"/>
+        <w:rPr>
+          <w:sz w:val="20"/>
+          <w:szCs w:val="20"/>
+        </w:rPr>
+      </w:pPr>
+    </w:p>
+    <w:p>
+      <w:pPr>
+        <w:jc w:val="center"/>
+        <w:rPr>
+          <w:noProof/>
+        </w:rPr>
+      </w:pPr>
+    </w:p>
+    <w:p>
+      <w:pPr>
+        <w:jc w:val="center"/>
+        <w:rPr>
+          <w:noProof/>
+        </w:rPr>
+      </w:pPr>
+    </w:p>
+    <w:p>
+      <w:pPr>
+        <w:jc w:val="center"/>
+        <w:rPr>
+          <w:noProof/>
+        </w:rPr>
+      </w:pPr>
+    </w:p>
+    <w:p>
+      <w:pPr>
+        <w:jc w:val="center"/>
+        <w:rPr>
+          <w:noProof/>
+        </w:rPr>
+      </w:pPr>
+    </w:p>
+    <w:p>
+      <w:pPr>
+        <w:jc w:val="center"/>
+        <w:rPr>
+          <w:noProof/>
+        </w:rPr>
+      </w:pPr>
+    </w:p>
+    <w:p>
+      <w:pPr>
+        <w:jc w:val="center"/>
+        <w:rPr>
+          <w:noProof/>
+        </w:rPr>
+      </w:pPr>
+    </w:p>
+    <w:p>
+      <w:pPr>
+        <w:jc w:val="center"/>
+        <w:rPr>
+          <w:noProof/>
+        </w:rPr>
+      </w:pPr>
+    </w:p>
+    <w:p>
+      <w:pPr>
+        <w:jc w:val="center"/>
+        <w:rPr>
+          <w:noProof/>
+        </w:rPr>
+      </w:pPr>
+    </w:p>
+    <w:p>
+      <w:pPr>
+        <w:jc w:val="center"/>
+        <w:rPr>
+          <w:noProof/>
+        </w:rPr>
+      </w:pPr>
+    </w:p>
+    <w:p>
+      <w:pPr>
+        <w:jc w:val="center"/>
+        <w:rPr>
+          <w:noProof/>
+        </w:rPr>
+      </w:pPr>
+    </w:p>
+    <w:p>
+      <w:pPr>
+        <w:jc w:val="center"/>
+        <w:rPr>
+          <w:noProof/>
+        </w:rPr>
+      </w:pPr>
+    </w:p>
+    <w:p>
+      <w:pPr>
+        <w:rPr>
+          <w:noProof/>
+        </w:rPr>
+      </w:pPr>
+    </w:p>
+    <w:p>
+      <w:pPr>
+        <w:pStyle w:val="Prrafodelista"/>
         <w:widowControl/>
+        <w:numPr>
+          <w:ilvl w:val="0"/>
+          <w:numId w:val="9"/>
+        </w:numPr>
         <w:autoSpaceDE/>
         <w:autoSpaceDN/>
-        <w:spacing w:line="254" w:lineRule="auto"/>
-        <w:sectPr>
-          <w:type w:val="continuous"/>
-          <w:pgSz w:w="12240" w:h="15840"/>
-          <w:pgMar w:top="900" w:right="380" w:bottom="280" w:left="860" w:header="720" w:footer="720" w:gutter="0"/>
-          <w:cols w:num="2" w:space="720" w:equalWidth="0">
-            <w:col w:w="4621" w:space="40"/>
-            <w:col w:w="6339"/>
-          </w:cols>
-        </w:sectPr>
-      </w:pPr>
-    </w:p>
-    <w:p>
-      <w:pPr>
-        <w:pStyle w:val="Textoindependiente"/>
-        <w:ind w:left="0"/>
+        <w:spacing w:after="160" w:line="259" w:lineRule="auto"/>
+        <w:contextualSpacing/>
+        <w:jc w:val="center"/>
+      </w:pPr>
+      <w:r>
+        <w:t>INICIO DE SESION</w:t>
+      </w:r>
+    </w:p>
+    <w:p>
+      <w:pPr>
+        <w:jc w:val="center"/>
+      </w:pPr>
+      <w:r>
         <w:rPr>
           <w:noProof/>
-          <w:lang w:val="es-CO"/>
-        </w:rPr>
-      </w:pPr>
-      <w:r>
-        <w:lastRenderedPageBreak/>
-        <w:tab/>
-      </w:r>
-      <w:r>
-        <w:tab/>
-      </w:r>
-      <w:r>
-        <w:tab/>
-      </w:r>
-      <w:r>
-        <w:tab/>
-      </w:r>
-      <w:r>
-        <w:tab/>
-      </w:r>
-      <w:r>
-        <w:tab/>
-      </w:r>
-      <w:r>
-        <w:tab/>
-      </w:r>
-      <w:r>
-        <w:tab/>
-      </w:r>
-    </w:p>
-    <w:p>
-      <w:pPr>
-        <w:rPr>
-          <w:sz w:val="16"/>
-        </w:rPr>
-      </w:pPr>
-    </w:p>
-    <w:p>
-      <w:pPr>
-        <w:widowControl/>
-        <w:autoSpaceDE/>
-        <w:autoSpaceDN/>
-        <w:rPr>
-          <w:sz w:val="16"/>
-        </w:rPr>
-        <w:sectPr>
-          <w:type w:val="continuous"/>
-          <w:pgSz w:w="12240" w:h="15840"/>
-          <w:pgMar w:top="900" w:right="380" w:bottom="280" w:left="860" w:header="720" w:footer="720" w:gutter="0"/>
-          <w:cols w:space="720"/>
-        </w:sectPr>
-      </w:pPr>
-    </w:p>
-    <w:p>
-      <w:pPr>
-        <w:pStyle w:val="Prrafodelista"/>
-        <w:numPr>
-          <w:ilvl w:val="0"/>
-          <w:numId w:val="6"/>
-        </w:numPr>
-        <w:tabs>
-          <w:tab w:val="left" w:pos="2084"/>
-        </w:tabs>
-        <w:spacing w:before="95"/>
-        <w:ind w:hanging="237"/>
-        <w:jc w:val="left"/>
-        <w:rPr>
-          <w:sz w:val="28"/>
-          <w:szCs w:val="28"/>
-        </w:rPr>
-      </w:pPr>
-      <w:r>
-        <w:rPr>
-          <w:spacing w:val="9"/>
-          <w:w w:val="99"/>
-          <w:sz w:val="28"/>
-          <w:szCs w:val="28"/>
-        </w:rPr>
-        <w:lastRenderedPageBreak/>
-        <w:t>Descripción.</w:t>
-      </w:r>
-    </w:p>
-    <w:p>
-      <w:pPr>
-        <w:pStyle w:val="Prrafodelista"/>
-        <w:tabs>
-          <w:tab w:val="left" w:pos="2084"/>
-        </w:tabs>
-        <w:spacing w:before="95"/>
-        <w:ind w:left="2083" w:firstLine="0"/>
-        <w:rPr>
-          <w:sz w:val="20"/>
-          <w:szCs w:val="20"/>
-          <w:u w:val="single"/>
-        </w:rPr>
-      </w:pPr>
-    </w:p>
-    <w:p>
-      <w:pPr>
-        <w:rPr>
-          <w:rFonts w:ascii="Comic Sans MS" w:hAnsi="Comic Sans MS" w:cstheme="minorHAnsi"/>
-          <w:sz w:val="20"/>
-          <w:szCs w:val="20"/>
-        </w:rPr>
-      </w:pPr>
-      <w:r>
-        <w:rPr>
-          <w:rFonts w:ascii="Comic Sans MS" w:hAnsi="Comic Sans MS" w:cstheme="minorHAnsi"/>
-          <w:sz w:val="20"/>
-          <w:szCs w:val="20"/>
-        </w:rPr>
-        <w:t>Este documento se basa en guiar a los usuarios que harán soporte al sistema, el cual les dará a conocer los requerimientos y la estructura para la construcción del sistema, en el desarrollo del aplicativo conectado mediante una base de datos en la nube, el cual muestra las herramientas necesarias para la construcción y la funcionalidad del sistema. La creación de la aplicación consta de un juego muy conocido por todos con el nombre de PIEDRA, PAPEL O TIJERA. Primero empezamos con la creación del repositorio en el cual nos permitió tener un trabajo más colaborativo y ya con la ayuda de este servidor de acceso remoto cada uno de los integrantes procedió con la implementación de cada una de las carpetas con su respectiva lógica (HTML, CSS, JAVASCRIPT). Al iniciar el aplicativo primero se dará un inicio de sesión el cual nos podrá acceder al juego el cual permitirá realizar los procesos que usted requiera, para ello se requiere de un usuario y una contraseña que están en la base de datos allí se procede a hacer dicha conexión con el aplicativo validando que el usuario y la contraseña, estén en dicha base de datos. El juego te permite escoger tres opciones PIEDRA, PAPEL O TIJERA para así poder jugar contra la máquina, tuvimos que habilitar el puerto 3000 y así poder habilitarlo a internet con esto damos un mayor detalle acerca de las herramientas utilizadas y su forma de operación y aplicación.</w:t>
-      </w:r>
-    </w:p>
-    <w:p>
-      <w:pPr>
-        <w:pStyle w:val="Textoindependiente"/>
-        <w:spacing w:before="161" w:line="247" w:lineRule="auto"/>
-        <w:ind w:left="119" w:right="38"/>
-        <w:jc w:val="both"/>
-      </w:pPr>
-    </w:p>
-    <w:p>
-      <w:pPr>
-        <w:pStyle w:val="Textoindependiente"/>
-        <w:spacing w:before="161" w:line="247" w:lineRule="auto"/>
-        <w:ind w:left="119" w:right="38"/>
-        <w:jc w:val="both"/>
-      </w:pPr>
-    </w:p>
-    <w:p>
-      <w:pPr>
-        <w:pStyle w:val="Textoindependiente"/>
-        <w:spacing w:before="161" w:line="247" w:lineRule="auto"/>
-        <w:ind w:left="119" w:right="38"/>
-        <w:jc w:val="both"/>
-        <w:rPr>
-          <w:noProof/>
-          <w:lang w:val="es-CO"/>
-        </w:rPr>
-      </w:pPr>
-    </w:p>
-    <w:p>
-      <w:pPr>
-        <w:pStyle w:val="Textoindependiente"/>
-        <w:spacing w:before="161" w:line="247" w:lineRule="auto"/>
-        <w:ind w:left="119" w:right="38"/>
-        <w:jc w:val="both"/>
-        <w:rPr>
-          <w:b/>
-        </w:rPr>
-      </w:pPr>
-    </w:p>
-    <w:p>
-      <w:pPr>
-        <w:pStyle w:val="Textoindependiente"/>
-        <w:spacing w:before="161" w:line="247" w:lineRule="auto"/>
-        <w:ind w:left="119" w:right="38"/>
-        <w:jc w:val="both"/>
-        <w:rPr>
-          <w:b/>
-        </w:rPr>
-      </w:pPr>
-      <w:r>
-        <w:rPr>
-          <w:b/>
-        </w:rPr>
-        <w:t>INICIO DE SESION.</w:t>
-      </w:r>
-    </w:p>
-    <w:p>
-      <w:pPr>
-        <w:pStyle w:val="Textoindependiente"/>
-        <w:spacing w:before="161" w:line="247" w:lineRule="auto"/>
-        <w:ind w:left="119" w:right="38"/>
-        <w:jc w:val="both"/>
-      </w:pPr>
-      <w:r>
-        <w:rPr>
-          <w:noProof/>
-          <w:lang w:val="es-CO" w:eastAsia="es-CO"/>
+          <w:lang w:eastAsia="es-CO"/>
         </w:rPr>
         <w:drawing>
-          <wp:inline distT="0" distB="0" distL="0" distR="0">
-            <wp:extent cx="3448050" cy="2419350"/>
-            <wp:effectExtent l="0" t="0" r="0" b="0"/>
+          <wp:inline distT="0" distB="0" distL="0" distR="0" wp14:anchorId="43555495" wp14:editId="3B9ABD48">
+            <wp:extent cx="2842260" cy="1994293"/>
+            <wp:effectExtent l="0" t="0" r="0" b="6350"/>
             <wp:docPr id="6" name="Imagen 6"/>
             <wp:cNvGraphicFramePr>
               <a:graphicFrameLocks xmlns:a="http://schemas.openxmlformats.org/drawingml/2006/main" noChangeAspect="1"/>
@@ -618,7 +436,7 @@
                   <pic:spPr bwMode="auto">
                     <a:xfrm>
                       <a:off x="0" y="0"/>
-                      <a:ext cx="3448050" cy="2419350"/>
+                      <a:ext cx="2850005" cy="1999727"/>
                     </a:xfrm>
                     <a:prstGeom prst="rect">
                       <a:avLst/>
@@ -637,38 +455,98 @@
     </w:p>
     <w:p>
       <w:pPr>
-        <w:pStyle w:val="Textoindependiente"/>
-        <w:spacing w:before="161" w:line="247" w:lineRule="auto"/>
-        <w:ind w:left="119" w:right="38"/>
-        <w:jc w:val="both"/>
-        <w:rPr>
-          <w:b/>
-        </w:rPr>
-      </w:pPr>
-      <w:r>
-        <w:rPr>
-          <w:b/>
-        </w:rPr>
-        <w:t>APLICATIVO</w:t>
-      </w:r>
-    </w:p>
-    <w:p>
-      <w:pPr>
-        <w:pStyle w:val="Textoindependiente"/>
-        <w:spacing w:before="161" w:line="247" w:lineRule="auto"/>
-        <w:ind w:left="119" w:right="38"/>
-        <w:jc w:val="both"/>
+        <w:jc w:val="center"/>
+        <w:rPr>
+          <w:sz w:val="20"/>
+          <w:szCs w:val="20"/>
+        </w:rPr>
+      </w:pPr>
+      <w:r>
+        <w:rPr>
+          <w:sz w:val="20"/>
+          <w:szCs w:val="20"/>
+        </w:rPr>
+        <w:t>Fig. 1. Diseño de Inicio de Sesión de la página Web</w:t>
+      </w:r>
+    </w:p>
+    <w:p>
+      <w:pPr>
+        <w:jc w:val="center"/>
+        <w:rPr>
+          <w:sz w:val="20"/>
+          <w:szCs w:val="20"/>
+        </w:rPr>
+      </w:pPr>
+    </w:p>
+    <w:p>
+      <w:pPr>
+        <w:jc w:val="both"/>
+        <w:rPr>
+          <w:sz w:val="20"/>
+          <w:szCs w:val="20"/>
+        </w:rPr>
+      </w:pPr>
+      <w:r>
+        <w:rPr>
+          <w:sz w:val="20"/>
+          <w:szCs w:val="20"/>
+        </w:rPr>
+        <w:t xml:space="preserve">En la fig. 1.nos muestra un diseño sencillo del inicio de sesión de la </w:t>
+      </w:r>
+      <w:r>
+        <w:rPr>
+          <w:sz w:val="20"/>
+          <w:szCs w:val="20"/>
+        </w:rPr>
+        <w:t>página</w:t>
+      </w:r>
+      <w:r>
+        <w:rPr>
+          <w:sz w:val="20"/>
+          <w:szCs w:val="20"/>
+        </w:rPr>
+        <w:t xml:space="preserve"> web del proyecto esta tiene la función de validar los dentro del login para identificar si esos datos están en la base de datos y para validar si es un usuario valido o no.</w:t>
+      </w:r>
+    </w:p>
+    <w:p>
+      <w:pPr>
+        <w:jc w:val="both"/>
+        <w:rPr>
+          <w:sz w:val="20"/>
+          <w:szCs w:val="20"/>
+        </w:rPr>
+      </w:pPr>
+    </w:p>
+    <w:p>
+      <w:pPr>
+        <w:jc w:val="center"/>
+      </w:pPr>
+      <w:r>
+        <w:t>B.</w:t>
+      </w:r>
+      <w:r>
+        <w:t xml:space="preserve"> APLICACIÓN</w:t>
+      </w:r>
+    </w:p>
+    <w:p>
+      <w:pPr>
+        <w:jc w:val="center"/>
+      </w:pPr>
+    </w:p>
+    <w:p>
+      <w:pPr>
+        <w:jc w:val="center"/>
       </w:pPr>
       <w:r>
         <w:rPr>
           <w:noProof/>
-          <w:lang w:val="es-CO" w:eastAsia="es-CO"/>
+          <w:lang w:eastAsia="es-CO"/>
         </w:rPr>
         <w:drawing>
-          <wp:inline distT="0" distB="0" distL="0" distR="0">
-            <wp:extent cx="3457575" cy="2190750"/>
-            <wp:effectExtent l="0" t="0" r="0" b="0"/>
-            <wp:docPr id="5" name="Imagen 5"/>
+          <wp:inline distT="0" distB="0" distL="0" distR="0" wp14:anchorId="3A5C553D" wp14:editId="033ED616">
+            <wp:extent cx="3150753" cy="1821180"/>
+            <wp:effectExtent l="0" t="0" r="0" b="7620"/>
+            <wp:docPr id="1" name="Imagen 1"/>
             <wp:cNvGraphicFramePr>
               <a:graphicFrameLocks xmlns:a="http://schemas.openxmlformats.org/drawingml/2006/main" noChangeAspect="1"/>
             </wp:cNvGraphicFramePr>
@@ -676,20 +554,294 @@
               <a:graphicData uri="http://schemas.openxmlformats.org/drawingml/2006/picture">
                 <pic:pic xmlns:pic="http://schemas.openxmlformats.org/drawingml/2006/picture">
                   <pic:nvPicPr>
-                    <pic:cNvPr id="0" name="Imagen 2"/>
+                    <pic:cNvPr id="1" name=""/>
+                    <pic:cNvPicPr/>
+                  </pic:nvPicPr>
+                  <pic:blipFill rotWithShape="1">
+                    <a:blip r:embed="rId8"/>
+                    <a:srcRect l="16348" t="8846" r="16841" b="22499"/>
+                    <a:stretch/>
+                  </pic:blipFill>
+                  <pic:spPr bwMode="auto">
+                    <a:xfrm>
+                      <a:off x="0" y="0"/>
+                      <a:ext cx="3179461" cy="1837773"/>
+                    </a:xfrm>
+                    <a:prstGeom prst="rect">
+                      <a:avLst/>
+                    </a:prstGeom>
+                    <a:ln>
+                      <a:noFill/>
+                    </a:ln>
+                    <a:extLst>
+                      <a:ext uri="{53640926-AAD7-44D8-BBD7-CCE9431645EC}">
+                        <a14:shadowObscured xmlns:a14="http://schemas.microsoft.com/office/drawing/2010/main"/>
+                      </a:ext>
+                    </a:extLst>
+                  </pic:spPr>
+                </pic:pic>
+              </a:graphicData>
+            </a:graphic>
+          </wp:inline>
+        </w:drawing>
+      </w:r>
+    </w:p>
+    <w:p>
+      <w:pPr>
+        <w:jc w:val="center"/>
+        <w:rPr>
+          <w:sz w:val="20"/>
+          <w:szCs w:val="20"/>
+        </w:rPr>
+      </w:pPr>
+      <w:r>
+        <w:rPr>
+          <w:sz w:val="20"/>
+          <w:szCs w:val="20"/>
+        </w:rPr>
+        <w:t xml:space="preserve">Fig. 2 Diseño del aplicativo </w:t>
+      </w:r>
+    </w:p>
+    <w:p>
+      <w:pPr>
+        <w:jc w:val="center"/>
+        <w:rPr>
+          <w:sz w:val="20"/>
+          <w:szCs w:val="20"/>
+        </w:rPr>
+      </w:pPr>
+    </w:p>
+    <w:p>
+      <w:pPr>
+        <w:jc w:val="center"/>
+        <w:rPr>
+          <w:sz w:val="20"/>
+          <w:szCs w:val="20"/>
+        </w:rPr>
+      </w:pPr>
+    </w:p>
+    <w:p>
+      <w:pPr>
+        <w:jc w:val="both"/>
+        <w:rPr>
+          <w:sz w:val="20"/>
+          <w:szCs w:val="20"/>
+        </w:rPr>
+      </w:pPr>
+      <w:r>
+        <w:rPr>
+          <w:sz w:val="20"/>
+          <w:szCs w:val="20"/>
+        </w:rPr>
+        <w:t>En la fig 2 vemos el diseño del aplicativo en donde se muestra que es un juego básico y muy conocido como es el de piedra papel o tijera</w:t>
+      </w:r>
+    </w:p>
+    <w:p>
+      <w:pPr>
+        <w:jc w:val="both"/>
+        <w:rPr>
+          <w:sz w:val="20"/>
+          <w:szCs w:val="20"/>
+        </w:rPr>
+      </w:pPr>
+    </w:p>
+    <w:p>
+      <w:pPr>
+        <w:jc w:val="center"/>
+        <w:rPr>
+          <w:noProof/>
+          <w:lang w:eastAsia="es-CO"/>
+        </w:rPr>
+      </w:pPr>
+      <w:r>
+        <w:rPr>
+          <w:noProof/>
+          <w:lang w:eastAsia="es-CO"/>
+        </w:rPr>
+        <w:t>II.  ORIGEN DE DATOS.</w:t>
+      </w:r>
+    </w:p>
+    <w:p>
+      <w:pPr>
+        <w:jc w:val="center"/>
+        <w:rPr>
+          <w:noProof/>
+          <w:lang w:eastAsia="es-CO"/>
+        </w:rPr>
+      </w:pPr>
+    </w:p>
+    <w:p>
+      <w:pPr>
+        <w:jc w:val="center"/>
+        <w:rPr>
+          <w:sz w:val="20"/>
+          <w:szCs w:val="20"/>
+        </w:rPr>
+      </w:pPr>
+      <w:r>
+        <w:rPr>
+          <w:noProof/>
+          <w:lang w:eastAsia="es-CO"/>
+        </w:rPr>
+        <w:drawing>
+          <wp:inline distT="0" distB="0" distL="0" distR="0" wp14:anchorId="1CA7C410" wp14:editId="6B196AE3">
+            <wp:extent cx="2491740" cy="1505997"/>
+            <wp:effectExtent l="0" t="0" r="3810" b="0"/>
+            <wp:docPr id="4" name="Imagen 4"/>
+            <wp:cNvGraphicFramePr>
+              <a:graphicFrameLocks xmlns:a="http://schemas.openxmlformats.org/drawingml/2006/main" noChangeAspect="1"/>
+            </wp:cNvGraphicFramePr>
+            <a:graphic xmlns:a="http://schemas.openxmlformats.org/drawingml/2006/main">
+              <a:graphicData uri="http://schemas.openxmlformats.org/drawingml/2006/picture">
+                <pic:pic xmlns:pic="http://schemas.openxmlformats.org/drawingml/2006/picture">
+                  <pic:nvPicPr>
+                    <pic:cNvPr id="1" name=""/>
+                    <pic:cNvPicPr/>
+                  </pic:nvPicPr>
+                  <pic:blipFill rotWithShape="1">
+                    <a:blip r:embed="rId9"/>
+                    <a:srcRect l="33169" t="30326" r="45271" b="46508"/>
+                    <a:stretch/>
+                  </pic:blipFill>
+                  <pic:spPr bwMode="auto">
+                    <a:xfrm>
+                      <a:off x="0" y="0"/>
+                      <a:ext cx="2521867" cy="1524206"/>
+                    </a:xfrm>
+                    <a:prstGeom prst="rect">
+                      <a:avLst/>
+                    </a:prstGeom>
+                    <a:ln>
+                      <a:noFill/>
+                    </a:ln>
+                    <a:extLst>
+                      <a:ext uri="{53640926-AAD7-44D8-BBD7-CCE9431645EC}">
+                        <a14:shadowObscured xmlns:a14="http://schemas.microsoft.com/office/drawing/2010/main"/>
+                      </a:ext>
+                    </a:extLst>
+                  </pic:spPr>
+                </pic:pic>
+              </a:graphicData>
+            </a:graphic>
+          </wp:inline>
+        </w:drawing>
+      </w:r>
+    </w:p>
+    <w:p>
+      <w:pPr>
+        <w:jc w:val="center"/>
+        <w:rPr>
+          <w:sz w:val="20"/>
+          <w:szCs w:val="20"/>
+        </w:rPr>
+      </w:pPr>
+    </w:p>
+    <w:p>
+      <w:pPr>
+        <w:jc w:val="center"/>
+        <w:rPr>
+          <w:sz w:val="20"/>
+          <w:szCs w:val="20"/>
+        </w:rPr>
+      </w:pPr>
+      <w:r>
+        <w:rPr>
+          <w:sz w:val="20"/>
+          <w:szCs w:val="20"/>
+        </w:rPr>
+        <w:t>Fig.3 Esquema de Origen de Datos</w:t>
+      </w:r>
+    </w:p>
+    <w:p>
+      <w:pPr>
+        <w:rPr>
+          <w:sz w:val="20"/>
+          <w:szCs w:val="20"/>
+        </w:rPr>
+      </w:pPr>
+    </w:p>
+    <w:p>
+      <w:pPr>
+        <w:rPr>
+          <w:sz w:val="20"/>
+          <w:szCs w:val="20"/>
+        </w:rPr>
+      </w:pPr>
+    </w:p>
+    <w:p>
+      <w:pPr>
+        <w:jc w:val="both"/>
+        <w:rPr>
+          <w:sz w:val="20"/>
+          <w:szCs w:val="20"/>
+        </w:rPr>
+      </w:pPr>
+      <w:r>
+        <w:rPr>
+          <w:sz w:val="20"/>
+          <w:szCs w:val="20"/>
+        </w:rPr>
+        <w:t>En la fig 3 tenemos el esquema de la base en donde creamos una sola tabla de usuarios la cual contiene tres columnas que son usuario, contraseña y el nombre.</w:t>
+      </w:r>
+    </w:p>
+    <w:p>
+      <w:pPr>
+        <w:jc w:val="both"/>
+        <w:rPr>
+          <w:sz w:val="20"/>
+          <w:szCs w:val="20"/>
+        </w:rPr>
+      </w:pPr>
+    </w:p>
+    <w:p>
+      <w:pPr>
+        <w:jc w:val="both"/>
+        <w:rPr>
+          <w:sz w:val="20"/>
+          <w:szCs w:val="20"/>
+        </w:rPr>
+      </w:pPr>
+    </w:p>
+    <w:p>
+      <w:pPr>
+        <w:jc w:val="center"/>
+        <w:rPr>
+          <w:sz w:val="20"/>
+          <w:szCs w:val="20"/>
+        </w:rPr>
+      </w:pPr>
+      <w:r>
+        <w:rPr>
+          <w:noProof/>
+          <w:sz w:val="28"/>
+          <w:lang w:eastAsia="es-CO"/>
+        </w:rPr>
+        <w:drawing>
+          <wp:inline distT="0" distB="0" distL="0" distR="0" wp14:anchorId="49266579" wp14:editId="610FB915">
+            <wp:extent cx="2804160" cy="1607160"/>
+            <wp:effectExtent l="0" t="0" r="0" b="0"/>
+            <wp:docPr id="5" name="Imagen 5" descr="WhatsApp Image 2020-08-04 at 18.18.46"/>
+            <wp:cNvGraphicFramePr>
+              <a:graphicFrameLocks xmlns:a="http://schemas.openxmlformats.org/drawingml/2006/main" noChangeAspect="1"/>
+            </wp:cNvGraphicFramePr>
+            <a:graphic xmlns:a="http://schemas.openxmlformats.org/drawingml/2006/main">
+              <a:graphicData uri="http://schemas.openxmlformats.org/drawingml/2006/picture">
+                <pic:pic xmlns:pic="http://schemas.openxmlformats.org/drawingml/2006/picture">
+                  <pic:nvPicPr>
+                    <pic:cNvPr id="0" name="Imagen 3" descr="WhatsApp Image 2020-08-04 at 18.18.46"/>
                     <pic:cNvPicPr>
                       <a:picLocks noChangeAspect="1" noChangeArrowheads="1"/>
                     </pic:cNvPicPr>
                   </pic:nvPicPr>
                   <pic:blipFill>
-                    <a:blip r:embed="rId8">
+                    <a:blip r:embed="rId10">
                       <a:extLst>
                         <a:ext uri="{28A0092B-C50C-407E-A947-70E740481C1C}">
                           <a14:useLocalDpi xmlns:a14="http://schemas.microsoft.com/office/drawing/2010/main" val="0"/>
                         </a:ext>
                       </a:extLst>
                     </a:blip>
-                    <a:srcRect l="31226" t="10381" r="32004" b="9688"/>
+                    <a:srcRect l="21597" t="18248" r="43375" b="55267"/>
                     <a:stretch>
                       <a:fillRect/>
                     </a:stretch>
@@ -697,7 +849,7 @@
                   <pic:spPr bwMode="auto">
                     <a:xfrm>
                       <a:off x="0" y="0"/>
-                      <a:ext cx="3457575" cy="2190750"/>
+                      <a:ext cx="2822046" cy="1617411"/>
                     </a:xfrm>
                     <a:prstGeom prst="rect">
                       <a:avLst/>
@@ -716,138 +868,2028 @@
     </w:p>
     <w:p>
       <w:pPr>
-        <w:pStyle w:val="Textoindependiente"/>
-        <w:spacing w:before="7"/>
-        <w:ind w:left="0"/>
-        <w:rPr>
-          <w:rFonts w:asciiTheme="majorHAnsi" w:hAnsiTheme="majorHAnsi"/>
-          <w:sz w:val="28"/>
-          <w:szCs w:val="28"/>
-        </w:rPr>
-      </w:pPr>
-    </w:p>
-    <w:p>
-      <w:pPr>
-        <w:tabs>
-          <w:tab w:val="left" w:pos="1739"/>
-        </w:tabs>
-        <w:spacing w:line="180" w:lineRule="exact"/>
-        <w:rPr>
-          <w:rFonts w:asciiTheme="majorHAnsi" w:hAnsiTheme="majorHAnsi"/>
-          <w:sz w:val="28"/>
-          <w:szCs w:val="28"/>
-        </w:rPr>
-      </w:pPr>
-    </w:p>
-    <w:p>
-      <w:pPr>
-        <w:rPr>
-          <w:sz w:val="28"/>
-          <w:szCs w:val="28"/>
-        </w:rPr>
+        <w:jc w:val="center"/>
+        <w:rPr>
+          <w:sz w:val="20"/>
+          <w:szCs w:val="20"/>
+        </w:rPr>
+      </w:pPr>
+    </w:p>
+    <w:p>
+      <w:pPr>
+        <w:jc w:val="center"/>
+        <w:rPr>
+          <w:sz w:val="20"/>
+          <w:szCs w:val="20"/>
+        </w:rPr>
+      </w:pPr>
+      <w:r>
+        <w:rPr>
+          <w:sz w:val="20"/>
+          <w:szCs w:val="20"/>
+        </w:rPr>
+        <w:t>Fig. 4. Ilustración del código para el diseño de la base de datos</w:t>
+      </w:r>
+    </w:p>
+    <w:p>
+      <w:pPr>
+        <w:jc w:val="both"/>
+        <w:rPr>
+          <w:sz w:val="20"/>
+          <w:szCs w:val="20"/>
+        </w:rPr>
+      </w:pPr>
+    </w:p>
+    <w:p>
+      <w:pPr>
+        <w:jc w:val="both"/>
+        <w:rPr>
+          <w:sz w:val="20"/>
+          <w:szCs w:val="20"/>
+        </w:rPr>
+      </w:pPr>
+    </w:p>
+    <w:p>
+      <w:pPr>
+        <w:jc w:val="both"/>
+        <w:rPr>
+          <w:sz w:val="20"/>
+          <w:szCs w:val="20"/>
+        </w:rPr>
+      </w:pPr>
+      <w:r>
+        <w:rPr>
+          <w:sz w:val="20"/>
+          <w:szCs w:val="20"/>
+        </w:rPr>
+        <w:t xml:space="preserve">En la fig 4 podemos apreciar el código que se </w:t>
+      </w:r>
+      <w:r>
+        <w:rPr>
+          <w:sz w:val="20"/>
+          <w:szCs w:val="20"/>
+        </w:rPr>
+        <w:t>implementó</w:t>
+      </w:r>
+      <w:r>
+        <w:rPr>
+          <w:sz w:val="20"/>
+          <w:szCs w:val="20"/>
+        </w:rPr>
+        <w:t xml:space="preserve"> para crear la base de datos. Este código fue implementado en MySQL, el cual es</w:t>
+      </w:r>
+      <w:r>
+        <w:rPr>
+          <w:sz w:val="20"/>
+          <w:szCs w:val="20"/>
+        </w:rPr>
+        <w:t xml:space="preserve"> un sistema de gestión de bases de datos relacionales de código abierto con un modelo cliente-servidor</w:t>
+      </w:r>
+      <w:r>
+        <w:rPr>
+          <w:sz w:val="20"/>
+          <w:szCs w:val="20"/>
+        </w:rPr>
+        <w:t xml:space="preserve">. </w:t>
+      </w:r>
+      <w:r>
+        <w:rPr>
+          <w:sz w:val="20"/>
+          <w:szCs w:val="20"/>
+        </w:rPr>
+        <w:t xml:space="preserve">Este nos brinda herramientas </w:t>
+      </w:r>
+      <w:r>
+        <w:rPr>
+          <w:sz w:val="20"/>
+          <w:szCs w:val="20"/>
+        </w:rPr>
+        <w:t xml:space="preserve">como </w:t>
+      </w:r>
+      <w:r>
+        <w:rPr>
+          <w:sz w:val="20"/>
+          <w:szCs w:val="20"/>
+        </w:rPr>
+        <w:t xml:space="preserve">Workbench </w:t>
+      </w:r>
+      <w:r>
+        <w:rPr>
+          <w:sz w:val="20"/>
+          <w:szCs w:val="20"/>
+        </w:rPr>
+        <w:t xml:space="preserve">en el cual implementamos la base de datos. Esta base de datos fue subida a un servidor gratuito de bases de datos el cual se llama db4free.net, este nos brinda servicio para poder </w:t>
+      </w:r>
+      <w:r>
+        <w:rPr>
+          <w:sz w:val="20"/>
+          <w:szCs w:val="20"/>
+        </w:rPr>
+        <w:t>inspeccionar la</w:t>
+      </w:r>
+      <w:r>
+        <w:rPr>
+          <w:sz w:val="20"/>
+          <w:szCs w:val="20"/>
+        </w:rPr>
+        <w:t xml:space="preserve"> base de datos desde la nube.</w:t>
+      </w:r>
+    </w:p>
+    <w:p>
+      <w:pPr>
+        <w:jc w:val="both"/>
+        <w:rPr>
+          <w:sz w:val="20"/>
+          <w:szCs w:val="20"/>
+        </w:rPr>
+      </w:pPr>
+    </w:p>
+    <w:p>
+      <w:pPr>
+        <w:jc w:val="center"/>
+      </w:pPr>
+    </w:p>
+    <w:p>
+      <w:pPr>
+        <w:jc w:val="center"/>
+      </w:pPr>
+    </w:p>
+    <w:p>
+      <w:pPr>
+        <w:jc w:val="center"/>
+      </w:pPr>
+    </w:p>
+    <w:p>
+      <w:pPr>
+        <w:jc w:val="center"/>
+      </w:pPr>
+    </w:p>
+    <w:p>
+      <w:pPr>
+        <w:jc w:val="center"/>
+      </w:pPr>
+    </w:p>
+    <w:p>
+      <w:pPr>
+        <w:jc w:val="center"/>
+      </w:pPr>
+    </w:p>
+    <w:p>
+      <w:pPr>
+        <w:jc w:val="center"/>
+      </w:pPr>
+    </w:p>
+    <w:p>
+      <w:pPr>
+        <w:jc w:val="center"/>
+      </w:pPr>
+    </w:p>
+    <w:p>
+      <w:pPr>
+        <w:jc w:val="center"/>
+      </w:pPr>
+    </w:p>
+    <w:p>
+      <w:pPr>
+        <w:jc w:val="center"/>
+      </w:pPr>
+    </w:p>
+    <w:p/>
+    <w:p>
+      <w:pPr>
+        <w:jc w:val="center"/>
+      </w:pPr>
+    </w:p>
+    <w:p>
+      <w:pPr>
+        <w:jc w:val="center"/>
+      </w:pPr>
+    </w:p>
+    <w:p>
+      <w:pPr>
+        <w:jc w:val="center"/>
+      </w:pPr>
+      <w:r>
+        <w:t>III.VERSION DE LAS TECNOLOGIAS</w:t>
+      </w:r>
+    </w:p>
+    <w:p>
+      <w:pPr>
+        <w:jc w:val="center"/>
+      </w:pPr>
+    </w:p>
+    <w:p>
+      <w:pPr>
+        <w:jc w:val="center"/>
       </w:pPr>
     </w:p>
     <w:p>
       <w:pPr>
         <w:pStyle w:val="Prrafodelista"/>
+        <w:widowControl/>
         <w:numPr>
           <w:ilvl w:val="0"/>
-          <w:numId w:val="6"/>
+          <w:numId w:val="10"/>
         </w:numPr>
-        <w:jc w:val="left"/>
-        <w:rPr>
-          <w:rFonts w:ascii="Comic Sans MS" w:hAnsi="Comic Sans MS"/>
-        </w:rPr>
-      </w:pPr>
-      <w:r>
-        <w:rPr>
-          <w:sz w:val="28"/>
-          <w:szCs w:val="28"/>
-        </w:rPr>
-        <w:t>Origen de Datos.</w:t>
-      </w:r>
-      <w:r>
-        <w:rPr>
-          <w:rFonts w:ascii="Comic Sans MS" w:hAnsi="Comic Sans MS"/>
+        <w:autoSpaceDE/>
+        <w:autoSpaceDN/>
+        <w:spacing w:after="160" w:line="259" w:lineRule="auto"/>
+        <w:contextualSpacing/>
+        <w:jc w:val="both"/>
+        <w:rPr>
+          <w:sz w:val="20"/>
+          <w:szCs w:val="20"/>
+        </w:rPr>
+      </w:pPr>
+      <w:r>
+        <w:rPr>
+          <w:sz w:val="20"/>
+          <w:szCs w:val="20"/>
+        </w:rPr>
+        <w:t xml:space="preserve">Visual Studio Code (1.47.3): Este </w:t>
+      </w:r>
+      <w:r>
+        <w:rPr>
+          <w:sz w:val="20"/>
+          <w:szCs w:val="20"/>
+        </w:rPr>
+        <w:t>es un editor de código fuente gratuito creado por Microsoft para Windows, Linux y macOS. Las características incluyen soporte para depuración, resaltado de sintaxis, finalización inteligente de código, fragmentos, refactorización de código y Git incrustado</w:t>
+      </w:r>
+    </w:p>
+    <w:p>
+      <w:pPr>
+        <w:jc w:val="both"/>
+        <w:rPr>
+          <w:sz w:val="20"/>
+          <w:szCs w:val="20"/>
+        </w:rPr>
+      </w:pPr>
+    </w:p>
+    <w:p>
+      <w:pPr>
+        <w:pStyle w:val="Prrafodelista"/>
+        <w:widowControl/>
+        <w:numPr>
+          <w:ilvl w:val="0"/>
+          <w:numId w:val="10"/>
+        </w:numPr>
+        <w:autoSpaceDE/>
+        <w:autoSpaceDN/>
+        <w:spacing w:after="160" w:line="259" w:lineRule="auto"/>
+        <w:contextualSpacing/>
+        <w:jc w:val="both"/>
+        <w:rPr>
+          <w:sz w:val="20"/>
+          <w:szCs w:val="20"/>
+        </w:rPr>
+      </w:pPr>
+      <w:r>
+        <w:rPr>
+          <w:sz w:val="20"/>
+          <w:szCs w:val="20"/>
+        </w:rPr>
+        <w:t>MySQL Workbench (8.0):</w:t>
+      </w:r>
+      <w:r>
+        <w:t xml:space="preserve"> </w:t>
+      </w:r>
+      <w:r>
+        <w:rPr>
+          <w:sz w:val="20"/>
+          <w:szCs w:val="20"/>
+        </w:rPr>
+        <w:t>E</w:t>
+      </w:r>
+      <w:r>
+        <w:rPr>
+          <w:sz w:val="20"/>
+          <w:szCs w:val="20"/>
+        </w:rPr>
+        <w:t>s una herramienta de diseño de bases de datos visual que integra el desarrollo, la administración, el diseño, la creación y el mantenimiento de bases de datos de SQL en un único entorno de desarrollo integrado para el sistema de bases de datos MySQL</w:t>
+      </w:r>
+      <w:r>
+        <w:rPr>
+          <w:sz w:val="20"/>
+          <w:szCs w:val="20"/>
+        </w:rPr>
+        <w:t>.</w:t>
+      </w:r>
+    </w:p>
+    <w:p>
+      <w:pPr>
+        <w:pStyle w:val="Prrafodelista"/>
+        <w:rPr>
+          <w:sz w:val="20"/>
+          <w:szCs w:val="20"/>
+        </w:rPr>
+      </w:pPr>
+    </w:p>
+    <w:p>
+      <w:pPr>
+        <w:pStyle w:val="Prrafodelista"/>
+        <w:widowControl/>
+        <w:numPr>
+          <w:ilvl w:val="0"/>
+          <w:numId w:val="10"/>
+        </w:numPr>
+        <w:autoSpaceDE/>
+        <w:autoSpaceDN/>
+        <w:spacing w:after="160" w:line="259" w:lineRule="auto"/>
+        <w:contextualSpacing/>
+        <w:jc w:val="both"/>
+        <w:rPr>
+          <w:sz w:val="20"/>
+          <w:szCs w:val="20"/>
+        </w:rPr>
+      </w:pPr>
+      <w:r>
+        <w:rPr>
+          <w:sz w:val="20"/>
+          <w:szCs w:val="20"/>
+        </w:rPr>
+        <w:t xml:space="preserve">Node js (12.18.3): Es un </w:t>
+      </w:r>
+      <w:r>
+        <w:rPr>
+          <w:sz w:val="20"/>
+          <w:szCs w:val="20"/>
+        </w:rPr>
+        <w:t>entorno de ejecución que ejecuta el código JavaScript fuera de un navegador web. Node.js permite a los desarrolladores usar JavaScript para escribir herramientas de línea de comandos y para scripts del lado del servidor</w:t>
+      </w:r>
+      <w:r>
+        <w:rPr>
+          <w:sz w:val="20"/>
+          <w:szCs w:val="20"/>
+        </w:rPr>
+        <w:t>.</w:t>
+      </w:r>
+    </w:p>
+    <w:p/>
+    <w:p>
+      <w:pPr>
+        <w:pStyle w:val="Prrafodelista"/>
+        <w:widowControl/>
+        <w:numPr>
+          <w:ilvl w:val="0"/>
+          <w:numId w:val="10"/>
+        </w:numPr>
+        <w:autoSpaceDE/>
+        <w:autoSpaceDN/>
+        <w:spacing w:after="160" w:line="259" w:lineRule="auto"/>
+        <w:contextualSpacing/>
+        <w:jc w:val="both"/>
+      </w:pPr>
+      <w:r>
+        <w:rPr>
+          <w:sz w:val="20"/>
+          <w:szCs w:val="20"/>
+        </w:rPr>
+        <w:t>Express (4.17.1): E</w:t>
+      </w:r>
+      <w:r>
+        <w:rPr>
+          <w:sz w:val="20"/>
+          <w:szCs w:val="20"/>
+        </w:rPr>
+        <w:t xml:space="preserve">s un </w:t>
+      </w:r>
+      <w:r>
+        <w:rPr>
+          <w:sz w:val="20"/>
+          <w:szCs w:val="20"/>
+        </w:rPr>
+        <w:t xml:space="preserve">framework </w:t>
+      </w:r>
+      <w:r>
+        <w:rPr>
+          <w:sz w:val="20"/>
+          <w:szCs w:val="20"/>
+        </w:rPr>
+        <w:t>para Node.js, lanzado como software gratuito y de código abierto bajo la Licencia MIT. Está diseñado para crear aplicaciones web y API.</w:t>
+      </w:r>
+    </w:p>
+    <w:p>
+      <w:pPr>
+        <w:pStyle w:val="Prrafodelista"/>
+      </w:pPr>
+    </w:p>
+    <w:p>
+      <w:pPr>
+        <w:pStyle w:val="Prrafodelista"/>
+        <w:jc w:val="both"/>
+      </w:pPr>
+    </w:p>
+    <w:p>
+      <w:pPr>
+        <w:pStyle w:val="Prrafodelista"/>
+      </w:pPr>
+    </w:p>
+    <w:p>
+      <w:pPr>
+        <w:pStyle w:val="Prrafodelista"/>
+        <w:widowControl/>
+        <w:numPr>
+          <w:ilvl w:val="0"/>
+          <w:numId w:val="10"/>
+        </w:numPr>
+        <w:autoSpaceDE/>
+        <w:autoSpaceDN/>
+        <w:spacing w:after="160" w:line="259" w:lineRule="auto"/>
+        <w:contextualSpacing/>
+        <w:jc w:val="both"/>
+      </w:pPr>
+      <w:r>
+        <w:rPr>
+          <w:sz w:val="20"/>
+          <w:szCs w:val="20"/>
+        </w:rPr>
+        <w:t>Gitahead (2.6.2): E</w:t>
+      </w:r>
+      <w:r>
+        <w:rPr>
+          <w:sz w:val="20"/>
+          <w:szCs w:val="20"/>
+        </w:rPr>
+        <w:t>s un cliente gráfico de Git para Windows, Linux y macOS. Cuenta con una interfaz nativa rápida diseñada para ayudarlo a comprender y administrar su historial de código fuente.</w:t>
+      </w:r>
+    </w:p>
+    <w:p/>
+    <w:p>
+      <w:pPr>
+        <w:jc w:val="center"/>
+      </w:pPr>
+    </w:p>
+    <w:p>
+      <w:pPr>
+        <w:jc w:val="center"/>
+      </w:pPr>
+    </w:p>
+    <w:p>
+      <w:pPr>
+        <w:jc w:val="center"/>
+      </w:pPr>
+    </w:p>
+    <w:p>
+      <w:pPr>
+        <w:jc w:val="center"/>
+      </w:pPr>
+    </w:p>
+    <w:p>
+      <w:pPr>
+        <w:jc w:val="center"/>
+      </w:pPr>
+    </w:p>
+    <w:p>
+      <w:pPr>
+        <w:jc w:val="center"/>
+      </w:pPr>
+    </w:p>
+    <w:p>
+      <w:pPr>
+        <w:jc w:val="center"/>
+      </w:pPr>
+    </w:p>
+    <w:p>
+      <w:pPr>
+        <w:jc w:val="center"/>
+      </w:pPr>
+    </w:p>
+    <w:p>
+      <w:pPr>
+        <w:jc w:val="center"/>
+      </w:pPr>
+    </w:p>
+    <w:p>
+      <w:pPr>
+        <w:jc w:val="center"/>
+      </w:pPr>
+    </w:p>
+    <w:p>
+      <w:pPr>
+        <w:jc w:val="center"/>
+      </w:pPr>
+    </w:p>
+    <w:p>
+      <w:pPr>
+        <w:jc w:val="center"/>
+      </w:pPr>
+    </w:p>
+    <w:p>
+      <w:pPr>
+        <w:jc w:val="center"/>
+      </w:pPr>
+    </w:p>
+    <w:p>
+      <w:pPr>
+        <w:jc w:val="center"/>
+      </w:pPr>
+    </w:p>
+    <w:p>
+      <w:pPr>
+        <w:jc w:val="center"/>
+      </w:pPr>
+    </w:p>
+    <w:p>
+      <w:pPr>
+        <w:jc w:val="center"/>
+      </w:pPr>
+      <w:r>
+        <w:t>IV.REPOSITORIO DISTRIBUIDO</w:t>
+      </w:r>
+    </w:p>
+    <w:p>
+      <w:pPr>
+        <w:jc w:val="center"/>
+      </w:pPr>
+    </w:p>
+    <w:p>
+      <w:pPr>
+        <w:jc w:val="center"/>
+      </w:pPr>
+    </w:p>
+    <w:p>
+      <w:pPr>
+        <w:pStyle w:val="Prrafodelista"/>
+        <w:widowControl/>
+        <w:numPr>
+          <w:ilvl w:val="0"/>
+          <w:numId w:val="11"/>
+        </w:numPr>
+        <w:autoSpaceDE/>
+        <w:autoSpaceDN/>
+        <w:spacing w:after="160" w:line="259" w:lineRule="auto"/>
+        <w:contextualSpacing/>
+        <w:rPr>
+          <w:sz w:val="20"/>
+          <w:szCs w:val="20"/>
+        </w:rPr>
+      </w:pPr>
+      <w:r>
+        <w:rPr>
+          <w:sz w:val="20"/>
+          <w:szCs w:val="20"/>
+        </w:rPr>
+        <w:t>LINK DEL REPOSITORIO:</w:t>
+      </w:r>
+    </w:p>
+    <w:p>
+      <w:pPr>
+        <w:pStyle w:val="Prrafodelista"/>
+        <w:widowControl/>
+        <w:autoSpaceDE/>
+        <w:autoSpaceDN/>
+        <w:spacing w:after="160" w:line="259" w:lineRule="auto"/>
+        <w:ind w:left="720" w:firstLine="0"/>
+        <w:contextualSpacing/>
+        <w:rPr>
+          <w:sz w:val="20"/>
+          <w:szCs w:val="20"/>
+        </w:rPr>
+      </w:pPr>
+    </w:p>
+    <w:p>
+      <w:pPr>
+        <w:jc w:val="both"/>
+        <w:rPr>
+          <w:sz w:val="20"/>
+          <w:szCs w:val="20"/>
+        </w:rPr>
+      </w:pPr>
+      <w:hyperlink r:id="rId11" w:history="1">
+        <w:r>
+          <w:rPr>
+            <w:rStyle w:val="Hipervnculo"/>
+            <w:sz w:val="20"/>
+            <w:szCs w:val="20"/>
+          </w:rPr>
+          <w:t>https://github.com/SEBASTIANJOYA/SISTEMASDISTRIBUIDOS</w:t>
+        </w:r>
+      </w:hyperlink>
+      <w:r>
+        <w:rPr>
+          <w:sz w:val="20"/>
+          <w:szCs w:val="20"/>
+        </w:rPr>
+        <w:t xml:space="preserve"> </w:t>
+      </w:r>
+    </w:p>
+    <w:p>
+      <w:pPr>
+        <w:jc w:val="both"/>
+        <w:rPr>
+          <w:sz w:val="20"/>
+          <w:szCs w:val="20"/>
+        </w:rPr>
+      </w:pPr>
+    </w:p>
+    <w:p>
+      <w:pPr>
+        <w:pStyle w:val="Prrafodelista"/>
+        <w:widowControl/>
+        <w:numPr>
+          <w:ilvl w:val="0"/>
+          <w:numId w:val="11"/>
+        </w:numPr>
+        <w:autoSpaceDE/>
+        <w:autoSpaceDN/>
+        <w:spacing w:after="160" w:line="259" w:lineRule="auto"/>
+        <w:contextualSpacing/>
+        <w:rPr>
+          <w:sz w:val="20"/>
+          <w:szCs w:val="20"/>
+        </w:rPr>
+      </w:pPr>
+      <w:r>
+        <w:rPr>
+          <w:sz w:val="20"/>
+          <w:szCs w:val="20"/>
+        </w:rPr>
+        <w:t>CREDENCIALES</w:t>
+      </w:r>
+    </w:p>
+    <w:p>
+      <w:pPr>
+        <w:pStyle w:val="Prrafodelista"/>
+        <w:widowControl/>
+        <w:autoSpaceDE/>
+        <w:autoSpaceDN/>
+        <w:spacing w:after="160" w:line="259" w:lineRule="auto"/>
+        <w:ind w:left="720" w:firstLine="0"/>
+        <w:contextualSpacing/>
+        <w:rPr>
+          <w:sz w:val="20"/>
+          <w:szCs w:val="20"/>
+        </w:rPr>
+      </w:pPr>
+    </w:p>
+    <w:p>
+      <w:pPr>
+        <w:jc w:val="center"/>
+        <w:rPr>
+          <w:b/>
+          <w:bCs/>
+          <w:sz w:val="20"/>
+          <w:szCs w:val="20"/>
+        </w:rPr>
+      </w:pPr>
+      <w:r>
+        <w:rPr>
+          <w:b/>
+          <w:bCs/>
+          <w:sz w:val="20"/>
+          <w:szCs w:val="20"/>
+        </w:rPr>
+        <w:t>Claves de acceso a la base de datos:</w:t>
+      </w:r>
+    </w:p>
+    <w:p>
+      <w:pPr>
+        <w:jc w:val="center"/>
+        <w:rPr>
+          <w:b/>
+          <w:bCs/>
+          <w:sz w:val="20"/>
+          <w:szCs w:val="20"/>
+        </w:rPr>
+      </w:pPr>
+    </w:p>
+    <w:p>
+      <w:pPr>
+        <w:ind w:firstLine="360"/>
+        <w:jc w:val="both"/>
+        <w:rPr>
+          <w:b/>
+          <w:bCs/>
+          <w:sz w:val="20"/>
+          <w:szCs w:val="20"/>
+          <w:lang w:val="en-US"/>
+        </w:rPr>
+      </w:pPr>
+      <w:r>
+        <w:rPr>
+          <w:b/>
+          <w:bCs/>
+          <w:sz w:val="20"/>
+          <w:szCs w:val="20"/>
+        </w:rPr>
+        <w:t xml:space="preserve"> </w:t>
+      </w:r>
+      <w:r>
+        <w:rPr>
+          <w:b/>
+          <w:bCs/>
+          <w:sz w:val="20"/>
+          <w:szCs w:val="20"/>
+        </w:rPr>
+        <w:t xml:space="preserve"> </w:t>
+      </w:r>
+      <w:r>
+        <w:rPr>
+          <w:b/>
+          <w:bCs/>
+          <w:sz w:val="20"/>
+          <w:szCs w:val="20"/>
+          <w:lang w:val="en-US"/>
+        </w:rPr>
+        <w:t xml:space="preserve">Host: 'db4free.net' </w:t>
+      </w:r>
+    </w:p>
+    <w:p>
+      <w:pPr>
+        <w:ind w:left="360"/>
+        <w:jc w:val="both"/>
+        <w:rPr>
+          <w:b/>
+          <w:bCs/>
+          <w:sz w:val="20"/>
+          <w:szCs w:val="20"/>
+          <w:lang w:val="en-US"/>
+        </w:rPr>
+      </w:pPr>
+      <w:r>
+        <w:rPr>
+          <w:b/>
+          <w:bCs/>
+          <w:sz w:val="20"/>
+          <w:szCs w:val="20"/>
+          <w:lang w:val="en-US"/>
+        </w:rPr>
+        <w:t xml:space="preserve">  User: 'orlando1904'</w:t>
+      </w:r>
+    </w:p>
+    <w:p>
+      <w:pPr>
+        <w:ind w:left="360"/>
+        <w:jc w:val="both"/>
+        <w:rPr>
+          <w:b/>
+          <w:bCs/>
+          <w:sz w:val="20"/>
+          <w:szCs w:val="20"/>
+          <w:lang w:val="en-US"/>
+        </w:rPr>
+      </w:pPr>
+      <w:r>
+        <w:rPr>
+          <w:b/>
+          <w:bCs/>
+          <w:sz w:val="20"/>
+          <w:szCs w:val="20"/>
+          <w:lang w:val="en-US"/>
+        </w:rPr>
+        <w:t xml:space="preserve">  Password: 'uptc1234’</w:t>
+      </w:r>
+    </w:p>
+    <w:p>
+      <w:pPr>
+        <w:ind w:left="360"/>
+        <w:jc w:val="both"/>
+        <w:rPr>
+          <w:b/>
+          <w:bCs/>
+          <w:sz w:val="20"/>
+          <w:szCs w:val="20"/>
+        </w:rPr>
+      </w:pPr>
+      <w:r>
+        <w:rPr>
+          <w:b/>
+          <w:bCs/>
+          <w:sz w:val="20"/>
+          <w:szCs w:val="20"/>
+          <w:lang w:val="en-US"/>
         </w:rPr>
         <w:t xml:space="preserve">  </w:t>
       </w:r>
+      <w:r>
+        <w:rPr>
+          <w:b/>
+          <w:bCs/>
+          <w:sz w:val="20"/>
+          <w:szCs w:val="20"/>
+        </w:rPr>
+        <w:t>Database: 'distribuidos'</w:t>
+      </w:r>
+    </w:p>
+    <w:p>
+      <w:pPr>
+        <w:ind w:left="360"/>
+        <w:jc w:val="both"/>
+        <w:rPr>
+          <w:b/>
+          <w:bCs/>
+          <w:sz w:val="20"/>
+          <w:szCs w:val="20"/>
+        </w:rPr>
+      </w:pPr>
+      <w:r>
+        <w:rPr>
+          <w:b/>
+          <w:bCs/>
+          <w:sz w:val="20"/>
+          <w:szCs w:val="20"/>
+        </w:rPr>
+        <w:t xml:space="preserve">  Port: 3306</w:t>
+      </w:r>
+    </w:p>
+    <w:p>
+      <w:pPr>
+        <w:ind w:left="360"/>
+        <w:jc w:val="both"/>
+        <w:rPr>
+          <w:b/>
+          <w:bCs/>
+          <w:sz w:val="20"/>
+          <w:szCs w:val="20"/>
+        </w:rPr>
+      </w:pPr>
+    </w:p>
+    <w:p>
+      <w:pPr>
+        <w:ind w:left="360"/>
+        <w:jc w:val="both"/>
+        <w:rPr>
+          <w:b/>
+          <w:bCs/>
+          <w:sz w:val="20"/>
+          <w:szCs w:val="20"/>
+        </w:rPr>
+      </w:pPr>
     </w:p>
     <w:p>
       <w:pPr>
         <w:pStyle w:val="Prrafodelista"/>
-        <w:ind w:left="2083" w:firstLine="0"/>
-        <w:rPr>
-          <w:rFonts w:ascii="Comic Sans MS" w:hAnsi="Comic Sans MS"/>
-        </w:rPr>
-      </w:pPr>
-    </w:p>
-    <w:p>
-      <w:pPr>
-        <w:rPr>
-          <w:rFonts w:ascii="Comic Sans MS" w:hAnsi="Comic Sans MS"/>
-          <w:w w:val="95"/>
-          <w:sz w:val="20"/>
-          <w:szCs w:val="20"/>
-        </w:rPr>
-      </w:pPr>
-      <w:r>
-        <w:rPr>
-          <w:rFonts w:ascii="Comic Sans MS" w:hAnsi="Comic Sans MS"/>
-          <w:sz w:val="20"/>
-          <w:szCs w:val="20"/>
-        </w:rPr>
-        <w:t>En cuanto a la base datos utilizamos como servidor db4free donde pudimos alojar nuestra base de datos el cual dicho servidor nos proporcionó el host, usser, password para así poder acceder a esta base desde cualquier otra máquina, MySQL es un sistema de gestión de bases de datos relacionales de código abierto con un modelo cliente-servidor.</w:t>
-      </w:r>
-      <w:r>
-        <w:rPr>
-          <w:rFonts w:ascii="Comic Sans MS" w:hAnsi="Comic Sans MS"/>
-          <w:w w:val="95"/>
-          <w:sz w:val="20"/>
-          <w:szCs w:val="20"/>
-        </w:rPr>
-        <w:t xml:space="preserve"> Este nos brinda herramientas (Workbench) para así poder hacer la creación de la base de datos, hacer la construcción de la tabla USER con sus respectivos atributos para así pasar a la inserción de los registros y después poder hacer las consultas correspondientes.</w:t>
-      </w:r>
-    </w:p>
-    <w:p>
-      <w:pPr>
-        <w:rPr>
-          <w:rFonts w:ascii="Comic Sans MS" w:hAnsi="Comic Sans MS"/>
-          <w:w w:val="95"/>
-          <w:sz w:val="20"/>
-          <w:szCs w:val="20"/>
-        </w:rPr>
-      </w:pPr>
-    </w:p>
-    <w:p>
-      <w:pPr>
-        <w:rPr>
-          <w:rFonts w:ascii="Comic Sans MS" w:hAnsi="Comic Sans MS"/>
-          <w:w w:val="99"/>
-          <w:sz w:val="20"/>
-          <w:szCs w:val="20"/>
-        </w:rPr>
-      </w:pPr>
-    </w:p>
-    <w:p>
-      <w:pPr>
+        <w:widowControl/>
+        <w:numPr>
+          <w:ilvl w:val="0"/>
+          <w:numId w:val="11"/>
+        </w:numPr>
+        <w:autoSpaceDE/>
+        <w:autoSpaceDN/>
+        <w:spacing w:after="160" w:line="259" w:lineRule="auto"/>
+        <w:contextualSpacing/>
+        <w:jc w:val="both"/>
+        <w:rPr>
+          <w:sz w:val="20"/>
+          <w:szCs w:val="20"/>
+        </w:rPr>
+      </w:pPr>
+      <w:r>
+        <w:rPr>
+          <w:sz w:val="20"/>
+          <w:szCs w:val="20"/>
+        </w:rPr>
+        <w:t xml:space="preserve">PERMISOS </w:t>
+      </w:r>
+    </w:p>
+    <w:p>
+      <w:pPr>
+        <w:jc w:val="both"/>
+        <w:rPr>
+          <w:sz w:val="20"/>
+          <w:szCs w:val="20"/>
+        </w:rPr>
+      </w:pPr>
+    </w:p>
+    <w:p>
+      <w:pPr>
+        <w:jc w:val="both"/>
+        <w:rPr>
+          <w:sz w:val="20"/>
+          <w:szCs w:val="20"/>
+        </w:rPr>
+      </w:pPr>
+      <w:r>
+        <w:rPr>
+          <w:sz w:val="20"/>
+          <w:szCs w:val="20"/>
+        </w:rPr>
+        <w:t xml:space="preserve">ADMINISTRADOR: </w:t>
+      </w:r>
+    </w:p>
+    <w:p>
+      <w:pPr>
+        <w:jc w:val="both"/>
+        <w:rPr>
+          <w:sz w:val="20"/>
+          <w:szCs w:val="20"/>
+        </w:rPr>
+      </w:pPr>
+    </w:p>
+    <w:p>
+      <w:pPr>
+        <w:pStyle w:val="Prrafodelista"/>
+        <w:widowControl/>
+        <w:numPr>
+          <w:ilvl w:val="0"/>
+          <w:numId w:val="12"/>
+        </w:numPr>
+        <w:autoSpaceDE/>
+        <w:autoSpaceDN/>
+        <w:spacing w:after="160" w:line="259" w:lineRule="auto"/>
+        <w:contextualSpacing/>
+        <w:jc w:val="both"/>
+        <w:rPr>
+          <w:sz w:val="20"/>
+          <w:szCs w:val="20"/>
+        </w:rPr>
+      </w:pPr>
+      <w:r>
+        <w:rPr>
+          <w:sz w:val="20"/>
+          <w:szCs w:val="20"/>
+        </w:rPr>
+        <w:t>S</w:t>
+      </w:r>
+      <w:r>
+        <w:rPr>
+          <w:sz w:val="20"/>
+          <w:szCs w:val="20"/>
+        </w:rPr>
+        <w:t>ebastián  Joya</w:t>
+      </w:r>
+    </w:p>
+    <w:p>
+      <w:pPr>
+        <w:jc w:val="both"/>
+        <w:rPr>
+          <w:sz w:val="20"/>
+          <w:szCs w:val="20"/>
+        </w:rPr>
+      </w:pPr>
+    </w:p>
+    <w:p>
+      <w:pPr>
+        <w:jc w:val="both"/>
+        <w:rPr>
+          <w:sz w:val="20"/>
+          <w:szCs w:val="20"/>
+        </w:rPr>
+      </w:pPr>
+      <w:r>
+        <w:rPr>
+          <w:sz w:val="20"/>
+          <w:szCs w:val="20"/>
+        </w:rPr>
+        <w:t>COLABORADORES</w:t>
+      </w:r>
+    </w:p>
+    <w:p>
+      <w:pPr>
+        <w:jc w:val="both"/>
+        <w:rPr>
+          <w:sz w:val="20"/>
+          <w:szCs w:val="20"/>
+        </w:rPr>
+      </w:pPr>
+    </w:p>
+    <w:p>
+      <w:pPr>
+        <w:jc w:val="both"/>
+        <w:rPr>
+          <w:sz w:val="20"/>
+          <w:szCs w:val="20"/>
+        </w:rPr>
+      </w:pPr>
+    </w:p>
+    <w:p>
+      <w:pPr>
+        <w:pStyle w:val="Prrafodelista"/>
+        <w:widowControl/>
+        <w:numPr>
+          <w:ilvl w:val="0"/>
+          <w:numId w:val="12"/>
+        </w:numPr>
+        <w:autoSpaceDE/>
+        <w:autoSpaceDN/>
+        <w:spacing w:after="160" w:line="259" w:lineRule="auto"/>
+        <w:contextualSpacing/>
+        <w:jc w:val="both"/>
+        <w:rPr>
+          <w:sz w:val="20"/>
+          <w:szCs w:val="20"/>
+        </w:rPr>
+      </w:pPr>
+      <w:r>
+        <w:rPr>
+          <w:sz w:val="20"/>
+          <w:szCs w:val="20"/>
+        </w:rPr>
+        <w:t>Orlando Viancha</w:t>
+      </w:r>
+    </w:p>
+    <w:p>
+      <w:pPr>
+        <w:pStyle w:val="Prrafodelista"/>
+        <w:widowControl/>
+        <w:numPr>
+          <w:ilvl w:val="0"/>
+          <w:numId w:val="12"/>
+        </w:numPr>
+        <w:autoSpaceDE/>
+        <w:autoSpaceDN/>
+        <w:spacing w:after="160" w:line="259" w:lineRule="auto"/>
+        <w:contextualSpacing/>
+        <w:jc w:val="both"/>
+        <w:rPr>
+          <w:sz w:val="20"/>
+          <w:szCs w:val="20"/>
+        </w:rPr>
+      </w:pPr>
+      <w:r>
+        <w:rPr>
+          <w:sz w:val="20"/>
+          <w:szCs w:val="20"/>
+        </w:rPr>
+        <w:t>Juan Carlos G</w:t>
+      </w:r>
+    </w:p>
+    <w:p>
+      <w:pPr>
+        <w:pStyle w:val="Prrafodelista"/>
+        <w:widowControl/>
+        <w:numPr>
+          <w:ilvl w:val="0"/>
+          <w:numId w:val="12"/>
+        </w:numPr>
+        <w:autoSpaceDE/>
+        <w:autoSpaceDN/>
+        <w:spacing w:after="160" w:line="259" w:lineRule="auto"/>
+        <w:contextualSpacing/>
+        <w:jc w:val="both"/>
+        <w:rPr>
+          <w:sz w:val="20"/>
+          <w:szCs w:val="20"/>
+        </w:rPr>
+      </w:pPr>
+      <w:r>
+        <w:rPr>
+          <w:sz w:val="20"/>
+          <w:szCs w:val="20"/>
+        </w:rPr>
+        <w:t>Camilo Bohórquez</w:t>
+      </w:r>
+    </w:p>
+    <w:p>
+      <w:pPr>
+        <w:jc w:val="both"/>
+        <w:rPr>
+          <w:sz w:val="20"/>
+          <w:szCs w:val="20"/>
+        </w:rPr>
+      </w:pPr>
+    </w:p>
+    <w:p>
+      <w:pPr>
+        <w:pStyle w:val="Prrafodelista"/>
+        <w:widowControl/>
+        <w:numPr>
+          <w:ilvl w:val="0"/>
+          <w:numId w:val="11"/>
+        </w:numPr>
+        <w:autoSpaceDE/>
+        <w:autoSpaceDN/>
+        <w:spacing w:after="160" w:line="259" w:lineRule="auto"/>
+        <w:contextualSpacing/>
+        <w:jc w:val="both"/>
+        <w:rPr>
+          <w:sz w:val="20"/>
+          <w:szCs w:val="20"/>
+        </w:rPr>
+      </w:pPr>
+      <w:r>
+        <w:rPr>
+          <w:sz w:val="20"/>
+          <w:szCs w:val="20"/>
+        </w:rPr>
+        <w:t>Versiones</w:t>
+      </w:r>
+    </w:p>
+    <w:p>
+      <w:pPr>
+        <w:pStyle w:val="Prrafodelista"/>
+        <w:jc w:val="both"/>
+        <w:rPr>
+          <w:sz w:val="20"/>
+          <w:szCs w:val="20"/>
+        </w:rPr>
+      </w:pPr>
+    </w:p>
+    <w:p>
+      <w:pPr>
+        <w:pStyle w:val="Prrafodelista"/>
+        <w:widowControl/>
+        <w:numPr>
+          <w:ilvl w:val="0"/>
+          <w:numId w:val="13"/>
+        </w:numPr>
+        <w:autoSpaceDE/>
+        <w:autoSpaceDN/>
+        <w:spacing w:after="160" w:line="259" w:lineRule="auto"/>
+        <w:contextualSpacing/>
+        <w:jc w:val="both"/>
+        <w:rPr>
+          <w:sz w:val="20"/>
+          <w:szCs w:val="20"/>
+        </w:rPr>
+      </w:pPr>
+      <w:r>
+        <w:rPr>
+          <w:sz w:val="20"/>
+          <w:szCs w:val="20"/>
+        </w:rPr>
+        <w:t xml:space="preserve">Creación del </w:t>
+      </w:r>
+      <w:r>
+        <w:rPr>
+          <w:b/>
+          <w:bCs/>
+          <w:sz w:val="20"/>
+          <w:szCs w:val="20"/>
+        </w:rPr>
+        <w:t>index.html</w:t>
+      </w:r>
+      <w:r>
+        <w:rPr>
+          <w:sz w:val="20"/>
+          <w:szCs w:val="20"/>
+        </w:rPr>
+        <w:t xml:space="preserve"> de la aplicación (</w:t>
+      </w:r>
+      <w:r>
+        <w:rPr>
+          <w:b/>
+          <w:bCs/>
+          <w:sz w:val="20"/>
+          <w:szCs w:val="20"/>
+        </w:rPr>
+        <w:t>Sebastián Joya</w:t>
+      </w:r>
+      <w:r>
+        <w:rPr>
+          <w:sz w:val="20"/>
+          <w:szCs w:val="20"/>
+        </w:rPr>
+        <w:t>)</w:t>
+      </w:r>
+    </w:p>
+    <w:p>
+      <w:pPr>
+        <w:pStyle w:val="Prrafodelista"/>
+        <w:widowControl/>
+        <w:numPr>
+          <w:ilvl w:val="0"/>
+          <w:numId w:val="13"/>
+        </w:numPr>
+        <w:autoSpaceDE/>
+        <w:autoSpaceDN/>
+        <w:spacing w:after="160" w:line="259" w:lineRule="auto"/>
+        <w:contextualSpacing/>
+        <w:jc w:val="both"/>
+        <w:rPr>
+          <w:sz w:val="20"/>
+          <w:szCs w:val="20"/>
+        </w:rPr>
+      </w:pPr>
+      <w:r>
+        <w:rPr>
+          <w:sz w:val="20"/>
+          <w:szCs w:val="20"/>
+        </w:rPr>
+        <w:t xml:space="preserve">Creación del </w:t>
+      </w:r>
+      <w:r>
+        <w:rPr>
+          <w:b/>
+          <w:bCs/>
+          <w:sz w:val="20"/>
+          <w:szCs w:val="20"/>
+        </w:rPr>
+        <w:t>proyecto.css</w:t>
+      </w:r>
+      <w:r>
+        <w:rPr>
+          <w:sz w:val="20"/>
+          <w:szCs w:val="20"/>
+        </w:rPr>
+        <w:t xml:space="preserve"> de la aplicación (</w:t>
+      </w:r>
+      <w:r>
+        <w:rPr>
+          <w:b/>
+          <w:bCs/>
+          <w:sz w:val="20"/>
+          <w:szCs w:val="20"/>
+        </w:rPr>
+        <w:t>Orlando Viancha</w:t>
+      </w:r>
+      <w:r>
+        <w:rPr>
+          <w:sz w:val="20"/>
+          <w:szCs w:val="20"/>
+        </w:rPr>
+        <w:t>)</w:t>
+      </w:r>
+    </w:p>
+    <w:p>
+      <w:pPr>
+        <w:pStyle w:val="Prrafodelista"/>
+        <w:widowControl/>
+        <w:numPr>
+          <w:ilvl w:val="0"/>
+          <w:numId w:val="13"/>
+        </w:numPr>
+        <w:autoSpaceDE/>
+        <w:autoSpaceDN/>
+        <w:spacing w:after="160" w:line="259" w:lineRule="auto"/>
+        <w:contextualSpacing/>
+        <w:rPr>
+          <w:sz w:val="20"/>
+          <w:szCs w:val="20"/>
+        </w:rPr>
+      </w:pPr>
+      <w:r>
+        <w:rPr>
+          <w:sz w:val="20"/>
+          <w:szCs w:val="20"/>
+        </w:rPr>
+        <w:t xml:space="preserve">Creación de </w:t>
+      </w:r>
+      <w:r>
+        <w:rPr>
+          <w:b/>
+          <w:bCs/>
+          <w:sz w:val="20"/>
+          <w:szCs w:val="20"/>
+        </w:rPr>
+        <w:t>app.js</w:t>
+      </w:r>
+      <w:r>
+        <w:rPr>
+          <w:sz w:val="20"/>
+          <w:szCs w:val="20"/>
+        </w:rPr>
+        <w:t xml:space="preserve"> de la aplicación</w:t>
+      </w:r>
+      <w:r>
+        <w:rPr>
+          <w:sz w:val="20"/>
+          <w:szCs w:val="20"/>
+        </w:rPr>
+        <w:t xml:space="preserve"> (Juan García)</w:t>
+      </w:r>
+    </w:p>
+    <w:p>
+      <w:pPr>
+        <w:pStyle w:val="Prrafodelista"/>
+        <w:widowControl/>
+        <w:numPr>
+          <w:ilvl w:val="0"/>
+          <w:numId w:val="13"/>
+        </w:numPr>
+        <w:autoSpaceDE/>
+        <w:autoSpaceDN/>
+        <w:spacing w:after="160" w:line="259" w:lineRule="auto"/>
+        <w:contextualSpacing/>
+        <w:jc w:val="both"/>
+        <w:rPr>
+          <w:sz w:val="20"/>
+          <w:szCs w:val="20"/>
+        </w:rPr>
+      </w:pPr>
+      <w:r>
+        <w:rPr>
+          <w:sz w:val="20"/>
+          <w:szCs w:val="20"/>
+        </w:rPr>
+        <w:t>Creación de carpeta para el almacenamiento de las imágenes que se van a usar en el aplicativo (</w:t>
+      </w:r>
+      <w:r>
+        <w:rPr>
+          <w:b/>
+          <w:bCs/>
+          <w:sz w:val="20"/>
+          <w:szCs w:val="20"/>
+        </w:rPr>
+        <w:t>Orlando Viancha</w:t>
+      </w:r>
+      <w:r>
+        <w:rPr>
+          <w:sz w:val="20"/>
+          <w:szCs w:val="20"/>
+        </w:rPr>
+        <w:t>)</w:t>
+      </w:r>
+    </w:p>
+    <w:p>
+      <w:pPr>
+        <w:pStyle w:val="Prrafodelista"/>
+        <w:widowControl/>
+        <w:numPr>
+          <w:ilvl w:val="0"/>
+          <w:numId w:val="13"/>
+        </w:numPr>
+        <w:autoSpaceDE/>
+        <w:autoSpaceDN/>
+        <w:spacing w:after="160" w:line="259" w:lineRule="auto"/>
+        <w:contextualSpacing/>
+        <w:jc w:val="both"/>
+        <w:rPr>
+          <w:sz w:val="20"/>
+          <w:szCs w:val="20"/>
+        </w:rPr>
+      </w:pPr>
+      <w:r>
+        <w:rPr>
+          <w:sz w:val="20"/>
+          <w:szCs w:val="20"/>
+        </w:rPr>
+        <w:t xml:space="preserve">Creación del </w:t>
+      </w:r>
+      <w:r>
+        <w:rPr>
+          <w:b/>
+          <w:bCs/>
+          <w:sz w:val="20"/>
+          <w:szCs w:val="20"/>
+        </w:rPr>
+        <w:t>login.hml</w:t>
+      </w:r>
+      <w:r>
+        <w:rPr>
+          <w:sz w:val="20"/>
+          <w:szCs w:val="20"/>
+        </w:rPr>
+        <w:t xml:space="preserve"> para la estructura del login (</w:t>
+      </w:r>
+      <w:r>
+        <w:rPr>
+          <w:b/>
+          <w:bCs/>
+          <w:sz w:val="20"/>
+          <w:szCs w:val="20"/>
+        </w:rPr>
+        <w:t>Sebastián Joya</w:t>
+      </w:r>
+      <w:r>
+        <w:rPr>
+          <w:sz w:val="20"/>
+          <w:szCs w:val="20"/>
+        </w:rPr>
+        <w:t>)</w:t>
+      </w:r>
+    </w:p>
+    <w:p>
+      <w:pPr>
+        <w:pStyle w:val="Prrafodelista"/>
+        <w:widowControl/>
+        <w:numPr>
+          <w:ilvl w:val="0"/>
+          <w:numId w:val="13"/>
+        </w:numPr>
+        <w:autoSpaceDE/>
+        <w:autoSpaceDN/>
+        <w:spacing w:after="160" w:line="259" w:lineRule="auto"/>
+        <w:contextualSpacing/>
+        <w:jc w:val="both"/>
+        <w:rPr>
+          <w:sz w:val="20"/>
+          <w:szCs w:val="20"/>
+        </w:rPr>
+      </w:pPr>
+      <w:r>
+        <w:rPr>
+          <w:sz w:val="20"/>
+          <w:szCs w:val="20"/>
+        </w:rPr>
+        <w:t xml:space="preserve">Creación del css dentro del </w:t>
+      </w:r>
+      <w:r>
+        <w:rPr>
+          <w:b/>
+          <w:bCs/>
+          <w:sz w:val="20"/>
+          <w:szCs w:val="20"/>
+        </w:rPr>
+        <w:t>login.html</w:t>
+      </w:r>
+      <w:r>
+        <w:rPr>
+          <w:sz w:val="20"/>
+          <w:szCs w:val="20"/>
+        </w:rPr>
+        <w:t xml:space="preserve"> para modificar la parte visual del login (</w:t>
+      </w:r>
+      <w:r>
+        <w:rPr>
+          <w:b/>
+          <w:bCs/>
+          <w:sz w:val="20"/>
+          <w:szCs w:val="20"/>
+        </w:rPr>
+        <w:t>Orlando Viancha</w:t>
+      </w:r>
+      <w:r>
+        <w:rPr>
+          <w:sz w:val="20"/>
+          <w:szCs w:val="20"/>
+        </w:rPr>
+        <w:t>)</w:t>
+      </w:r>
+    </w:p>
+    <w:p>
+      <w:pPr>
+        <w:pStyle w:val="Prrafodelista"/>
+        <w:widowControl/>
+        <w:numPr>
+          <w:ilvl w:val="0"/>
+          <w:numId w:val="13"/>
+        </w:numPr>
+        <w:autoSpaceDE/>
+        <w:autoSpaceDN/>
+        <w:spacing w:after="160" w:line="259" w:lineRule="auto"/>
+        <w:contextualSpacing/>
+        <w:jc w:val="both"/>
+        <w:rPr>
+          <w:sz w:val="20"/>
+          <w:szCs w:val="20"/>
+        </w:rPr>
+      </w:pPr>
+      <w:r>
+        <w:rPr>
+          <w:sz w:val="20"/>
+          <w:szCs w:val="20"/>
+        </w:rPr>
+        <w:t>Implementación de los scripts de la base de datos (</w:t>
+      </w:r>
+      <w:r>
+        <w:rPr>
+          <w:b/>
+          <w:bCs/>
+          <w:sz w:val="20"/>
+          <w:szCs w:val="20"/>
+        </w:rPr>
+        <w:t>Juan García</w:t>
+      </w:r>
+      <w:r>
+        <w:rPr>
+          <w:sz w:val="20"/>
+          <w:szCs w:val="20"/>
+        </w:rPr>
+        <w:t>)</w:t>
+      </w:r>
+    </w:p>
+    <w:p>
+      <w:pPr>
+        <w:pStyle w:val="Prrafodelista"/>
+        <w:widowControl/>
+        <w:numPr>
+          <w:ilvl w:val="0"/>
+          <w:numId w:val="13"/>
+        </w:numPr>
+        <w:autoSpaceDE/>
+        <w:autoSpaceDN/>
+        <w:spacing w:after="160" w:line="259" w:lineRule="auto"/>
+        <w:contextualSpacing/>
+        <w:jc w:val="both"/>
+        <w:rPr>
+          <w:sz w:val="20"/>
+          <w:szCs w:val="20"/>
+        </w:rPr>
+      </w:pPr>
+      <w:r>
+        <w:rPr>
+          <w:sz w:val="20"/>
+          <w:szCs w:val="20"/>
+        </w:rPr>
+        <w:t>Creación del documento del manual técnico (</w:t>
+      </w:r>
+      <w:r>
+        <w:rPr>
+          <w:b/>
+          <w:bCs/>
+          <w:sz w:val="20"/>
+          <w:szCs w:val="20"/>
+        </w:rPr>
+        <w:t>Sebastián Joya</w:t>
+      </w:r>
+      <w:r>
+        <w:rPr>
+          <w:sz w:val="20"/>
+          <w:szCs w:val="20"/>
+        </w:rPr>
+        <w:t>)</w:t>
+      </w:r>
+    </w:p>
+    <w:p>
+      <w:pPr>
+        <w:pStyle w:val="Prrafodelista"/>
+        <w:widowControl/>
+        <w:numPr>
+          <w:ilvl w:val="0"/>
+          <w:numId w:val="13"/>
+        </w:numPr>
+        <w:autoSpaceDE/>
+        <w:autoSpaceDN/>
+        <w:spacing w:after="160" w:line="259" w:lineRule="auto"/>
+        <w:contextualSpacing/>
+        <w:jc w:val="both"/>
+        <w:rPr>
+          <w:sz w:val="20"/>
+          <w:szCs w:val="20"/>
+        </w:rPr>
+      </w:pPr>
+      <w:r>
+        <w:rPr>
+          <w:sz w:val="20"/>
+          <w:szCs w:val="20"/>
+        </w:rPr>
+        <w:t xml:space="preserve">Creación de la carpeta </w:t>
+      </w:r>
+      <w:r>
+        <w:rPr>
+          <w:b/>
+          <w:bCs/>
+          <w:sz w:val="20"/>
+          <w:szCs w:val="20"/>
+        </w:rPr>
+        <w:t>node-modules</w:t>
+      </w:r>
+      <w:r>
+        <w:rPr>
+          <w:sz w:val="20"/>
+          <w:szCs w:val="20"/>
+        </w:rPr>
+        <w:t xml:space="preserve"> para usar Node.js (</w:t>
+      </w:r>
+      <w:r>
+        <w:rPr>
+          <w:b/>
+          <w:bCs/>
+          <w:sz w:val="20"/>
+          <w:szCs w:val="20"/>
+        </w:rPr>
+        <w:t>Orlando Viancha</w:t>
+      </w:r>
+      <w:r>
+        <w:rPr>
+          <w:sz w:val="20"/>
+          <w:szCs w:val="20"/>
+        </w:rPr>
+        <w:t>)</w:t>
+      </w:r>
+    </w:p>
+    <w:p>
+      <w:pPr>
+        <w:pStyle w:val="Prrafodelista"/>
+        <w:widowControl/>
+        <w:numPr>
+          <w:ilvl w:val="0"/>
+          <w:numId w:val="13"/>
+        </w:numPr>
+        <w:autoSpaceDE/>
+        <w:autoSpaceDN/>
+        <w:spacing w:after="160" w:line="259" w:lineRule="auto"/>
+        <w:contextualSpacing/>
+        <w:jc w:val="both"/>
+        <w:rPr>
+          <w:sz w:val="20"/>
+          <w:szCs w:val="20"/>
+        </w:rPr>
+      </w:pPr>
+      <w:r>
+        <w:rPr>
+          <w:sz w:val="20"/>
+          <w:szCs w:val="20"/>
+        </w:rPr>
+        <w:lastRenderedPageBreak/>
+        <w:t>Creación del node.js para hacer la conexión entre el login y la base de datos (Orlando Viancha)</w:t>
+      </w:r>
+    </w:p>
+    <w:p>
+      <w:pPr>
+        <w:pStyle w:val="Prrafodelista"/>
+        <w:widowControl/>
+        <w:numPr>
+          <w:ilvl w:val="0"/>
+          <w:numId w:val="13"/>
+        </w:numPr>
+        <w:autoSpaceDE/>
+        <w:autoSpaceDN/>
+        <w:spacing w:after="160" w:line="259" w:lineRule="auto"/>
+        <w:contextualSpacing/>
+        <w:jc w:val="both"/>
+        <w:rPr>
+          <w:sz w:val="20"/>
+          <w:szCs w:val="20"/>
+        </w:rPr>
+      </w:pPr>
+      <w:r>
+        <w:rPr>
+          <w:sz w:val="20"/>
+          <w:szCs w:val="20"/>
+        </w:rPr>
+        <w:t xml:space="preserve">Mejoras en el </w:t>
+      </w:r>
+      <w:r>
+        <w:rPr>
+          <w:b/>
+          <w:bCs/>
+          <w:sz w:val="20"/>
+          <w:szCs w:val="20"/>
+        </w:rPr>
+        <w:t>login.html</w:t>
+      </w:r>
+      <w:r>
+        <w:rPr>
+          <w:b/>
+          <w:bCs/>
+          <w:sz w:val="20"/>
+          <w:szCs w:val="20"/>
+        </w:rPr>
+        <w:t xml:space="preserve"> (Sebastián Joya)</w:t>
+      </w:r>
+    </w:p>
+    <w:p>
+      <w:pPr>
+        <w:pStyle w:val="Prrafodelista"/>
+        <w:widowControl/>
+        <w:numPr>
+          <w:ilvl w:val="0"/>
+          <w:numId w:val="13"/>
+        </w:numPr>
+        <w:autoSpaceDE/>
+        <w:autoSpaceDN/>
+        <w:spacing w:after="160" w:line="259" w:lineRule="auto"/>
+        <w:contextualSpacing/>
+        <w:jc w:val="both"/>
+        <w:rPr>
+          <w:sz w:val="20"/>
+          <w:szCs w:val="20"/>
+        </w:rPr>
+      </w:pPr>
+      <w:r>
+        <w:rPr>
+          <w:sz w:val="20"/>
+          <w:szCs w:val="20"/>
+        </w:rPr>
+        <w:t>Avances en el manual</w:t>
+      </w:r>
+      <w:r>
+        <w:rPr>
+          <w:sz w:val="20"/>
+          <w:szCs w:val="20"/>
+        </w:rPr>
+        <w:t xml:space="preserve"> (</w:t>
+      </w:r>
+      <w:r>
+        <w:rPr>
+          <w:b/>
+          <w:bCs/>
+          <w:sz w:val="20"/>
+          <w:szCs w:val="20"/>
+        </w:rPr>
+        <w:t>Sebastián Joya</w:t>
+      </w:r>
+      <w:r>
+        <w:rPr>
+          <w:sz w:val="20"/>
+          <w:szCs w:val="20"/>
+        </w:rPr>
+        <w:t>)</w:t>
+      </w:r>
+    </w:p>
+    <w:p>
+      <w:pPr>
+        <w:pStyle w:val="Prrafodelista"/>
+        <w:widowControl/>
+        <w:numPr>
+          <w:ilvl w:val="0"/>
+          <w:numId w:val="13"/>
+        </w:numPr>
+        <w:autoSpaceDE/>
+        <w:autoSpaceDN/>
+        <w:spacing w:after="160" w:line="259" w:lineRule="auto"/>
+        <w:contextualSpacing/>
+        <w:jc w:val="both"/>
+        <w:rPr>
+          <w:sz w:val="20"/>
+          <w:szCs w:val="20"/>
+        </w:rPr>
+      </w:pPr>
+      <w:r>
+        <w:rPr>
+          <w:sz w:val="20"/>
+          <w:szCs w:val="20"/>
+        </w:rPr>
+        <w:t xml:space="preserve">Modificación del </w:t>
+      </w:r>
+      <w:r>
+        <w:rPr>
+          <w:b/>
+          <w:bCs/>
+          <w:sz w:val="20"/>
+          <w:szCs w:val="20"/>
+        </w:rPr>
+        <w:t>node.js</w:t>
+      </w:r>
+      <w:r>
+        <w:rPr>
+          <w:sz w:val="20"/>
+          <w:szCs w:val="20"/>
+        </w:rPr>
+        <w:t xml:space="preserve"> para hacer la conexión </w:t>
+      </w:r>
+      <w:r>
+        <w:rPr>
+          <w:sz w:val="20"/>
+          <w:szCs w:val="20"/>
+        </w:rPr>
+        <w:t>al servidor de la</w:t>
+      </w:r>
+      <w:r>
+        <w:rPr>
+          <w:sz w:val="20"/>
+          <w:szCs w:val="20"/>
+        </w:rPr>
+        <w:t xml:space="preserve"> base de datos</w:t>
+      </w:r>
+      <w:r>
+        <w:rPr>
+          <w:sz w:val="20"/>
+          <w:szCs w:val="20"/>
+        </w:rPr>
+        <w:t xml:space="preserve"> (Orlando Viancha)</w:t>
+      </w:r>
+    </w:p>
+    <w:p>
+      <w:pPr>
+        <w:pStyle w:val="Prrafodelista"/>
+        <w:widowControl/>
+        <w:numPr>
+          <w:ilvl w:val="0"/>
+          <w:numId w:val="13"/>
+        </w:numPr>
+        <w:autoSpaceDE/>
+        <w:autoSpaceDN/>
+        <w:spacing w:after="160" w:line="259" w:lineRule="auto"/>
+        <w:contextualSpacing/>
+        <w:jc w:val="both"/>
+        <w:rPr>
+          <w:sz w:val="20"/>
+          <w:szCs w:val="20"/>
+        </w:rPr>
+      </w:pPr>
+      <w:r>
+        <w:rPr>
+          <w:sz w:val="20"/>
+          <w:szCs w:val="20"/>
+        </w:rPr>
+        <w:t>Avances en el manual (</w:t>
+      </w:r>
+      <w:r>
+        <w:rPr>
+          <w:b/>
+          <w:bCs/>
+          <w:sz w:val="20"/>
+          <w:szCs w:val="20"/>
+        </w:rPr>
+        <w:t>Sebastián Joya</w:t>
+      </w:r>
+      <w:r>
+        <w:rPr>
+          <w:sz w:val="20"/>
+          <w:szCs w:val="20"/>
+        </w:rPr>
+        <w:t>)</w:t>
+      </w:r>
+    </w:p>
+    <w:p>
+      <w:pPr>
+        <w:pStyle w:val="Prrafodelista"/>
+        <w:widowControl/>
+        <w:numPr>
+          <w:ilvl w:val="0"/>
+          <w:numId w:val="13"/>
+        </w:numPr>
+        <w:autoSpaceDE/>
+        <w:autoSpaceDN/>
+        <w:spacing w:after="160" w:line="259" w:lineRule="auto"/>
+        <w:contextualSpacing/>
+        <w:jc w:val="both"/>
+        <w:rPr>
+          <w:sz w:val="20"/>
+          <w:szCs w:val="20"/>
+        </w:rPr>
+      </w:pPr>
+      <w:r>
+        <w:rPr>
+          <w:sz w:val="20"/>
+          <w:szCs w:val="20"/>
+        </w:rPr>
+        <w:t xml:space="preserve">Organización de los archivos de la aplicación en una carpeta llamada </w:t>
+      </w:r>
+      <w:r>
+        <w:rPr>
+          <w:b/>
+          <w:bCs/>
+          <w:sz w:val="20"/>
+          <w:szCs w:val="20"/>
+        </w:rPr>
+        <w:t>public</w:t>
+      </w:r>
+      <w:r>
+        <w:rPr>
+          <w:sz w:val="20"/>
+          <w:szCs w:val="20"/>
+        </w:rPr>
+        <w:t xml:space="preserve">, Modificación del archivo </w:t>
+      </w:r>
+      <w:r>
+        <w:rPr>
+          <w:b/>
+          <w:bCs/>
+          <w:sz w:val="20"/>
+          <w:szCs w:val="20"/>
+        </w:rPr>
+        <w:t>node.js</w:t>
+      </w:r>
+      <w:r>
+        <w:rPr>
+          <w:sz w:val="20"/>
+          <w:szCs w:val="20"/>
+        </w:rPr>
+        <w:t xml:space="preserve"> para hacer la conexión entre la base de datos y el login para hacer la validación de los usuarios</w:t>
+      </w:r>
+      <w:r>
+        <w:rPr>
+          <w:sz w:val="20"/>
+          <w:szCs w:val="20"/>
+        </w:rPr>
+        <w:t xml:space="preserve"> </w:t>
+      </w:r>
+      <w:r>
+        <w:rPr>
+          <w:sz w:val="20"/>
+          <w:szCs w:val="20"/>
+        </w:rPr>
+        <w:t>(</w:t>
+      </w:r>
+      <w:r>
+        <w:rPr>
+          <w:b/>
+          <w:bCs/>
+          <w:sz w:val="20"/>
+          <w:szCs w:val="20"/>
+        </w:rPr>
+        <w:t>Orlando Viancha</w:t>
+      </w:r>
+      <w:r>
+        <w:rPr>
+          <w:sz w:val="20"/>
+          <w:szCs w:val="20"/>
+        </w:rPr>
+        <w:t>)</w:t>
+      </w:r>
+    </w:p>
+    <w:p>
+      <w:pPr>
+        <w:pStyle w:val="Prrafodelista"/>
+        <w:widowControl/>
+        <w:numPr>
+          <w:ilvl w:val="0"/>
+          <w:numId w:val="13"/>
+        </w:numPr>
+        <w:autoSpaceDE/>
+        <w:autoSpaceDN/>
+        <w:spacing w:after="160" w:line="259" w:lineRule="auto"/>
+        <w:contextualSpacing/>
+        <w:jc w:val="both"/>
+        <w:rPr>
+          <w:sz w:val="20"/>
+          <w:szCs w:val="20"/>
+        </w:rPr>
+      </w:pPr>
+      <w:r>
+        <w:rPr>
+          <w:sz w:val="20"/>
+          <w:szCs w:val="20"/>
+        </w:rPr>
+        <w:t>Correcciones en el manual técnico (</w:t>
+      </w:r>
+      <w:r>
+        <w:rPr>
+          <w:b/>
+          <w:bCs/>
+          <w:sz w:val="20"/>
+          <w:szCs w:val="20"/>
+        </w:rPr>
+        <w:t>Sebastián Joya</w:t>
+      </w:r>
+      <w:r>
+        <w:rPr>
+          <w:sz w:val="20"/>
+          <w:szCs w:val="20"/>
+        </w:rPr>
+        <w:t>)</w:t>
+      </w:r>
+    </w:p>
+    <w:p>
+      <w:pPr>
+        <w:pStyle w:val="Prrafodelista"/>
+        <w:widowControl/>
+        <w:numPr>
+          <w:ilvl w:val="0"/>
+          <w:numId w:val="13"/>
+        </w:numPr>
+        <w:autoSpaceDE/>
+        <w:autoSpaceDN/>
+        <w:spacing w:after="160" w:line="259" w:lineRule="auto"/>
+        <w:contextualSpacing/>
+        <w:jc w:val="both"/>
+        <w:rPr>
+          <w:sz w:val="20"/>
+          <w:szCs w:val="20"/>
+        </w:rPr>
+      </w:pPr>
+      <w:r>
+        <w:rPr>
+          <w:sz w:val="20"/>
+          <w:szCs w:val="20"/>
+        </w:rPr>
+        <w:t>Entrega final del manual técnico (</w:t>
+      </w:r>
+      <w:r>
+        <w:rPr>
+          <w:b/>
+          <w:bCs/>
+          <w:sz w:val="20"/>
+          <w:szCs w:val="20"/>
+        </w:rPr>
+        <w:t>Sebastián Joya</w:t>
+      </w:r>
+      <w:r>
+        <w:rPr>
+          <w:sz w:val="20"/>
+          <w:szCs w:val="20"/>
+        </w:rPr>
+        <w:t>)</w:t>
+      </w:r>
+    </w:p>
+    <w:p>
+      <w:pPr>
+        <w:pStyle w:val="Prrafodelista"/>
+        <w:widowControl/>
+        <w:autoSpaceDE/>
+        <w:autoSpaceDN/>
+        <w:spacing w:after="160" w:line="259" w:lineRule="auto"/>
+        <w:ind w:left="720" w:firstLine="0"/>
+        <w:contextualSpacing/>
+        <w:jc w:val="both"/>
+        <w:rPr>
+          <w:sz w:val="20"/>
+          <w:szCs w:val="20"/>
+        </w:rPr>
+      </w:pPr>
+      <w:bookmarkStart w:id="0" w:name="_GoBack"/>
+      <w:bookmarkEnd w:id="0"/>
+    </w:p>
+    <w:p>
+      <w:pPr>
+        <w:ind w:left="360"/>
+        <w:rPr>
+          <w:sz w:val="20"/>
+          <w:szCs w:val="20"/>
+        </w:rPr>
+      </w:pPr>
+    </w:p>
+    <w:p>
+      <w:pPr>
+        <w:jc w:val="center"/>
+      </w:pPr>
+      <w:r>
+        <w:t>V.ARQUITECTURA FISICA</w:t>
+      </w:r>
+    </w:p>
+    <w:p>
+      <w:pPr>
+        <w:jc w:val="center"/>
+      </w:pPr>
+    </w:p>
+    <w:p>
+      <w:pPr>
+        <w:jc w:val="center"/>
+      </w:pPr>
+      <w:r>
         <w:rPr>
           <w:noProof/>
-          <w:sz w:val="28"/>
-          <w:lang w:val="es-CO" w:eastAsia="es-CO"/>
-        </w:rPr>
-      </w:pPr>
-      <w:r>
-        <w:rPr>
-          <w:noProof/>
-          <w:sz w:val="28"/>
-          <w:lang w:val="es-CO" w:eastAsia="es-CO"/>
+          <w:lang w:eastAsia="es-CO"/>
         </w:rPr>
         <w:drawing>
-          <wp:inline distT="0" distB="0" distL="0" distR="0">
-            <wp:extent cx="3190875" cy="1828800"/>
-            <wp:effectExtent l="0" t="0" r="0" b="0"/>
-            <wp:docPr id="4" name="Imagen 4" descr="WhatsApp Image 2020-08-04 at 18.18.46"/>
+          <wp:inline distT="0" distB="0" distL="0" distR="0" wp14:anchorId="333C4A93" wp14:editId="2B05AB1E">
+            <wp:extent cx="2928529" cy="2264680"/>
+            <wp:effectExtent l="0" t="0" r="5715" b="2540"/>
+            <wp:docPr id="7" name="Imagen 7"/>
             <wp:cNvGraphicFramePr>
               <a:graphicFrameLocks xmlns:a="http://schemas.openxmlformats.org/drawingml/2006/main" noChangeAspect="1"/>
             </wp:cNvGraphicFramePr>
@@ -855,36 +2897,30 @@
               <a:graphicData uri="http://schemas.openxmlformats.org/drawingml/2006/picture">
                 <pic:pic xmlns:pic="http://schemas.openxmlformats.org/drawingml/2006/picture">
                   <pic:nvPicPr>
-                    <pic:cNvPr id="0" name="Imagen 3" descr="WhatsApp Image 2020-08-04 at 18.18.46"/>
-                    <pic:cNvPicPr>
-                      <a:picLocks noChangeAspect="1" noChangeArrowheads="1"/>
-                    </pic:cNvPicPr>
+                    <pic:cNvPr id="1" name=""/>
+                    <pic:cNvPicPr/>
                   </pic:nvPicPr>
-                  <pic:blipFill>
-                    <a:blip r:embed="rId9">
-                      <a:extLst>
-                        <a:ext uri="{28A0092B-C50C-407E-A947-70E740481C1C}">
-                          <a14:useLocalDpi xmlns:a14="http://schemas.microsoft.com/office/drawing/2010/main" val="0"/>
-                        </a:ext>
-                      </a:extLst>
-                    </a:blip>
-                    <a:srcRect l="21597" t="18248" r="43375" b="55267"/>
-                    <a:stretch>
-                      <a:fillRect/>
-                    </a:stretch>
+                  <pic:blipFill rotWithShape="1">
+                    <a:blip r:embed="rId12"/>
+                    <a:srcRect l="35538" t="22402" r="22921" b="20487"/>
+                    <a:stretch/>
                   </pic:blipFill>
                   <pic:spPr bwMode="auto">
                     <a:xfrm>
                       <a:off x="0" y="0"/>
-                      <a:ext cx="3190875" cy="1828800"/>
+                      <a:ext cx="2957603" cy="2287164"/>
                     </a:xfrm>
                     <a:prstGeom prst="rect">
                       <a:avLst/>
                     </a:prstGeom>
-                    <a:noFill/>
                     <a:ln>
                       <a:noFill/>
                     </a:ln>
+                    <a:extLst>
+                      <a:ext uri="{53640926-AAD7-44D8-BBD7-CCE9431645EC}">
+                        <a14:shadowObscured xmlns:a14="http://schemas.microsoft.com/office/drawing/2010/main"/>
+                      </a:ext>
+                    </a:extLst>
                   </pic:spPr>
                 </pic:pic>
               </a:graphicData>
@@ -895,667 +2931,195 @@
     </w:p>
     <w:p>
       <w:pPr>
-        <w:rPr>
-          <w:sz w:val="28"/>
-        </w:rPr>
-      </w:pPr>
-    </w:p>
-    <w:p>
-      <w:pPr>
-        <w:pStyle w:val="Prrafodelista"/>
-        <w:rPr>
-          <w:sz w:val="28"/>
-          <w:szCs w:val="28"/>
-        </w:rPr>
-      </w:pPr>
-    </w:p>
-    <w:p>
-      <w:pPr>
-        <w:pStyle w:val="Prrafodelista"/>
-        <w:numPr>
-          <w:ilvl w:val="0"/>
-          <w:numId w:val="6"/>
-        </w:numPr>
-        <w:jc w:val="left"/>
-        <w:rPr>
-          <w:sz w:val="28"/>
-          <w:szCs w:val="28"/>
-        </w:rPr>
-      </w:pPr>
-      <w:r>
-        <w:rPr>
-          <w:sz w:val="28"/>
-          <w:szCs w:val="28"/>
-        </w:rPr>
-        <w:t>Arquitectura Física.</w:t>
-      </w:r>
-    </w:p>
-    <w:p>
-      <w:pPr>
-        <w:pStyle w:val="Prrafodelista"/>
-        <w:ind w:left="2083" w:firstLine="0"/>
-        <w:rPr>
-          <w:sz w:val="28"/>
-          <w:szCs w:val="28"/>
-        </w:rPr>
-      </w:pPr>
-    </w:p>
-    <w:p>
-      <w:r>
-        <w:rPr>
-          <w:noProof/>
-          <w:lang w:val="es-CO" w:eastAsia="es-CO"/>
-        </w:rPr>
-        <w:drawing>
-          <wp:inline distT="0" distB="0" distL="0" distR="0">
-            <wp:extent cx="3314700" cy="3267075"/>
-            <wp:effectExtent l="0" t="0" r="0" b="0"/>
-            <wp:docPr id="1" name="Imagen 1"/>
-            <wp:cNvGraphicFramePr>
-              <a:graphicFrameLocks xmlns:a="http://schemas.openxmlformats.org/drawingml/2006/main" noChangeAspect="1"/>
-            </wp:cNvGraphicFramePr>
-            <a:graphic xmlns:a="http://schemas.openxmlformats.org/drawingml/2006/main">
-              <a:graphicData uri="http://schemas.openxmlformats.org/drawingml/2006/picture">
-                <pic:pic xmlns:pic="http://schemas.openxmlformats.org/drawingml/2006/picture">
-                  <pic:nvPicPr>
-                    <pic:cNvPr id="0" name="Imagen 5"/>
-                    <pic:cNvPicPr>
-                      <a:picLocks noChangeAspect="1" noChangeArrowheads="1"/>
-                    </pic:cNvPicPr>
-                  </pic:nvPicPr>
-                  <pic:blipFill>
-                    <a:blip r:embed="rId10">
-                      <a:extLst>
-                        <a:ext uri="{28A0092B-C50C-407E-A947-70E740481C1C}">
-                          <a14:useLocalDpi xmlns:a14="http://schemas.microsoft.com/office/drawing/2010/main" val="0"/>
-                        </a:ext>
-                      </a:extLst>
-                    </a:blip>
-                    <a:srcRect l="17220" t="21162" r="30193" b="9412"/>
-                    <a:stretch>
-                      <a:fillRect/>
-                    </a:stretch>
-                  </pic:blipFill>
-                  <pic:spPr bwMode="auto">
-                    <a:xfrm>
-                      <a:off x="0" y="0"/>
-                      <a:ext cx="3314700" cy="3267075"/>
-                    </a:xfrm>
-                    <a:prstGeom prst="rect">
-                      <a:avLst/>
-                    </a:prstGeom>
-                    <a:noFill/>
-                    <a:ln>
-                      <a:noFill/>
-                    </a:ln>
-                  </pic:spPr>
-                </pic:pic>
-              </a:graphicData>
-            </a:graphic>
-          </wp:inline>
-        </w:drawing>
-      </w:r>
-    </w:p>
-    <w:p>
-      <w:pPr>
-        <w:rPr>
-          <w:sz w:val="28"/>
-          <w:szCs w:val="28"/>
-        </w:rPr>
-      </w:pPr>
-    </w:p>
-    <w:p>
-      <w:pPr>
-        <w:pStyle w:val="Prrafodelista"/>
-        <w:rPr>
-          <w:sz w:val="28"/>
-          <w:szCs w:val="28"/>
-        </w:rPr>
-      </w:pPr>
-    </w:p>
-    <w:p>
-      <w:pPr>
-        <w:pStyle w:val="Prrafodelista"/>
-        <w:ind w:left="2083" w:firstLine="0"/>
-        <w:jc w:val="right"/>
-        <w:rPr>
-          <w:sz w:val="28"/>
-          <w:szCs w:val="28"/>
-        </w:rPr>
-      </w:pPr>
-    </w:p>
-    <w:p>
-      <w:pPr>
-        <w:pStyle w:val="Prrafodelista"/>
-        <w:numPr>
-          <w:ilvl w:val="0"/>
-          <w:numId w:val="7"/>
-        </w:numPr>
-        <w:rPr>
-          <w:sz w:val="28"/>
-          <w:szCs w:val="28"/>
-        </w:rPr>
-      </w:pPr>
-      <w:r>
-        <w:rPr>
-          <w:sz w:val="28"/>
-          <w:szCs w:val="28"/>
-        </w:rPr>
-        <w:t>Versión de Las Tecnologías.</w:t>
-      </w:r>
-    </w:p>
-    <w:p>
-      <w:pPr>
-        <w:pStyle w:val="Prrafodelista"/>
-        <w:ind w:left="1642"/>
-        <w:rPr>
-          <w:rFonts w:ascii="Comic Sans MS" w:hAnsi="Comic Sans MS"/>
-          <w:sz w:val="20"/>
-          <w:szCs w:val="20"/>
-          <w:lang w:val="en-US"/>
-        </w:rPr>
-      </w:pPr>
-    </w:p>
-    <w:p>
-      <w:pPr>
-        <w:rPr>
-          <w:rFonts w:ascii="Comic Sans MS" w:hAnsi="Comic Sans MS"/>
-          <w:sz w:val="20"/>
-          <w:szCs w:val="20"/>
-          <w:lang w:val="es-CO"/>
-        </w:rPr>
-      </w:pPr>
-      <w:r>
-        <w:rPr>
-          <w:rFonts w:ascii="Comic Sans MS" w:hAnsi="Comic Sans MS"/>
-          <w:sz w:val="20"/>
-          <w:szCs w:val="20"/>
-          <w:lang w:val="es-CO"/>
-        </w:rPr>
-        <w:t>Visual studio Code se implementó como editor de código fuente y nos permitió trabajar con diversos lenguajes de programación, admite gestionar tus propios atajos de teclado y refactorizar el código. Teniendo este editor haríamos el debido proceso para la creación de la estructura del aplicativo(Juego) y la estructura del inicio de sesión para esto utilizamos el lenguaje de marcado de hipertexto HTML, el estilo que le aplicamos a cada uno de los elementos creados previamente en el HTML lo hacemos con el CSS, como lenguaje de programación se utilizó JavaScript que se implementa principalmente del lado del cliente (es decir, se ejecuta en nuestro ordenador, no en el servidor) permitiendo crear efectos atractivos y dinámicos en nuestra aplicación.</w:t>
-      </w:r>
-      <w:r>
+        <w:jc w:val="both"/>
+        <w:rPr>
+          <w:sz w:val="20"/>
+          <w:szCs w:val="20"/>
+        </w:rPr>
+      </w:pPr>
+      <w:r>
+        <w:rPr>
+          <w:sz w:val="20"/>
+          <w:szCs w:val="20"/>
+        </w:rPr>
+        <w:t xml:space="preserve">Fig. 5 Diagrama de la arquitectura física de la conexión </w:t>
+      </w:r>
+    </w:p>
+    <w:p>
+      <w:pPr>
+        <w:jc w:val="both"/>
+        <w:rPr>
+          <w:sz w:val="20"/>
+          <w:szCs w:val="20"/>
+        </w:rPr>
+      </w:pPr>
+    </w:p>
+    <w:p>
+      <w:pPr>
+        <w:jc w:val="both"/>
+        <w:rPr>
+          <w:sz w:val="20"/>
+          <w:szCs w:val="20"/>
+        </w:rPr>
+      </w:pPr>
+    </w:p>
+    <w:p>
+      <w:pPr>
+        <w:jc w:val="both"/>
+        <w:rPr>
+          <w:sz w:val="20"/>
+          <w:szCs w:val="20"/>
+        </w:rPr>
+      </w:pPr>
+      <w:r>
+        <w:rPr>
+          <w:sz w:val="20"/>
+          <w:szCs w:val="20"/>
+        </w:rPr>
+        <w:t xml:space="preserve">En la figura 5 podemos ver </w:t>
+      </w:r>
+      <w:r>
+        <w:rPr>
+          <w:sz w:val="20"/>
+          <w:szCs w:val="20"/>
+        </w:rPr>
+        <w:t>cómo</w:t>
+      </w:r>
+      <w:r>
+        <w:rPr>
+          <w:sz w:val="20"/>
+          <w:szCs w:val="20"/>
+        </w:rPr>
         <w:t xml:space="preserve"> </w:t>
       </w:r>
       <w:r>
         <w:rPr>
-          <w:rFonts w:ascii="Comic Sans MS" w:hAnsi="Comic Sans MS"/>
-          <w:sz w:val="20"/>
-          <w:szCs w:val="20"/>
-          <w:lang w:val="es-CO"/>
-        </w:rPr>
-        <w:t xml:space="preserve">Express se </w:t>
-      </w:r>
-      <w:r>
-        <w:rPr>
-          <w:rFonts w:ascii="Comic Sans MS" w:hAnsi="Comic Sans MS"/>
-          <w:sz w:val="20"/>
-          <w:szCs w:val="20"/>
-          <w:lang w:val="es-CO"/>
-        </w:rPr>
-        <w:t>usó</w:t>
-      </w:r>
-      <w:r>
-        <w:rPr>
-          <w:rFonts w:ascii="Comic Sans MS" w:hAnsi="Comic Sans MS"/>
-          <w:sz w:val="20"/>
-          <w:szCs w:val="20"/>
-          <w:lang w:val="es-CO"/>
-        </w:rPr>
-        <w:t xml:space="preserve"> como framework web transigente, escrito en JavaScript y alojado dentro del entorno de ejecución NodeJS. Nos brindó beneficios clave este framework, como configurar tu entorno de desarrollo y como realizar tareas comunes en desarrollo y publicación web. Apache Tomcat es desarrollado en un entorno abierto y participatorio, </w:t>
-      </w:r>
-    </w:p>
-    <w:p>
-      <w:pPr>
-        <w:rPr>
-          <w:rFonts w:ascii="Comic Sans MS" w:hAnsi="Comic Sans MS"/>
-          <w:sz w:val="20"/>
-          <w:szCs w:val="20"/>
-          <w:u w:val="single"/>
-          <w:lang w:val="es-CO"/>
-        </w:rPr>
-      </w:pPr>
-      <w:r>
-        <w:rPr>
-          <w:rFonts w:ascii="Comic Sans MS" w:hAnsi="Comic Sans MS"/>
-          <w:sz w:val="20"/>
-          <w:szCs w:val="20"/>
-          <w:lang w:val="es-CO"/>
-        </w:rPr>
-        <w:t>Para simplificar, podríamos decir que Apache Tomcat (o Jakarta Tomcat) es</w:t>
-      </w:r>
-      <w:bookmarkStart w:id="0" w:name="_GoBack"/>
-      <w:bookmarkEnd w:id="0"/>
-      <w:r>
-        <w:rPr>
-          <w:rFonts w:ascii="Comic Sans MS" w:hAnsi="Comic Sans MS"/>
-          <w:sz w:val="20"/>
-          <w:szCs w:val="20"/>
-          <w:lang w:val="es-CO"/>
-        </w:rPr>
-        <w:t xml:space="preserve"> un software desarrollado con Java (con lo cual puede funcionar en cualquier sistema operativo, con su máquina virtual java correspondiente) que sirve como servidor web.</w:t>
-      </w:r>
-    </w:p>
-    <w:p>
-      <w:pPr>
-        <w:rPr>
-          <w:rFonts w:ascii="Comic Sans MS" w:hAnsi="Comic Sans MS"/>
-          <w:sz w:val="20"/>
-          <w:szCs w:val="20"/>
-          <w:lang w:val="es-CO"/>
-        </w:rPr>
-      </w:pPr>
-    </w:p>
-    <w:p>
-      <w:pPr>
-        <w:pStyle w:val="Prrafodelista"/>
-        <w:ind w:left="1646"/>
-        <w:rPr>
-          <w:rFonts w:ascii="Comic Sans MS" w:hAnsi="Comic Sans MS"/>
-          <w:sz w:val="20"/>
-          <w:szCs w:val="20"/>
-        </w:rPr>
-      </w:pPr>
-    </w:p>
-    <w:p>
-      <w:pPr>
-        <w:pStyle w:val="Prrafodelista"/>
-        <w:numPr>
-          <w:ilvl w:val="0"/>
-          <w:numId w:val="7"/>
-        </w:numPr>
-        <w:rPr>
-          <w:sz w:val="28"/>
-          <w:szCs w:val="28"/>
-        </w:rPr>
-      </w:pPr>
-      <w:r>
-        <w:rPr>
-          <w:sz w:val="28"/>
-          <w:szCs w:val="28"/>
-        </w:rPr>
-        <w:t xml:space="preserve"> Repositorio Distribuido.</w:t>
-      </w:r>
-    </w:p>
-    <w:p>
-      <w:pPr>
-        <w:pStyle w:val="Prrafodelista"/>
-        <w:ind w:left="2083" w:firstLine="0"/>
-        <w:jc w:val="right"/>
-        <w:rPr>
-          <w:sz w:val="28"/>
-          <w:szCs w:val="28"/>
-        </w:rPr>
-      </w:pPr>
-    </w:p>
-    <w:p>
-      <w:pPr>
-        <w:pStyle w:val="Prrafodelista"/>
-        <w:jc w:val="center"/>
-        <w:rPr>
-          <w:rFonts w:asciiTheme="majorHAnsi" w:hAnsiTheme="majorHAnsi"/>
-          <w:sz w:val="18"/>
-          <w:szCs w:val="18"/>
-        </w:rPr>
-      </w:pPr>
-    </w:p>
-    <w:p>
-      <w:pPr>
-        <w:pStyle w:val="Prrafodelista"/>
-        <w:numPr>
-          <w:ilvl w:val="0"/>
-          <w:numId w:val="8"/>
-        </w:numPr>
-        <w:jc w:val="center"/>
-        <w:rPr>
-          <w:rFonts w:asciiTheme="majorHAnsi" w:hAnsiTheme="majorHAnsi"/>
-          <w:sz w:val="18"/>
-          <w:szCs w:val="18"/>
-        </w:rPr>
-      </w:pPr>
-      <w:r>
-        <w:rPr>
-          <w:rFonts w:asciiTheme="majorHAnsi" w:hAnsiTheme="majorHAnsi"/>
-          <w:sz w:val="18"/>
-          <w:szCs w:val="18"/>
-        </w:rPr>
-        <w:t>LINK DEL REPOSITORIO.</w:t>
-      </w:r>
-    </w:p>
-    <w:p>
-      <w:pPr>
-        <w:pStyle w:val="Prrafodelista"/>
-        <w:ind w:left="677" w:firstLine="0"/>
-        <w:rPr>
-          <w:rFonts w:asciiTheme="majorHAnsi" w:hAnsiTheme="majorHAnsi"/>
-          <w:sz w:val="18"/>
-          <w:szCs w:val="18"/>
-        </w:rPr>
-      </w:pPr>
-    </w:p>
-    <w:p>
-      <w:pPr>
-        <w:pStyle w:val="Prrafodelista"/>
-        <w:jc w:val="center"/>
-        <w:rPr>
-          <w:rStyle w:val="Hipervnculo"/>
-        </w:rPr>
-      </w:pPr>
-      <w:hyperlink r:id="rId11" w:history="1">
-        <w:r>
-          <w:rPr>
-            <w:rStyle w:val="Hipervnculo"/>
-          </w:rPr>
-          <w:t>https://github.com/SEBASTIANJOYA/SISTEMASDISTRIBUIDOS</w:t>
-        </w:r>
-      </w:hyperlink>
-    </w:p>
-    <w:p>
-      <w:pPr>
-        <w:pStyle w:val="Prrafodelista"/>
-        <w:jc w:val="center"/>
-        <w:rPr>
-          <w:rStyle w:val="Hipervnculo"/>
-        </w:rPr>
-      </w:pPr>
-    </w:p>
-    <w:p>
-      <w:pPr>
-        <w:pStyle w:val="Prrafodelista"/>
-        <w:jc w:val="center"/>
-        <w:rPr>
-          <w:rStyle w:val="Hipervnculo"/>
-          <w:rFonts w:asciiTheme="majorHAnsi" w:hAnsiTheme="majorHAnsi"/>
-          <w:sz w:val="20"/>
-          <w:szCs w:val="20"/>
-        </w:rPr>
-      </w:pPr>
-    </w:p>
-    <w:p>
-      <w:pPr>
-        <w:pStyle w:val="Prrafodelista"/>
-        <w:numPr>
-          <w:ilvl w:val="0"/>
-          <w:numId w:val="8"/>
-        </w:numPr>
-        <w:jc w:val="center"/>
-        <w:rPr>
-          <w:rStyle w:val="Textoennegrita"/>
-          <w:rFonts w:asciiTheme="majorHAnsi" w:hAnsiTheme="majorHAnsi"/>
-          <w:b w:val="0"/>
-          <w:sz w:val="18"/>
-          <w:szCs w:val="18"/>
-        </w:rPr>
-      </w:pPr>
-      <w:r>
-        <w:rPr>
-          <w:rStyle w:val="Textoennegrita"/>
-          <w:rFonts w:asciiTheme="majorHAnsi" w:hAnsiTheme="majorHAnsi"/>
-          <w:b w:val="0"/>
-          <w:sz w:val="18"/>
-          <w:szCs w:val="18"/>
-        </w:rPr>
-        <w:t>CREDENCIALES.</w:t>
-      </w:r>
-    </w:p>
-    <w:p>
-      <w:pPr>
-        <w:rPr>
-          <w:rStyle w:val="Textoennegrita"/>
-        </w:rPr>
-      </w:pPr>
-    </w:p>
-    <w:p>
-      <w:pPr>
-        <w:pStyle w:val="Prrafodelista"/>
-        <w:ind w:left="677" w:firstLine="0"/>
-        <w:rPr>
-          <w:rStyle w:val="Textoennegrita"/>
-        </w:rPr>
-      </w:pPr>
-      <w:r>
-        <w:rPr>
-          <w:rStyle w:val="Textoennegrita"/>
-        </w:rPr>
-        <w:t xml:space="preserve">         Claves de acceso a la base de datos:</w:t>
-      </w:r>
-    </w:p>
-    <w:p>
-      <w:pPr>
-        <w:pStyle w:val="Prrafodelista"/>
-        <w:ind w:left="1800" w:firstLine="0"/>
-        <w:rPr>
-          <w:rStyle w:val="Hipervnculo"/>
-          <w:rFonts w:ascii="Comic Sans MS" w:hAnsi="Comic Sans MS"/>
-          <w:sz w:val="20"/>
-          <w:szCs w:val="20"/>
-        </w:rPr>
-      </w:pPr>
-    </w:p>
-    <w:p>
-      <w:pPr>
-        <w:pStyle w:val="Prrafodelista"/>
-        <w:ind w:left="1847"/>
-        <w:rPr>
-          <w:rStyle w:val="Textoennegrita"/>
-          <w:rFonts w:ascii="Comic Sans MS" w:hAnsi="Comic Sans MS"/>
-          <w:b w:val="0"/>
-          <w:lang w:val="en-US"/>
-        </w:rPr>
-      </w:pPr>
-      <w:r>
-        <w:rPr>
-          <w:rStyle w:val="Textoennegrita"/>
-          <w:rFonts w:ascii="Comic Sans MS" w:hAnsi="Comic Sans MS"/>
-          <w:b w:val="0"/>
-        </w:rPr>
-        <w:t xml:space="preserve">   Host: 'db4free.net' </w:t>
-      </w:r>
-    </w:p>
-    <w:p>
-      <w:pPr>
-        <w:pStyle w:val="Prrafodelista"/>
-        <w:ind w:left="1847"/>
-        <w:rPr>
-          <w:rStyle w:val="Textoennegrita"/>
-          <w:rFonts w:ascii="Comic Sans MS" w:hAnsi="Comic Sans MS"/>
-          <w:b w:val="0"/>
-        </w:rPr>
-      </w:pPr>
-      <w:r>
-        <w:rPr>
-          <w:rStyle w:val="Textoennegrita"/>
-          <w:rFonts w:ascii="Comic Sans MS" w:hAnsi="Comic Sans MS"/>
-          <w:b w:val="0"/>
-        </w:rPr>
-        <w:t xml:space="preserve">   User: 'orlando1904'</w:t>
-      </w:r>
-    </w:p>
-    <w:p>
-      <w:pPr>
-        <w:pStyle w:val="Prrafodelista"/>
-        <w:ind w:left="1847"/>
-        <w:rPr>
-          <w:rStyle w:val="Textoennegrita"/>
-          <w:rFonts w:ascii="Comic Sans MS" w:hAnsi="Comic Sans MS"/>
-          <w:b w:val="0"/>
-        </w:rPr>
-      </w:pPr>
-      <w:r>
-        <w:rPr>
-          <w:rStyle w:val="Textoennegrita"/>
-          <w:rFonts w:ascii="Comic Sans MS" w:hAnsi="Comic Sans MS"/>
-          <w:b w:val="0"/>
-        </w:rPr>
-        <w:t xml:space="preserve">   Password: 'uptc1234’</w:t>
-      </w:r>
-    </w:p>
-    <w:p>
-      <w:pPr>
-        <w:pStyle w:val="Prrafodelista"/>
-        <w:ind w:left="1847"/>
-        <w:rPr>
-          <w:rStyle w:val="Textoennegrita"/>
-          <w:rFonts w:ascii="Comic Sans MS" w:hAnsi="Comic Sans MS"/>
-          <w:b w:val="0"/>
-        </w:rPr>
-      </w:pPr>
-      <w:r>
-        <w:rPr>
-          <w:rStyle w:val="Textoennegrita"/>
-          <w:rFonts w:ascii="Comic Sans MS" w:hAnsi="Comic Sans MS"/>
-          <w:b w:val="0"/>
-        </w:rPr>
-        <w:t xml:space="preserve">  Database: 'distribuidos'</w:t>
-      </w:r>
-    </w:p>
-    <w:p>
-      <w:pPr>
-        <w:ind w:left="720" w:firstLine="720"/>
-        <w:rPr>
-          <w:rStyle w:val="Textoennegrita"/>
-          <w:rFonts w:ascii="Comic Sans MS" w:hAnsi="Comic Sans MS"/>
-          <w:b w:val="0"/>
-        </w:rPr>
-      </w:pPr>
-      <w:r>
-        <w:rPr>
-          <w:rStyle w:val="Textoennegrita"/>
-          <w:rFonts w:ascii="Comic Sans MS" w:hAnsi="Comic Sans MS"/>
-          <w:b w:val="0"/>
-        </w:rPr>
-        <w:t xml:space="preserve">      Port: 3306</w:t>
-      </w:r>
-    </w:p>
-    <w:p>
-      <w:pPr>
-        <w:pStyle w:val="Prrafodelista"/>
-        <w:rPr>
-          <w:rStyle w:val="Hipervnculo"/>
-          <w:sz w:val="28"/>
-          <w:szCs w:val="28"/>
-        </w:rPr>
-      </w:pPr>
-    </w:p>
-    <w:p>
-      <w:pPr>
-        <w:pStyle w:val="Prrafodelista"/>
-        <w:rPr>
-          <w:rStyle w:val="Hipervnculo"/>
-          <w:sz w:val="28"/>
-          <w:szCs w:val="28"/>
-        </w:rPr>
-      </w:pPr>
-    </w:p>
-    <w:p>
-      <w:pPr>
-        <w:pStyle w:val="Prrafodelista"/>
-        <w:numPr>
-          <w:ilvl w:val="0"/>
-          <w:numId w:val="7"/>
-        </w:numPr>
-        <w:rPr>
-          <w:rStyle w:val="Textoennegrita"/>
-          <w:b w:val="0"/>
-          <w:sz w:val="28"/>
-          <w:szCs w:val="28"/>
-        </w:rPr>
-      </w:pPr>
-      <w:r>
-        <w:rPr>
-          <w:rStyle w:val="Textoennegrita"/>
-          <w:b w:val="0"/>
-          <w:sz w:val="28"/>
-          <w:szCs w:val="28"/>
-        </w:rPr>
-        <w:t xml:space="preserve"> IP Para La Conexión </w:t>
-      </w:r>
-    </w:p>
-    <w:p>
-      <w:pPr>
-        <w:widowControl/>
-        <w:autoSpaceDE/>
-        <w:autoSpaceDN/>
-        <w:rPr>
-          <w:sz w:val="28"/>
-          <w:szCs w:val="28"/>
-        </w:rPr>
-        <w:sectPr>
-          <w:type w:val="continuous"/>
-          <w:pgSz w:w="12240" w:h="15840"/>
-          <w:pgMar w:top="900" w:right="380" w:bottom="280" w:left="860" w:header="720" w:footer="720" w:gutter="0"/>
-          <w:cols w:num="2" w:space="720" w:equalWidth="0">
-            <w:col w:w="5181" w:space="79"/>
-            <w:col w:w="5740"/>
-          </w:cols>
-        </w:sectPr>
-      </w:pPr>
-    </w:p>
-    <w:p>
-      <w:pPr>
-        <w:pStyle w:val="Prrafodelista"/>
-        <w:jc w:val="center"/>
-        <w:rPr>
-          <w:noProof/>
-          <w:sz w:val="28"/>
-          <w:lang w:val="es-CO" w:eastAsia="es-CO"/>
-        </w:rPr>
-      </w:pPr>
-    </w:p>
-    <w:p>
-      <w:pPr>
-        <w:pStyle w:val="Prrafodelista"/>
-        <w:jc w:val="center"/>
-        <w:rPr>
-          <w:noProof/>
-          <w:sz w:val="28"/>
-          <w:lang w:val="es-CO" w:eastAsia="es-CO"/>
-        </w:rPr>
-      </w:pPr>
-    </w:p>
-    <w:p>
-      <w:pPr>
-        <w:pStyle w:val="Prrafodelista"/>
-        <w:jc w:val="center"/>
-        <w:rPr>
-          <w:noProof/>
-          <w:sz w:val="28"/>
-          <w:u w:val="single"/>
-          <w:lang w:val="es-CO" w:eastAsia="es-CO"/>
-        </w:rPr>
-      </w:pPr>
-    </w:p>
-    <w:p>
-      <w:pPr>
-        <w:pStyle w:val="Textoindependiente"/>
-        <w:spacing w:before="2"/>
-        <w:ind w:left="0"/>
-        <w:rPr>
-          <w:rFonts w:ascii="Courier New"/>
-          <w:sz w:val="16"/>
-        </w:rPr>
-      </w:pPr>
-      <w:r>
-        <w:br w:type="column"/>
-      </w:r>
-    </w:p>
-    <w:p>
-      <w:pPr>
-        <w:spacing w:line="174" w:lineRule="exact"/>
-        <w:ind w:left="404"/>
-        <w:rPr>
-          <w:rFonts w:ascii="Courier New"/>
-          <w:sz w:val="16"/>
-        </w:rPr>
-      </w:pPr>
-    </w:p>
+          <w:sz w:val="20"/>
+          <w:szCs w:val="20"/>
+        </w:rPr>
+        <w:t>está</w:t>
+      </w:r>
+      <w:r>
+        <w:rPr>
+          <w:sz w:val="20"/>
+          <w:szCs w:val="20"/>
+        </w:rPr>
+        <w:t xml:space="preserve"> conectada el aplicativo desde el computador donde se hace la conexión hasta el cliente que loguea en la aplicación pasando por un respectivo proceso de conexión.</w:t>
+      </w:r>
+    </w:p>
+    <w:p>
+      <w:pPr>
+        <w:jc w:val="both"/>
+        <w:rPr>
+          <w:sz w:val="20"/>
+          <w:szCs w:val="20"/>
+        </w:rPr>
+      </w:pPr>
+    </w:p>
+    <w:p>
+      <w:pPr>
+        <w:jc w:val="both"/>
+        <w:rPr>
+          <w:sz w:val="20"/>
+          <w:szCs w:val="20"/>
+        </w:rPr>
+      </w:pPr>
+    </w:p>
+    <w:p>
+      <w:pPr>
+        <w:jc w:val="center"/>
+      </w:pPr>
+      <w:r>
+        <w:t>VI. IP DE LA CONEXIÓN</w:t>
+      </w:r>
+    </w:p>
+    <w:p>
+      <w:pPr>
+        <w:jc w:val="center"/>
+      </w:pPr>
+    </w:p>
+    <w:p>
+      <w:pPr>
+        <w:jc w:val="center"/>
+      </w:pPr>
+    </w:p>
+    <w:p>
+      <w:pPr>
+        <w:rPr>
+          <w:sz w:val="20"/>
+          <w:szCs w:val="20"/>
+        </w:rPr>
+      </w:pPr>
+      <w:r>
+        <w:rPr>
+          <w:sz w:val="20"/>
+          <w:szCs w:val="20"/>
+        </w:rPr>
+        <w:t xml:space="preserve">Esta conexión se hizo desde el computador que tiene la siguiente IP: </w:t>
+      </w:r>
+      <w:r>
+        <w:rPr>
+          <w:b/>
+          <w:bCs/>
+          <w:sz w:val="20"/>
+          <w:szCs w:val="20"/>
+        </w:rPr>
+        <w:t>192.168.1.4</w:t>
+      </w:r>
+      <w:r>
+        <w:rPr>
+          <w:sz w:val="20"/>
+          <w:szCs w:val="20"/>
+        </w:rPr>
+        <w:t xml:space="preserve">           </w:t>
+      </w:r>
+    </w:p>
+    <w:p>
+      <w:pPr>
+        <w:rPr>
+          <w:sz w:val="20"/>
+          <w:szCs w:val="20"/>
+        </w:rPr>
+      </w:pPr>
+    </w:p>
+    <w:p>
+      <w:pPr>
+        <w:rPr>
+          <w:sz w:val="20"/>
+          <w:szCs w:val="20"/>
+        </w:rPr>
+      </w:pPr>
+    </w:p>
+    <w:p>
+      <w:pPr>
+        <w:jc w:val="center"/>
+      </w:pPr>
+      <w:r>
+        <w:t>VII. LINK PARA ACCEDER A INTERNET</w:t>
+      </w:r>
+    </w:p>
+    <w:p>
+      <w:pPr>
+        <w:jc w:val="center"/>
+      </w:pPr>
+    </w:p>
+    <w:p>
+      <w:pPr>
+        <w:jc w:val="center"/>
+      </w:pPr>
+    </w:p>
+    <w:p>
+      <w:pPr>
+        <w:jc w:val="center"/>
+      </w:pPr>
+    </w:p>
+    <w:p/>
     <w:sectPr>
+      <w:type w:val="continuous"/>
       <w:pgSz w:w="12240" w:h="15840"/>
-      <w:pgMar w:top="920" w:right="380" w:bottom="280" w:left="860" w:header="720" w:footer="720" w:gutter="0"/>
-      <w:cols w:num="2" w:space="720" w:equalWidth="0">
-        <w:col w:w="5181" w:space="79"/>
-        <w:col w:w="5740"/>
-      </w:cols>
+      <w:pgMar w:top="1009" w:right="936" w:bottom="1009" w:left="936" w:header="709" w:footer="709" w:gutter="0"/>
+      <w:cols w:num="2" w:space="238"/>
+      <w:docGrid w:linePitch="360"/>
     </w:sectPr>
   </w:body>
 </w:document>
@@ -1564,6 +3128,184 @@
 <file path=word/numbering.xml><?xml version="1.0" encoding="utf-8"?>
 <w:numbering xmlns:wpc="http://schemas.microsoft.com/office/word/2010/wordprocessingCanvas" xmlns:mc="http://schemas.openxmlformats.org/markup-compatibility/2006" xmlns:o="urn:schemas-microsoft-com:office:office" xmlns:r="http://schemas.openxmlformats.org/officeDocument/2006/relationships" xmlns:m="http://schemas.openxmlformats.org/officeDocument/2006/math" xmlns:v="urn:schemas-microsoft-com:vml" xmlns:wp14="http://schemas.microsoft.com/office/word/2010/wordprocessingDrawing" xmlns:wp="http://schemas.openxmlformats.org/drawingml/2006/wordprocessingDrawing" xmlns:w10="urn:schemas-microsoft-com:office:word" xmlns:w="http://schemas.openxmlformats.org/wordprocessingml/2006/main" xmlns:w14="http://schemas.microsoft.com/office/word/2010/wordml" xmlns:w15="http://schemas.microsoft.com/office/word/2012/wordml" xmlns:wpg="http://schemas.microsoft.com/office/word/2010/wordprocessingGroup" xmlns:wpi="http://schemas.microsoft.com/office/word/2010/wordprocessingInk" xmlns:wne="http://schemas.microsoft.com/office/word/2006/wordml" xmlns:wps="http://schemas.microsoft.com/office/word/2010/wordprocessingShape" mc:Ignorable="w14 w15 wp14">
   <w:abstractNum w:abstractNumId="0">
+    <w:nsid w:val="085C724D"/>
+    <w:multiLevelType w:val="hybridMultilevel"/>
+    <w:tmpl w:val="226E3E3C"/>
+    <w:lvl w:ilvl="0" w:tplc="240A000F">
+      <w:start w:val="1"/>
+      <w:numFmt w:val="decimal"/>
+      <w:lvlText w:val="%1."/>
+      <w:lvlJc w:val="left"/>
+      <w:pPr>
+        <w:ind w:left="720" w:hanging="360"/>
+      </w:pPr>
+      <w:rPr>
+        <w:rFonts w:hint="default"/>
+      </w:rPr>
+    </w:lvl>
+    <w:lvl w:ilvl="1" w:tplc="240A0019">
+      <w:start w:val="1"/>
+      <w:numFmt w:val="lowerLetter"/>
+      <w:lvlText w:val="%2."/>
+      <w:lvlJc w:val="left"/>
+      <w:pPr>
+        <w:ind w:left="1440" w:hanging="360"/>
+      </w:pPr>
+    </w:lvl>
+    <w:lvl w:ilvl="2" w:tplc="240A001B" w:tentative="1">
+      <w:start w:val="1"/>
+      <w:numFmt w:val="lowerRoman"/>
+      <w:lvlText w:val="%3."/>
+      <w:lvlJc w:val="right"/>
+      <w:pPr>
+        <w:ind w:left="2160" w:hanging="180"/>
+      </w:pPr>
+    </w:lvl>
+    <w:lvl w:ilvl="3" w:tplc="240A000F" w:tentative="1">
+      <w:start w:val="1"/>
+      <w:numFmt w:val="decimal"/>
+      <w:lvlText w:val="%4."/>
+      <w:lvlJc w:val="left"/>
+      <w:pPr>
+        <w:ind w:left="2880" w:hanging="360"/>
+      </w:pPr>
+    </w:lvl>
+    <w:lvl w:ilvl="4" w:tplc="240A0019" w:tentative="1">
+      <w:start w:val="1"/>
+      <w:numFmt w:val="lowerLetter"/>
+      <w:lvlText w:val="%5."/>
+      <w:lvlJc w:val="left"/>
+      <w:pPr>
+        <w:ind w:left="3600" w:hanging="360"/>
+      </w:pPr>
+    </w:lvl>
+    <w:lvl w:ilvl="5" w:tplc="240A001B" w:tentative="1">
+      <w:start w:val="1"/>
+      <w:numFmt w:val="lowerRoman"/>
+      <w:lvlText w:val="%6."/>
+      <w:lvlJc w:val="right"/>
+      <w:pPr>
+        <w:ind w:left="4320" w:hanging="180"/>
+      </w:pPr>
+    </w:lvl>
+    <w:lvl w:ilvl="6" w:tplc="240A000F" w:tentative="1">
+      <w:start w:val="1"/>
+      <w:numFmt w:val="decimal"/>
+      <w:lvlText w:val="%7."/>
+      <w:lvlJc w:val="left"/>
+      <w:pPr>
+        <w:ind w:left="5040" w:hanging="360"/>
+      </w:pPr>
+    </w:lvl>
+    <w:lvl w:ilvl="7" w:tplc="240A0019" w:tentative="1">
+      <w:start w:val="1"/>
+      <w:numFmt w:val="lowerLetter"/>
+      <w:lvlText w:val="%8."/>
+      <w:lvlJc w:val="left"/>
+      <w:pPr>
+        <w:ind w:left="5760" w:hanging="360"/>
+      </w:pPr>
+    </w:lvl>
+    <w:lvl w:ilvl="8" w:tplc="240A001B" w:tentative="1">
+      <w:start w:val="1"/>
+      <w:numFmt w:val="lowerRoman"/>
+      <w:lvlText w:val="%9."/>
+      <w:lvlJc w:val="right"/>
+      <w:pPr>
+        <w:ind w:left="6480" w:hanging="180"/>
+      </w:pPr>
+    </w:lvl>
+  </w:abstractNum>
+  <w:abstractNum w:abstractNumId="1">
+    <w:nsid w:val="097A352F"/>
+    <w:multiLevelType w:val="hybridMultilevel"/>
+    <w:tmpl w:val="C4824F16"/>
+    <w:lvl w:ilvl="0" w:tplc="240A0015">
+      <w:start w:val="1"/>
+      <w:numFmt w:val="upperLetter"/>
+      <w:lvlText w:val="%1."/>
+      <w:lvlJc w:val="left"/>
+      <w:pPr>
+        <w:ind w:left="720" w:hanging="360"/>
+      </w:pPr>
+      <w:rPr>
+        <w:rFonts w:hint="default"/>
+      </w:rPr>
+    </w:lvl>
+    <w:lvl w:ilvl="1" w:tplc="240A0019" w:tentative="1">
+      <w:start w:val="1"/>
+      <w:numFmt w:val="lowerLetter"/>
+      <w:lvlText w:val="%2."/>
+      <w:lvlJc w:val="left"/>
+      <w:pPr>
+        <w:ind w:left="1440" w:hanging="360"/>
+      </w:pPr>
+    </w:lvl>
+    <w:lvl w:ilvl="2" w:tplc="240A001B" w:tentative="1">
+      <w:start w:val="1"/>
+      <w:numFmt w:val="lowerRoman"/>
+      <w:lvlText w:val="%3."/>
+      <w:lvlJc w:val="right"/>
+      <w:pPr>
+        <w:ind w:left="2160" w:hanging="180"/>
+      </w:pPr>
+    </w:lvl>
+    <w:lvl w:ilvl="3" w:tplc="240A000F" w:tentative="1">
+      <w:start w:val="1"/>
+      <w:numFmt w:val="decimal"/>
+      <w:lvlText w:val="%4."/>
+      <w:lvlJc w:val="left"/>
+      <w:pPr>
+        <w:ind w:left="2880" w:hanging="360"/>
+      </w:pPr>
+    </w:lvl>
+    <w:lvl w:ilvl="4" w:tplc="240A0019" w:tentative="1">
+      <w:start w:val="1"/>
+      <w:numFmt w:val="lowerLetter"/>
+      <w:lvlText w:val="%5."/>
+      <w:lvlJc w:val="left"/>
+      <w:pPr>
+        <w:ind w:left="3600" w:hanging="360"/>
+      </w:pPr>
+    </w:lvl>
+    <w:lvl w:ilvl="5" w:tplc="240A001B" w:tentative="1">
+      <w:start w:val="1"/>
+      <w:numFmt w:val="lowerRoman"/>
+      <w:lvlText w:val="%6."/>
+      <w:lvlJc w:val="right"/>
+      <w:pPr>
+        <w:ind w:left="4320" w:hanging="180"/>
+      </w:pPr>
+    </w:lvl>
+    <w:lvl w:ilvl="6" w:tplc="240A000F" w:tentative="1">
+      <w:start w:val="1"/>
+      <w:numFmt w:val="decimal"/>
+      <w:lvlText w:val="%7."/>
+      <w:lvlJc w:val="left"/>
+      <w:pPr>
+        <w:ind w:left="5040" w:hanging="360"/>
+      </w:pPr>
+    </w:lvl>
+    <w:lvl w:ilvl="7" w:tplc="240A0019" w:tentative="1">
+      <w:start w:val="1"/>
+      <w:numFmt w:val="lowerLetter"/>
+      <w:lvlText w:val="%8."/>
+      <w:lvlJc w:val="left"/>
+      <w:pPr>
+        <w:ind w:left="5760" w:hanging="360"/>
+      </w:pPr>
+    </w:lvl>
+    <w:lvl w:ilvl="8" w:tplc="240A001B" w:tentative="1">
+      <w:start w:val="1"/>
+      <w:numFmt w:val="lowerRoman"/>
+      <w:lvlText w:val="%9."/>
+      <w:lvlJc w:val="right"/>
+      <w:pPr>
+        <w:ind w:left="6480" w:hanging="180"/>
+      </w:pPr>
+    </w:lvl>
+  </w:abstractNum>
+  <w:abstractNum w:abstractNumId="2">
     <w:nsid w:val="0C611E6C"/>
     <w:multiLevelType w:val="hybridMultilevel"/>
     <w:tmpl w:val="BF801FC8"/>
@@ -1680,7 +3422,7 @@
       </w:rPr>
     </w:lvl>
   </w:abstractNum>
-  <w:abstractNum w:abstractNumId="1">
+  <w:abstractNum w:abstractNumId="3">
     <w:nsid w:val="1211446A"/>
     <w:multiLevelType w:val="hybridMultilevel"/>
     <w:tmpl w:val="3A56627C"/>
@@ -1800,7 +3542,7 @@
       </w:rPr>
     </w:lvl>
   </w:abstractNum>
-  <w:abstractNum w:abstractNumId="2">
+  <w:abstractNum w:abstractNumId="4">
     <w:nsid w:val="1ECF23FE"/>
     <w:multiLevelType w:val="hybridMultilevel"/>
     <w:tmpl w:val="F10C0CF2"/>
@@ -1917,7 +3659,120 @@
       </w:rPr>
     </w:lvl>
   </w:abstractNum>
-  <w:abstractNum w:abstractNumId="3">
+  <w:abstractNum w:abstractNumId="5">
+    <w:nsid w:val="41801D39"/>
+    <w:multiLevelType w:val="hybridMultilevel"/>
+    <w:tmpl w:val="733EA6C8"/>
+    <w:lvl w:ilvl="0" w:tplc="240A0001">
+      <w:start w:val="1"/>
+      <w:numFmt w:val="bullet"/>
+      <w:lvlText w:val=""/>
+      <w:lvlJc w:val="left"/>
+      <w:pPr>
+        <w:ind w:left="720" w:hanging="360"/>
+      </w:pPr>
+      <w:rPr>
+        <w:rFonts w:ascii="Symbol" w:hAnsi="Symbol" w:hint="default"/>
+      </w:rPr>
+    </w:lvl>
+    <w:lvl w:ilvl="1" w:tplc="240A0003" w:tentative="1">
+      <w:start w:val="1"/>
+      <w:numFmt w:val="bullet"/>
+      <w:lvlText w:val="o"/>
+      <w:lvlJc w:val="left"/>
+      <w:pPr>
+        <w:ind w:left="1440" w:hanging="360"/>
+      </w:pPr>
+      <w:rPr>
+        <w:rFonts w:ascii="Courier New" w:hAnsi="Courier New" w:cs="Courier New" w:hint="default"/>
+      </w:rPr>
+    </w:lvl>
+    <w:lvl w:ilvl="2" w:tplc="240A0005" w:tentative="1">
+      <w:start w:val="1"/>
+      <w:numFmt w:val="bullet"/>
+      <w:lvlText w:val=""/>
+      <w:lvlJc w:val="left"/>
+      <w:pPr>
+        <w:ind w:left="2160" w:hanging="360"/>
+      </w:pPr>
+      <w:rPr>
+        <w:rFonts w:ascii="Wingdings" w:hAnsi="Wingdings" w:hint="default"/>
+      </w:rPr>
+    </w:lvl>
+    <w:lvl w:ilvl="3" w:tplc="240A0001" w:tentative="1">
+      <w:start w:val="1"/>
+      <w:numFmt w:val="bullet"/>
+      <w:lvlText w:val=""/>
+      <w:lvlJc w:val="left"/>
+      <w:pPr>
+        <w:ind w:left="2880" w:hanging="360"/>
+      </w:pPr>
+      <w:rPr>
+        <w:rFonts w:ascii="Symbol" w:hAnsi="Symbol" w:hint="default"/>
+      </w:rPr>
+    </w:lvl>
+    <w:lvl w:ilvl="4" w:tplc="240A0003" w:tentative="1">
+      <w:start w:val="1"/>
+      <w:numFmt w:val="bullet"/>
+      <w:lvlText w:val="o"/>
+      <w:lvlJc w:val="left"/>
+      <w:pPr>
+        <w:ind w:left="3600" w:hanging="360"/>
+      </w:pPr>
+      <w:rPr>
+        <w:rFonts w:ascii="Courier New" w:hAnsi="Courier New" w:cs="Courier New" w:hint="default"/>
+      </w:rPr>
+    </w:lvl>
+    <w:lvl w:ilvl="5" w:tplc="240A0005" w:tentative="1">
+      <w:start w:val="1"/>
+      <w:numFmt w:val="bullet"/>
+      <w:lvlText w:val=""/>
+      <w:lvlJc w:val="left"/>
+      <w:pPr>
+        <w:ind w:left="4320" w:hanging="360"/>
+      </w:pPr>
+      <w:rPr>
+        <w:rFonts w:ascii="Wingdings" w:hAnsi="Wingdings" w:hint="default"/>
+      </w:rPr>
+    </w:lvl>
+    <w:lvl w:ilvl="6" w:tplc="240A0001" w:tentative="1">
+      <w:start w:val="1"/>
+      <w:numFmt w:val="bullet"/>
+      <w:lvlText w:val=""/>
+      <w:lvlJc w:val="left"/>
+      <w:pPr>
+        <w:ind w:left="5040" w:hanging="360"/>
+      </w:pPr>
+      <w:rPr>
+        <w:rFonts w:ascii="Symbol" w:hAnsi="Symbol" w:hint="default"/>
+      </w:rPr>
+    </w:lvl>
+    <w:lvl w:ilvl="7" w:tplc="240A0003" w:tentative="1">
+      <w:start w:val="1"/>
+      <w:numFmt w:val="bullet"/>
+      <w:lvlText w:val="o"/>
+      <w:lvlJc w:val="left"/>
+      <w:pPr>
+        <w:ind w:left="5760" w:hanging="360"/>
+      </w:pPr>
+      <w:rPr>
+        <w:rFonts w:ascii="Courier New" w:hAnsi="Courier New" w:cs="Courier New" w:hint="default"/>
+      </w:rPr>
+    </w:lvl>
+    <w:lvl w:ilvl="8" w:tplc="240A0005" w:tentative="1">
+      <w:start w:val="1"/>
+      <w:numFmt w:val="bullet"/>
+      <w:lvlText w:val=""/>
+      <w:lvlJc w:val="left"/>
+      <w:pPr>
+        <w:ind w:left="6480" w:hanging="360"/>
+      </w:pPr>
+      <w:rPr>
+        <w:rFonts w:ascii="Wingdings" w:hAnsi="Wingdings" w:hint="default"/>
+      </w:rPr>
+    </w:lvl>
+  </w:abstractNum>
+  <w:abstractNum w:abstractNumId="6">
     <w:nsid w:val="538E35AC"/>
     <w:multiLevelType w:val="hybridMultilevel"/>
     <w:tmpl w:val="7C264D08"/>
@@ -2008,7 +3863,7 @@
       </w:pPr>
     </w:lvl>
   </w:abstractNum>
-  <w:abstractNum w:abstractNumId="4">
+  <w:abstractNum w:abstractNumId="7">
     <w:nsid w:val="6163621D"/>
     <w:multiLevelType w:val="hybridMultilevel"/>
     <w:tmpl w:val="79EE1934"/>
@@ -2128,7 +3983,209 @@
       </w:rPr>
     </w:lvl>
   </w:abstractNum>
-  <w:abstractNum w:abstractNumId="5">
+  <w:abstractNum w:abstractNumId="8">
+    <w:nsid w:val="66947C8F"/>
+    <w:multiLevelType w:val="hybridMultilevel"/>
+    <w:tmpl w:val="373A38C0"/>
+    <w:lvl w:ilvl="0" w:tplc="240A0015">
+      <w:start w:val="1"/>
+      <w:numFmt w:val="upperLetter"/>
+      <w:lvlText w:val="%1."/>
+      <w:lvlJc w:val="left"/>
+      <w:pPr>
+        <w:ind w:left="720" w:hanging="360"/>
+      </w:pPr>
+      <w:rPr>
+        <w:rFonts w:hint="default"/>
+      </w:rPr>
+    </w:lvl>
+    <w:lvl w:ilvl="1" w:tplc="240A0019" w:tentative="1">
+      <w:start w:val="1"/>
+      <w:numFmt w:val="lowerLetter"/>
+      <w:lvlText w:val="%2."/>
+      <w:lvlJc w:val="left"/>
+      <w:pPr>
+        <w:ind w:left="1440" w:hanging="360"/>
+      </w:pPr>
+    </w:lvl>
+    <w:lvl w:ilvl="2" w:tplc="240A001B" w:tentative="1">
+      <w:start w:val="1"/>
+      <w:numFmt w:val="lowerRoman"/>
+      <w:lvlText w:val="%3."/>
+      <w:lvlJc w:val="right"/>
+      <w:pPr>
+        <w:ind w:left="2160" w:hanging="180"/>
+      </w:pPr>
+    </w:lvl>
+    <w:lvl w:ilvl="3" w:tplc="240A000F" w:tentative="1">
+      <w:start w:val="1"/>
+      <w:numFmt w:val="decimal"/>
+      <w:lvlText w:val="%4."/>
+      <w:lvlJc w:val="left"/>
+      <w:pPr>
+        <w:ind w:left="2880" w:hanging="360"/>
+      </w:pPr>
+    </w:lvl>
+    <w:lvl w:ilvl="4" w:tplc="240A0019" w:tentative="1">
+      <w:start w:val="1"/>
+      <w:numFmt w:val="lowerLetter"/>
+      <w:lvlText w:val="%5."/>
+      <w:lvlJc w:val="left"/>
+      <w:pPr>
+        <w:ind w:left="3600" w:hanging="360"/>
+      </w:pPr>
+    </w:lvl>
+    <w:lvl w:ilvl="5" w:tplc="240A001B" w:tentative="1">
+      <w:start w:val="1"/>
+      <w:numFmt w:val="lowerRoman"/>
+      <w:lvlText w:val="%6."/>
+      <w:lvlJc w:val="right"/>
+      <w:pPr>
+        <w:ind w:left="4320" w:hanging="180"/>
+      </w:pPr>
+    </w:lvl>
+    <w:lvl w:ilvl="6" w:tplc="240A000F" w:tentative="1">
+      <w:start w:val="1"/>
+      <w:numFmt w:val="decimal"/>
+      <w:lvlText w:val="%7."/>
+      <w:lvlJc w:val="left"/>
+      <w:pPr>
+        <w:ind w:left="5040" w:hanging="360"/>
+      </w:pPr>
+    </w:lvl>
+    <w:lvl w:ilvl="7" w:tplc="240A0019" w:tentative="1">
+      <w:start w:val="1"/>
+      <w:numFmt w:val="lowerLetter"/>
+      <w:lvlText w:val="%8."/>
+      <w:lvlJc w:val="left"/>
+      <w:pPr>
+        <w:ind w:left="5760" w:hanging="360"/>
+      </w:pPr>
+    </w:lvl>
+    <w:lvl w:ilvl="8" w:tplc="240A001B" w:tentative="1">
+      <w:start w:val="1"/>
+      <w:numFmt w:val="lowerRoman"/>
+      <w:lvlText w:val="%9."/>
+      <w:lvlJc w:val="right"/>
+      <w:pPr>
+        <w:ind w:left="6480" w:hanging="180"/>
+      </w:pPr>
+    </w:lvl>
+  </w:abstractNum>
+  <w:abstractNum w:abstractNumId="9">
+    <w:nsid w:val="6CF66857"/>
+    <w:multiLevelType w:val="hybridMultilevel"/>
+    <w:tmpl w:val="72DCD674"/>
+    <w:lvl w:ilvl="0" w:tplc="240A0001">
+      <w:start w:val="1"/>
+      <w:numFmt w:val="bullet"/>
+      <w:lvlText w:val=""/>
+      <w:lvlJc w:val="left"/>
+      <w:pPr>
+        <w:ind w:left="720" w:hanging="360"/>
+      </w:pPr>
+      <w:rPr>
+        <w:rFonts w:ascii="Symbol" w:hAnsi="Symbol" w:hint="default"/>
+      </w:rPr>
+    </w:lvl>
+    <w:lvl w:ilvl="1" w:tplc="240A0003" w:tentative="1">
+      <w:start w:val="1"/>
+      <w:numFmt w:val="bullet"/>
+      <w:lvlText w:val="o"/>
+      <w:lvlJc w:val="left"/>
+      <w:pPr>
+        <w:ind w:left="1440" w:hanging="360"/>
+      </w:pPr>
+      <w:rPr>
+        <w:rFonts w:ascii="Courier New" w:hAnsi="Courier New" w:cs="Courier New" w:hint="default"/>
+      </w:rPr>
+    </w:lvl>
+    <w:lvl w:ilvl="2" w:tplc="240A0005" w:tentative="1">
+      <w:start w:val="1"/>
+      <w:numFmt w:val="bullet"/>
+      <w:lvlText w:val=""/>
+      <w:lvlJc w:val="left"/>
+      <w:pPr>
+        <w:ind w:left="2160" w:hanging="360"/>
+      </w:pPr>
+      <w:rPr>
+        <w:rFonts w:ascii="Wingdings" w:hAnsi="Wingdings" w:hint="default"/>
+      </w:rPr>
+    </w:lvl>
+    <w:lvl w:ilvl="3" w:tplc="240A0001" w:tentative="1">
+      <w:start w:val="1"/>
+      <w:numFmt w:val="bullet"/>
+      <w:lvlText w:val=""/>
+      <w:lvlJc w:val="left"/>
+      <w:pPr>
+        <w:ind w:left="2880" w:hanging="360"/>
+      </w:pPr>
+      <w:rPr>
+        <w:rFonts w:ascii="Symbol" w:hAnsi="Symbol" w:hint="default"/>
+      </w:rPr>
+    </w:lvl>
+    <w:lvl w:ilvl="4" w:tplc="240A0003" w:tentative="1">
+      <w:start w:val="1"/>
+      <w:numFmt w:val="bullet"/>
+      <w:lvlText w:val="o"/>
+      <w:lvlJc w:val="left"/>
+      <w:pPr>
+        <w:ind w:left="3600" w:hanging="360"/>
+      </w:pPr>
+      <w:rPr>
+        <w:rFonts w:ascii="Courier New" w:hAnsi="Courier New" w:cs="Courier New" w:hint="default"/>
+      </w:rPr>
+    </w:lvl>
+    <w:lvl w:ilvl="5" w:tplc="240A0005" w:tentative="1">
+      <w:start w:val="1"/>
+      <w:numFmt w:val="bullet"/>
+      <w:lvlText w:val=""/>
+      <w:lvlJc w:val="left"/>
+      <w:pPr>
+        <w:ind w:left="4320" w:hanging="360"/>
+      </w:pPr>
+      <w:rPr>
+        <w:rFonts w:ascii="Wingdings" w:hAnsi="Wingdings" w:hint="default"/>
+      </w:rPr>
+    </w:lvl>
+    <w:lvl w:ilvl="6" w:tplc="240A0001" w:tentative="1">
+      <w:start w:val="1"/>
+      <w:numFmt w:val="bullet"/>
+      <w:lvlText w:val=""/>
+      <w:lvlJc w:val="left"/>
+      <w:pPr>
+        <w:ind w:left="5040" w:hanging="360"/>
+      </w:pPr>
+      <w:rPr>
+        <w:rFonts w:ascii="Symbol" w:hAnsi="Symbol" w:hint="default"/>
+      </w:rPr>
+    </w:lvl>
+    <w:lvl w:ilvl="7" w:tplc="240A0003" w:tentative="1">
+      <w:start w:val="1"/>
+      <w:numFmt w:val="bullet"/>
+      <w:lvlText w:val="o"/>
+      <w:lvlJc w:val="left"/>
+      <w:pPr>
+        <w:ind w:left="5760" w:hanging="360"/>
+      </w:pPr>
+      <w:rPr>
+        <w:rFonts w:ascii="Courier New" w:hAnsi="Courier New" w:cs="Courier New" w:hint="default"/>
+      </w:rPr>
+    </w:lvl>
+    <w:lvl w:ilvl="8" w:tplc="240A0005" w:tentative="1">
+      <w:start w:val="1"/>
+      <w:numFmt w:val="bullet"/>
+      <w:lvlText w:val=""/>
+      <w:lvlJc w:val="left"/>
+      <w:pPr>
+        <w:ind w:left="6480" w:hanging="360"/>
+      </w:pPr>
+      <w:rPr>
+        <w:rFonts w:ascii="Wingdings" w:hAnsi="Wingdings" w:hint="default"/>
+      </w:rPr>
+    </w:lvl>
+  </w:abstractNum>
+  <w:abstractNum w:abstractNumId="10">
     <w:nsid w:val="74303437"/>
     <w:multiLevelType w:val="hybridMultilevel"/>
     <w:tmpl w:val="D6BA4E26"/>
@@ -2250,7 +4307,7 @@
       </w:rPr>
     </w:lvl>
   </w:abstractNum>
-  <w:abstractNum w:abstractNumId="6">
+  <w:abstractNum w:abstractNumId="11">
     <w:nsid w:val="7C2B568D"/>
     <w:multiLevelType w:val="hybridMultilevel"/>
     <w:tmpl w:val="F4180098"/>
@@ -2363,22 +4420,22 @@
     </w:lvl>
   </w:abstractNum>
   <w:num w:numId="1">
-    <w:abstractNumId w:val="0"/>
+    <w:abstractNumId w:val="2"/>
   </w:num>
   <w:num w:numId="2">
-    <w:abstractNumId w:val="5"/>
+    <w:abstractNumId w:val="10"/>
   </w:num>
   <w:num w:numId="3">
-    <w:abstractNumId w:val="2"/>
+    <w:abstractNumId w:val="4"/>
   </w:num>
   <w:num w:numId="4">
-    <w:abstractNumId w:val="1"/>
+    <w:abstractNumId w:val="3"/>
   </w:num>
   <w:num w:numId="5">
-    <w:abstractNumId w:val="4"/>
+    <w:abstractNumId w:val="7"/>
   </w:num>
   <w:num w:numId="6">
-    <w:abstractNumId w:val="1"/>
+    <w:abstractNumId w:val="3"/>
     <w:lvlOverride w:ilvl="0">
       <w:startOverride w:val="1"/>
     </w:lvlOverride>
@@ -2392,7 +4449,7 @@
     <w:lvlOverride w:ilvl="8"/>
   </w:num>
   <w:num w:numId="7">
-    <w:abstractNumId w:val="3"/>
+    <w:abstractNumId w:val="6"/>
     <w:lvlOverride w:ilvl="0">
       <w:startOverride w:val="4"/>
     </w:lvlOverride>
@@ -2422,16 +4479,22 @@
     </w:lvlOverride>
   </w:num>
   <w:num w:numId="8">
-    <w:abstractNumId w:val="6"/>
-    <w:lvlOverride w:ilvl="0"/>
-    <w:lvlOverride w:ilvl="1"/>
-    <w:lvlOverride w:ilvl="2"/>
-    <w:lvlOverride w:ilvl="3"/>
-    <w:lvlOverride w:ilvl="4"/>
-    <w:lvlOverride w:ilvl="5"/>
-    <w:lvlOverride w:ilvl="6"/>
-    <w:lvlOverride w:ilvl="7"/>
-    <w:lvlOverride w:ilvl="8"/>
+    <w:abstractNumId w:val="11"/>
+  </w:num>
+  <w:num w:numId="9">
+    <w:abstractNumId w:val="8"/>
+  </w:num>
+  <w:num w:numId="10">
+    <w:abstractNumId w:val="5"/>
+  </w:num>
+  <w:num w:numId="11">
+    <w:abstractNumId w:val="1"/>
+  </w:num>
+  <w:num w:numId="12">
+    <w:abstractNumId w:val="9"/>
+  </w:num>
+  <w:num w:numId="13">
+    <w:abstractNumId w:val="0"/>
   </w:num>
 </w:numbering>
 </file>
@@ -2635,7 +4698,7 @@
     <w:lsdException w:name="Medium Shading 2 Accent 1" w:uiPriority="64"/>
     <w:lsdException w:name="Medium List 1 Accent 1" w:uiPriority="65"/>
     <w:lsdException w:name="Revision" w:semiHidden="1"/>
-    <w:lsdException w:name="List Paragraph" w:uiPriority="1" w:qFormat="1"/>
+    <w:lsdException w:name="List Paragraph" w:uiPriority="34" w:qFormat="1"/>
     <w:lsdException w:name="Quote" w:uiPriority="29" w:qFormat="1"/>
     <w:lsdException w:name="Intense Quote" w:uiPriority="30" w:qFormat="1"/>
     <w:lsdException w:name="Medium List 2 Accent 1" w:uiPriority="66"/>
@@ -2926,7 +4989,7 @@
   <w:style w:type="paragraph" w:styleId="Prrafodelista">
     <w:name w:val="List Paragraph"/>
     <w:basedOn w:val="Normal"/>
-    <w:uiPriority w:val="1"/>
+    <w:uiPriority w:val="34"/>
     <w:qFormat/>
     <w:pPr>
       <w:ind w:left="519" w:hanging="202"/>

--- a/ManualTecnico/Manual.docx
+++ b/ManualTecnico/Manual.docx
@@ -1,6 +1,6 @@
 
 <file path=word/document.xml><?xml version="1.0" encoding="utf-8"?>
-<w:document xmlns:wpc="http://schemas.microsoft.com/office/word/2010/wordprocessingCanvas" xmlns:mc="http://schemas.openxmlformats.org/markup-compatibility/2006" xmlns:o="urn:schemas-microsoft-com:office:office" xmlns:r="http://schemas.openxmlformats.org/officeDocument/2006/relationships" xmlns:m="http://schemas.openxmlformats.org/officeDocument/2006/math" xmlns:v="urn:schemas-microsoft-com:vml" xmlns:wp14="http://schemas.microsoft.com/office/word/2010/wordprocessingDrawing" xmlns:wp="http://schemas.openxmlformats.org/drawingml/2006/wordprocessingDrawing" xmlns:w10="urn:schemas-microsoft-com:office:word" xmlns:w="http://schemas.openxmlformats.org/wordprocessingml/2006/main" xmlns:w14="http://schemas.microsoft.com/office/word/2010/wordml" xmlns:w15="http://schemas.microsoft.com/office/word/2012/wordml" xmlns:wpg="http://schemas.microsoft.com/office/word/2010/wordprocessingGroup" xmlns:wpi="http://schemas.microsoft.com/office/word/2010/wordprocessingInk" xmlns:wne="http://schemas.microsoft.com/office/word/2006/wordml" xmlns:wps="http://schemas.microsoft.com/office/word/2010/wordprocessingShape" mc:Ignorable="w14 w15 wp14">
+<w:document xmlns:wpc="http://schemas.microsoft.com/office/word/2010/wordprocessingCanvas" xmlns:cx="http://schemas.microsoft.com/office/drawing/2014/chartex" xmlns:cx1="http://schemas.microsoft.com/office/drawing/2015/9/8/chartex" xmlns:cx2="http://schemas.microsoft.com/office/drawing/2015/10/21/chartex" xmlns:cx3="http://schemas.microsoft.com/office/drawing/2016/5/9/chartex" xmlns:cx4="http://schemas.microsoft.com/office/drawing/2016/5/10/chartex" xmlns:cx5="http://schemas.microsoft.com/office/drawing/2016/5/11/chartex" xmlns:cx6="http://schemas.microsoft.com/office/drawing/2016/5/12/chartex" xmlns:cx7="http://schemas.microsoft.com/office/drawing/2016/5/13/chartex" xmlns:cx8="http://schemas.microsoft.com/office/drawing/2016/5/14/chartex" xmlns:mc="http://schemas.openxmlformats.org/markup-compatibility/2006" xmlns:aink="http://schemas.microsoft.com/office/drawing/2016/ink" xmlns:am3d="http://schemas.microsoft.com/office/drawing/2017/model3d" xmlns:o="urn:schemas-microsoft-com:office:office" xmlns:r="http://schemas.openxmlformats.org/officeDocument/2006/relationships" xmlns:m="http://schemas.openxmlformats.org/officeDocument/2006/math" xmlns:v="urn:schemas-microsoft-com:vml" xmlns:wp14="http://schemas.microsoft.com/office/word/2010/wordprocessingDrawing" xmlns:wp="http://schemas.openxmlformats.org/drawingml/2006/wordprocessingDrawing" xmlns:w10="urn:schemas-microsoft-com:office:word" xmlns:w="http://schemas.openxmlformats.org/wordprocessingml/2006/main" xmlns:w14="http://schemas.microsoft.com/office/word/2010/wordml" xmlns:w15="http://schemas.microsoft.com/office/word/2012/wordml" xmlns:w16cex="http://schemas.microsoft.com/office/word/2018/wordml/cex" xmlns:w16cid="http://schemas.microsoft.com/office/word/2016/wordml/cid" xmlns:w16="http://schemas.microsoft.com/office/word/2018/wordml" xmlns:w16se="http://schemas.microsoft.com/office/word/2015/wordml/symex" xmlns:wpg="http://schemas.microsoft.com/office/word/2010/wordprocessingGroup" xmlns:wpi="http://schemas.microsoft.com/office/word/2010/wordprocessingInk" xmlns:wne="http://schemas.microsoft.com/office/word/2006/wordml" xmlns:wps="http://schemas.microsoft.com/office/word/2010/wordprocessingShape" mc:Ignorable="w14 w15 w16se w16cid w16 w16cex wp14">
   <w:body>
     <w:p>
       <w:pPr>
@@ -176,7 +176,6 @@
         <w:jc w:val="center"/>
       </w:pPr>
       <w:r>
-        <w:lastRenderedPageBreak/>
         <w:t>I.DESCRIPCION</w:t>
       </w:r>
     </w:p>
@@ -404,7 +403,7 @@
           <w:lang w:eastAsia="es-CO"/>
         </w:rPr>
         <w:drawing>
-          <wp:inline distT="0" distB="0" distL="0" distR="0" wp14:anchorId="43555495" wp14:editId="3B9ABD48">
+          <wp:inline distT="0" distB="0" distL="0" distR="0" wp14:anchorId="30B43AF9" wp14:editId="0D473448">
             <wp:extent cx="2842260" cy="1994293"/>
             <wp:effectExtent l="0" t="0" r="0" b="6350"/>
             <wp:docPr id="6" name="Imagen 6"/>
@@ -491,21 +490,7 @@
           <w:sz w:val="20"/>
           <w:szCs w:val="20"/>
         </w:rPr>
-        <w:t xml:space="preserve">En la fig. 1.nos muestra un diseño sencillo del inicio de sesión de la </w:t>
-      </w:r>
-      <w:r>
-        <w:rPr>
-          <w:sz w:val="20"/>
-          <w:szCs w:val="20"/>
-        </w:rPr>
-        <w:t>página</w:t>
-      </w:r>
-      <w:r>
-        <w:rPr>
-          <w:sz w:val="20"/>
-          <w:szCs w:val="20"/>
-        </w:rPr>
-        <w:t xml:space="preserve"> web del proyecto esta tiene la función de validar los dentro del login para identificar si esos datos están en la base de datos y para validar si es un usuario valido o no.</w:t>
+        <w:t>En la fig. 1.nos muestra un diseño sencillo del inicio de sesión de la página web del proyecto esta tiene la función de validar los dentro del login para identificar si esos datos están en la base de datos y para validar si es un usuario valido o no.</w:t>
       </w:r>
     </w:p>
     <w:p>
@@ -543,7 +528,7 @@
           <w:lang w:eastAsia="es-CO"/>
         </w:rPr>
         <w:drawing>
-          <wp:inline distT="0" distB="0" distL="0" distR="0" wp14:anchorId="3A5C553D" wp14:editId="033ED616">
+          <wp:inline distT="0" distB="0" distL="0" distR="0" wp14:anchorId="7FAD6F1E" wp14:editId="3B8CBE3F">
             <wp:extent cx="3150753" cy="1821180"/>
             <wp:effectExtent l="0" t="0" r="0" b="7620"/>
             <wp:docPr id="1" name="Imagen 1"/>
@@ -684,7 +669,7 @@
           <w:lang w:eastAsia="es-CO"/>
         </w:rPr>
         <w:drawing>
-          <wp:inline distT="0" distB="0" distL="0" distR="0" wp14:anchorId="1CA7C410" wp14:editId="6B196AE3">
+          <wp:inline distT="0" distB="0" distL="0" distR="0" wp14:anchorId="216B438A" wp14:editId="2B0AD801">
             <wp:extent cx="2491740" cy="1505997"/>
             <wp:effectExtent l="0" t="0" r="3810" b="0"/>
             <wp:docPr id="4" name="Imagen 4"/>
@@ -817,7 +802,7 @@
           <w:lang w:eastAsia="es-CO"/>
         </w:rPr>
         <w:drawing>
-          <wp:inline distT="0" distB="0" distL="0" distR="0" wp14:anchorId="49266579" wp14:editId="610FB915">
+          <wp:inline distT="0" distB="0" distL="0" distR="0" wp14:anchorId="5A0D7428" wp14:editId="512DFB8C">
             <wp:extent cx="2804160" cy="1607160"/>
             <wp:effectExtent l="0" t="0" r="0" b="0"/>
             <wp:docPr id="5" name="Imagen 5" descr="WhatsApp Image 2020-08-04 at 18.18.46"/>
@@ -922,21 +907,7 @@
           <w:sz w:val="20"/>
           <w:szCs w:val="20"/>
         </w:rPr>
-        <w:t xml:space="preserve">En la fig 4 podemos apreciar el código que se </w:t>
-      </w:r>
-      <w:r>
-        <w:rPr>
-          <w:sz w:val="20"/>
-          <w:szCs w:val="20"/>
-        </w:rPr>
-        <w:t>implementó</w:t>
-      </w:r>
-      <w:r>
-        <w:rPr>
-          <w:sz w:val="20"/>
-          <w:szCs w:val="20"/>
-        </w:rPr>
-        <w:t xml:space="preserve"> para crear la base de datos. Este código fue implementado en MySQL, el cual es</w:t>
+        <w:t>En la fig 4 podemos apreciar el código que se implementó para crear la base de datos. Este código fue implementado en MySQL, el cual es</w:t>
       </w:r>
       <w:r>
         <w:rPr>
@@ -978,21 +949,7 @@
           <w:sz w:val="20"/>
           <w:szCs w:val="20"/>
         </w:rPr>
-        <w:t xml:space="preserve">en el cual implementamos la base de datos. Esta base de datos fue subida a un servidor gratuito de bases de datos el cual se llama db4free.net, este nos brinda servicio para poder </w:t>
-      </w:r>
-      <w:r>
-        <w:rPr>
-          <w:sz w:val="20"/>
-          <w:szCs w:val="20"/>
-        </w:rPr>
-        <w:t>inspeccionar la</w:t>
-      </w:r>
-      <w:r>
-        <w:rPr>
-          <w:sz w:val="20"/>
-          <w:szCs w:val="20"/>
-        </w:rPr>
-        <w:t xml:space="preserve"> base de datos desde la nube.</w:t>
+        <w:t>en el cual implementamos la base de datos. Esta base de datos fue subida a un servidor gratuito de bases de datos el cual se llama db4free.net, este nos brinda servicio para poder inspeccionar la base de datos desde la nube.</w:t>
       </w:r>
     </w:p>
     <w:p>
@@ -2462,7 +2419,6 @@
           <w:sz w:val="20"/>
           <w:szCs w:val="20"/>
         </w:rPr>
-        <w:lastRenderedPageBreak/>
         <w:t>Creación del node.js para hacer la conexión entre el login y la base de datos (Orlando Viancha)</w:t>
       </w:r>
     </w:p>
@@ -2851,8 +2807,6 @@
           <w:szCs w:val="20"/>
         </w:rPr>
       </w:pPr>
-      <w:bookmarkStart w:id="0" w:name="_GoBack"/>
-      <w:bookmarkEnd w:id="0"/>
     </w:p>
     <w:p>
       <w:pPr>
@@ -2886,7 +2840,7 @@
           <w:lang w:eastAsia="es-CO"/>
         </w:rPr>
         <w:drawing>
-          <wp:inline distT="0" distB="0" distL="0" distR="0" wp14:anchorId="333C4A93" wp14:editId="2B05AB1E">
+          <wp:inline distT="0" distB="0" distL="0" distR="0" wp14:anchorId="6C17FB9B" wp14:editId="6F1C49AA">
             <wp:extent cx="2928529" cy="2264680"/>
             <wp:effectExtent l="0" t="0" r="5715" b="2540"/>
             <wp:docPr id="7" name="Imagen 7"/>
@@ -3091,12 +3045,14 @@
       </w:pPr>
     </w:p>
     <w:p>
-      <w:pPr>
-        <w:jc w:val="center"/>
-      </w:pPr>
-      <w:r>
-        <w:t>VII. LINK PARA ACCEDER A INTERNET</w:t>
-      </w:r>
+      <w:hyperlink r:id="rId13" w:history="1">
+        <w:r>
+          <w:rPr>
+            <w:rStyle w:val="Hipervnculo"/>
+          </w:rPr>
+          <w:t>http://16fcca44227b.ngrok.io</w:t>
+        </w:r>
+      </w:hyperlink>
     </w:p>
     <w:p>
       <w:pPr>
@@ -3126,8 +3082,8 @@
 </file>
 
 <file path=word/numbering.xml><?xml version="1.0" encoding="utf-8"?>
-<w:numbering xmlns:wpc="http://schemas.microsoft.com/office/word/2010/wordprocessingCanvas" xmlns:mc="http://schemas.openxmlformats.org/markup-compatibility/2006" xmlns:o="urn:schemas-microsoft-com:office:office" xmlns:r="http://schemas.openxmlformats.org/officeDocument/2006/relationships" xmlns:m="http://schemas.openxmlformats.org/officeDocument/2006/math" xmlns:v="urn:schemas-microsoft-com:vml" xmlns:wp14="http://schemas.microsoft.com/office/word/2010/wordprocessingDrawing" xmlns:wp="http://schemas.openxmlformats.org/drawingml/2006/wordprocessingDrawing" xmlns:w10="urn:schemas-microsoft-com:office:word" xmlns:w="http://schemas.openxmlformats.org/wordprocessingml/2006/main" xmlns:w14="http://schemas.microsoft.com/office/word/2010/wordml" xmlns:w15="http://schemas.microsoft.com/office/word/2012/wordml" xmlns:wpg="http://schemas.microsoft.com/office/word/2010/wordprocessingGroup" xmlns:wpi="http://schemas.microsoft.com/office/word/2010/wordprocessingInk" xmlns:wne="http://schemas.microsoft.com/office/word/2006/wordml" xmlns:wps="http://schemas.microsoft.com/office/word/2010/wordprocessingShape" mc:Ignorable="w14 w15 wp14">
-  <w:abstractNum w:abstractNumId="0">
+<w:numbering xmlns:wpc="http://schemas.microsoft.com/office/word/2010/wordprocessingCanvas" xmlns:cx="http://schemas.microsoft.com/office/drawing/2014/chartex" xmlns:cx1="http://schemas.microsoft.com/office/drawing/2015/9/8/chartex" xmlns:cx2="http://schemas.microsoft.com/office/drawing/2015/10/21/chartex" xmlns:cx3="http://schemas.microsoft.com/office/drawing/2016/5/9/chartex" xmlns:cx4="http://schemas.microsoft.com/office/drawing/2016/5/10/chartex" xmlns:cx5="http://schemas.microsoft.com/office/drawing/2016/5/11/chartex" xmlns:cx6="http://schemas.microsoft.com/office/drawing/2016/5/12/chartex" xmlns:cx7="http://schemas.microsoft.com/office/drawing/2016/5/13/chartex" xmlns:cx8="http://schemas.microsoft.com/office/drawing/2016/5/14/chartex" xmlns:mc="http://schemas.openxmlformats.org/markup-compatibility/2006" xmlns:aink="http://schemas.microsoft.com/office/drawing/2016/ink" xmlns:am3d="http://schemas.microsoft.com/office/drawing/2017/model3d" xmlns:o="urn:schemas-microsoft-com:office:office" xmlns:r="http://schemas.openxmlformats.org/officeDocument/2006/relationships" xmlns:m="http://schemas.openxmlformats.org/officeDocument/2006/math" xmlns:v="urn:schemas-microsoft-com:vml" xmlns:wp14="http://schemas.microsoft.com/office/word/2010/wordprocessingDrawing" xmlns:wp="http://schemas.openxmlformats.org/drawingml/2006/wordprocessingDrawing" xmlns:w10="urn:schemas-microsoft-com:office:word" xmlns:w="http://schemas.openxmlformats.org/wordprocessingml/2006/main" xmlns:w14="http://schemas.microsoft.com/office/word/2010/wordml" xmlns:w15="http://schemas.microsoft.com/office/word/2012/wordml" xmlns:w16cex="http://schemas.microsoft.com/office/word/2018/wordml/cex" xmlns:w16cid="http://schemas.microsoft.com/office/word/2016/wordml/cid" xmlns:w16="http://schemas.microsoft.com/office/word/2018/wordml" xmlns:w16se="http://schemas.microsoft.com/office/word/2015/wordml/symex" xmlns:wpg="http://schemas.microsoft.com/office/word/2010/wordprocessingGroup" xmlns:wpi="http://schemas.microsoft.com/office/word/2010/wordprocessingInk" xmlns:wne="http://schemas.microsoft.com/office/word/2006/wordml" xmlns:wps="http://schemas.microsoft.com/office/word/2010/wordprocessingShape" mc:Ignorable="w14 w15 w16se w16cid w16 w16cex wp14">
+  <w:abstractNum w:abstractNumId="0" w15:restartNumberingAfterBreak="0">
     <w:nsid w:val="085C724D"/>
     <w:multiLevelType w:val="hybridMultilevel"/>
     <w:tmpl w:val="226E3E3C"/>
@@ -3216,7 +3172,7 @@
       </w:pPr>
     </w:lvl>
   </w:abstractNum>
-  <w:abstractNum w:abstractNumId="1">
+  <w:abstractNum w:abstractNumId="1" w15:restartNumberingAfterBreak="0">
     <w:nsid w:val="097A352F"/>
     <w:multiLevelType w:val="hybridMultilevel"/>
     <w:tmpl w:val="C4824F16"/>
@@ -3305,7 +3261,7 @@
       </w:pPr>
     </w:lvl>
   </w:abstractNum>
-  <w:abstractNum w:abstractNumId="2">
+  <w:abstractNum w:abstractNumId="2" w15:restartNumberingAfterBreak="0">
     <w:nsid w:val="0C611E6C"/>
     <w:multiLevelType w:val="hybridMultilevel"/>
     <w:tmpl w:val="BF801FC8"/>
@@ -3422,7 +3378,7 @@
       </w:rPr>
     </w:lvl>
   </w:abstractNum>
-  <w:abstractNum w:abstractNumId="3">
+  <w:abstractNum w:abstractNumId="3" w15:restartNumberingAfterBreak="0">
     <w:nsid w:val="1211446A"/>
     <w:multiLevelType w:val="hybridMultilevel"/>
     <w:tmpl w:val="3A56627C"/>
@@ -3542,7 +3498,7 @@
       </w:rPr>
     </w:lvl>
   </w:abstractNum>
-  <w:abstractNum w:abstractNumId="4">
+  <w:abstractNum w:abstractNumId="4" w15:restartNumberingAfterBreak="0">
     <w:nsid w:val="1ECF23FE"/>
     <w:multiLevelType w:val="hybridMultilevel"/>
     <w:tmpl w:val="F10C0CF2"/>
@@ -3659,7 +3615,7 @@
       </w:rPr>
     </w:lvl>
   </w:abstractNum>
-  <w:abstractNum w:abstractNumId="5">
+  <w:abstractNum w:abstractNumId="5" w15:restartNumberingAfterBreak="0">
     <w:nsid w:val="41801D39"/>
     <w:multiLevelType w:val="hybridMultilevel"/>
     <w:tmpl w:val="733EA6C8"/>
@@ -3772,7 +3728,7 @@
       </w:rPr>
     </w:lvl>
   </w:abstractNum>
-  <w:abstractNum w:abstractNumId="6">
+  <w:abstractNum w:abstractNumId="6" w15:restartNumberingAfterBreak="0">
     <w:nsid w:val="538E35AC"/>
     <w:multiLevelType w:val="hybridMultilevel"/>
     <w:tmpl w:val="7C264D08"/>
@@ -3863,7 +3819,7 @@
       </w:pPr>
     </w:lvl>
   </w:abstractNum>
-  <w:abstractNum w:abstractNumId="7">
+  <w:abstractNum w:abstractNumId="7" w15:restartNumberingAfterBreak="0">
     <w:nsid w:val="6163621D"/>
     <w:multiLevelType w:val="hybridMultilevel"/>
     <w:tmpl w:val="79EE1934"/>
@@ -3983,7 +3939,7 @@
       </w:rPr>
     </w:lvl>
   </w:abstractNum>
-  <w:abstractNum w:abstractNumId="8">
+  <w:abstractNum w:abstractNumId="8" w15:restartNumberingAfterBreak="0">
     <w:nsid w:val="66947C8F"/>
     <w:multiLevelType w:val="hybridMultilevel"/>
     <w:tmpl w:val="373A38C0"/>
@@ -4072,7 +4028,7 @@
       </w:pPr>
     </w:lvl>
   </w:abstractNum>
-  <w:abstractNum w:abstractNumId="9">
+  <w:abstractNum w:abstractNumId="9" w15:restartNumberingAfterBreak="0">
     <w:nsid w:val="6CF66857"/>
     <w:multiLevelType w:val="hybridMultilevel"/>
     <w:tmpl w:val="72DCD674"/>
@@ -4185,7 +4141,7 @@
       </w:rPr>
     </w:lvl>
   </w:abstractNum>
-  <w:abstractNum w:abstractNumId="10">
+  <w:abstractNum w:abstractNumId="10" w15:restartNumberingAfterBreak="0">
     <w:nsid w:val="74303437"/>
     <w:multiLevelType w:val="hybridMultilevel"/>
     <w:tmpl w:val="D6BA4E26"/>
@@ -4307,7 +4263,7 @@
       </w:rPr>
     </w:lvl>
   </w:abstractNum>
-  <w:abstractNum w:abstractNumId="11">
+  <w:abstractNum w:abstractNumId="11" w15:restartNumberingAfterBreak="0">
     <w:nsid w:val="7C2B568D"/>
     <w:multiLevelType w:val="hybridMultilevel"/>
     <w:tmpl w:val="F4180098"/>
@@ -4500,7 +4456,7 @@
 </file>
 
 <file path=word/styles.xml><?xml version="1.0" encoding="utf-8"?>
-<w:styles xmlns:mc="http://schemas.openxmlformats.org/markup-compatibility/2006" xmlns:r="http://schemas.openxmlformats.org/officeDocument/2006/relationships" xmlns:w="http://schemas.openxmlformats.org/wordprocessingml/2006/main" xmlns:w14="http://schemas.microsoft.com/office/word/2010/wordml" xmlns:w15="http://schemas.microsoft.com/office/word/2012/wordml" mc:Ignorable="w14 w15">
+<w:styles xmlns:mc="http://schemas.openxmlformats.org/markup-compatibility/2006" xmlns:r="http://schemas.openxmlformats.org/officeDocument/2006/relationships" xmlns:w="http://schemas.openxmlformats.org/wordprocessingml/2006/main" xmlns:w14="http://schemas.microsoft.com/office/word/2010/wordml" xmlns:w15="http://schemas.microsoft.com/office/word/2012/wordml" xmlns:w16cex="http://schemas.microsoft.com/office/word/2018/wordml/cex" xmlns:w16cid="http://schemas.microsoft.com/office/word/2016/wordml/cid" xmlns:w16="http://schemas.microsoft.com/office/word/2018/wordml" xmlns:w16se="http://schemas.microsoft.com/office/word/2015/wordml/symex" mc:Ignorable="w14 w15 w16se w16cid w16 w16cex">
   <w:docDefaults>
     <w:rPrDefault>
       <w:rPr>
@@ -4518,7 +4474,7 @@
       </w:pPr>
     </w:pPrDefault>
   </w:docDefaults>
-  <w:latentStyles w:defLockedState="0" w:defUIPriority="99" w:defSemiHidden="0" w:defUnhideWhenUsed="0" w:defQFormat="0" w:count="371">
+  <w:latentStyles w:defLockedState="0" w:defUIPriority="99" w:defSemiHidden="0" w:defUnhideWhenUsed="0" w:defQFormat="0" w:count="376">
     <w:lsdException w:name="Normal" w:uiPriority="0" w:qFormat="1"/>
     <w:lsdException w:name="heading 1" w:uiPriority="1" w:qFormat="1"/>
     <w:lsdException w:name="heading 2" w:semiHidden="1" w:uiPriority="9" w:unhideWhenUsed="1" w:qFormat="1"/>
@@ -4624,7 +4580,6 @@
     <w:lsdException w:name="HTML Sample" w:semiHidden="1" w:unhideWhenUsed="1"/>
     <w:lsdException w:name="HTML Typewriter" w:semiHidden="1" w:unhideWhenUsed="1"/>
     <w:lsdException w:name="HTML Variable" w:semiHidden="1" w:unhideWhenUsed="1"/>
-    <w:lsdException w:name="Normal Table" w:semiHidden="1" w:unhideWhenUsed="1"/>
     <w:lsdException w:name="annotation subject" w:semiHidden="1" w:unhideWhenUsed="1"/>
     <w:lsdException w:name="No List" w:semiHidden="1" w:unhideWhenUsed="1"/>
     <w:lsdException w:name="Outline List 1" w:semiHidden="1" w:unhideWhenUsed="1"/>
@@ -4667,11 +4622,8 @@
     <w:lsdException w:name="Table Contemporary" w:semiHidden="1" w:unhideWhenUsed="1"/>
     <w:lsdException w:name="Table Elegant" w:semiHidden="1" w:unhideWhenUsed="1"/>
     <w:lsdException w:name="Table Professional" w:semiHidden="1" w:unhideWhenUsed="1"/>
-    <w:lsdException w:name="Table Subtle 1" w:semiHidden="1" w:unhideWhenUsed="1"/>
     <w:lsdException w:name="Table Subtle 2" w:semiHidden="1" w:unhideWhenUsed="1"/>
     <w:lsdException w:name="Table Web 1" w:semiHidden="1" w:unhideWhenUsed="1"/>
-    <w:lsdException w:name="Table Web 2" w:semiHidden="1" w:unhideWhenUsed="1"/>
-    <w:lsdException w:name="Table Web 3" w:semiHidden="1" w:unhideWhenUsed="1"/>
     <w:lsdException w:name="Balloon Text" w:semiHidden="1" w:unhideWhenUsed="1"/>
     <w:lsdException w:name="Table Grid" w:uiPriority="39"/>
     <w:lsdException w:name="Table Theme" w:semiHidden="1" w:unhideWhenUsed="1"/>
@@ -4890,6 +4842,11 @@
     <w:lsdException w:name="List Table 5 Dark Accent 6" w:uiPriority="50"/>
     <w:lsdException w:name="List Table 6 Colorful Accent 6" w:uiPriority="51"/>
     <w:lsdException w:name="List Table 7 Colorful Accent 6" w:uiPriority="52"/>
+    <w:lsdException w:name="Mention" w:semiHidden="1" w:unhideWhenUsed="1"/>
+    <w:lsdException w:name="Smart Hyperlink" w:semiHidden="1" w:unhideWhenUsed="1"/>
+    <w:lsdException w:name="Hashtag" w:semiHidden="1" w:unhideWhenUsed="1"/>
+    <w:lsdException w:name="Unresolved Mention" w:semiHidden="1" w:unhideWhenUsed="1"/>
+    <w:lsdException w:name="Smart Link" w:semiHidden="1" w:unhideWhenUsed="1"/>
   </w:latentStyles>
   <w:style w:type="paragraph" w:default="1" w:styleId="Normal">
     <w:name w:val="Normal"/>
@@ -4970,10 +4927,10 @@
       <w:szCs w:val="20"/>
     </w:rPr>
   </w:style>
-  <w:style w:type="paragraph" w:styleId="Puesto">
+  <w:style w:type="paragraph" w:styleId="Ttulo">
     <w:name w:val="Title"/>
     <w:basedOn w:val="Normal"/>
-    <w:link w:val="PuestoCar"/>
+    <w:link w:val="TtuloCar"/>
     <w:uiPriority w:val="1"/>
     <w:qFormat/>
     <w:pPr>
@@ -5120,10 +5077,10 @@
       <w:lang w:val="es-ES"/>
     </w:rPr>
   </w:style>
-  <w:style w:type="character" w:customStyle="1" w:styleId="PuestoCar">
-    <w:name w:val="Puesto Car"/>
+  <w:style w:type="character" w:customStyle="1" w:styleId="TtuloCar">
+    <w:name w:val="Título Car"/>
     <w:basedOn w:val="Fuentedeprrafopredeter"/>
-    <w:link w:val="Puesto"/>
+    <w:link w:val="Ttulo"/>
     <w:uiPriority w:val="1"/>
     <w:rsid w:val="00A67AF2"/>
     <w:rPr>
@@ -5155,6 +5112,18 @@
     <w:rPr>
       <w:b/>
       <w:bCs/>
+    </w:rPr>
+  </w:style>
+  <w:style w:type="character" w:styleId="Mencinsinresolver">
+    <w:name w:val="Unresolved Mention"/>
+    <w:basedOn w:val="Fuentedeprrafopredeter"/>
+    <w:uiPriority w:val="99"/>
+    <w:semiHidden/>
+    <w:unhideWhenUsed/>
+    <w:rsid w:val="00AD350C"/>
+    <w:rPr>
+      <w:color w:val="605E5C"/>
+      <w:shd w:val="clear" w:color="auto" w:fill="E1DFDD"/>
     </w:rPr>
   </w:style>
 </w:styles>
